--- a/tugas-biologi.docx
+++ b/tugas-biologi.docx
@@ -1,6 +1,6 @@
 
 <file path=word/document.xml><?xml version="1.0" encoding="utf-8"?>
-<w:document xmlns:ve="http://schemas.openxmlformats.org/markup-compatibility/2006" xmlns:o="urn:schemas-microsoft-com:office:office" xmlns:r="http://schemas.openxmlformats.org/officeDocument/2006/relationships" xmlns:m="http://schemas.openxmlformats.org/officeDocument/2006/math" xmlns:v="urn:schemas-microsoft-com:vml" xmlns:wp="http://schemas.openxmlformats.org/drawingml/2006/wordprocessingDrawing" xmlns:w10="urn:schemas-microsoft-com:office:word" xmlns:w="http://schemas.openxmlformats.org/wordprocessingml/2006/main" xmlns:wne="http://schemas.microsoft.com/office/word/2006/wordml">
+<w:document xmlns:wpc="http://schemas.microsoft.com/office/word/2010/wordprocessingCanvas" xmlns:mc="http://schemas.openxmlformats.org/markup-compatibility/2006" xmlns:o="urn:schemas-microsoft-com:office:office" xmlns:r="http://schemas.openxmlformats.org/officeDocument/2006/relationships" xmlns:m="http://schemas.openxmlformats.org/officeDocument/2006/math" xmlns:v="urn:schemas-microsoft-com:vml" xmlns:wp14="http://schemas.microsoft.com/office/word/2010/wordprocessingDrawing" xmlns:wp="http://schemas.openxmlformats.org/drawingml/2006/wordprocessingDrawing" xmlns:w10="urn:schemas-microsoft-com:office:word" xmlns:w="http://schemas.openxmlformats.org/wordprocessingml/2006/main" xmlns:w14="http://schemas.microsoft.com/office/word/2010/wordml" xmlns:wpg="http://schemas.microsoft.com/office/word/2010/wordprocessingGroup" xmlns:wpi="http://schemas.microsoft.com/office/word/2010/wordprocessingInk" xmlns:wne="http://schemas.microsoft.com/office/word/2006/wordml" xmlns:wps="http://schemas.microsoft.com/office/word/2010/wordprocessingShape" mc:Ignorable="w14 wp14">
   <w:body>
     <w:p>
       <w:pPr>
@@ -10,12 +10,37 @@
           <w:szCs w:val="24"/>
         </w:rPr>
       </w:pPr>
-      <w:r>
-        <w:rPr>
-          <w:sz w:val="24"/>
-          <w:szCs w:val="24"/>
-        </w:rPr>
-        <w:t xml:space="preserve">Nama: wisnu raga </w:t>
+      <w:proofErr w:type="spellStart"/>
+      <w:r>
+        <w:rPr>
+          <w:sz w:val="24"/>
+          <w:szCs w:val="24"/>
+        </w:rPr>
+        <w:t>Nama</w:t>
+      </w:r>
+      <w:proofErr w:type="spellEnd"/>
+      <w:r>
+        <w:rPr>
+          <w:sz w:val="24"/>
+          <w:szCs w:val="24"/>
+        </w:rPr>
+        <w:t xml:space="preserve">: </w:t>
+      </w:r>
+      <w:proofErr w:type="spellStart"/>
+      <w:r>
+        <w:rPr>
+          <w:sz w:val="24"/>
+          <w:szCs w:val="24"/>
+        </w:rPr>
+        <w:t>wisnu</w:t>
+      </w:r>
+      <w:proofErr w:type="spellEnd"/>
+      <w:r>
+        <w:rPr>
+          <w:sz w:val="24"/>
+          <w:szCs w:val="24"/>
+        </w:rPr>
+        <w:t xml:space="preserve"> raga </w:t>
       </w:r>
     </w:p>
     <w:p>
@@ -26,12 +51,46 @@
           <w:szCs w:val="24"/>
         </w:rPr>
       </w:pPr>
-      <w:r>
-        <w:rPr>
-          <w:sz w:val="24"/>
-          <w:szCs w:val="24"/>
-        </w:rPr>
-        <w:t>Kelas : XI ipa 2</w:t>
+      <w:proofErr w:type="spellStart"/>
+      <w:proofErr w:type="gramStart"/>
+      <w:r>
+        <w:rPr>
+          <w:sz w:val="24"/>
+          <w:szCs w:val="24"/>
+        </w:rPr>
+        <w:t>Kelas</w:t>
+      </w:r>
+      <w:proofErr w:type="spellEnd"/>
+      <w:r>
+        <w:rPr>
+          <w:sz w:val="24"/>
+          <w:szCs w:val="24"/>
+        </w:rPr>
+        <w:t xml:space="preserve"> :</w:t>
+      </w:r>
+      <w:proofErr w:type="gramEnd"/>
+      <w:r>
+        <w:rPr>
+          <w:sz w:val="24"/>
+          <w:szCs w:val="24"/>
+        </w:rPr>
+        <w:t xml:space="preserve"> XI </w:t>
+      </w:r>
+      <w:proofErr w:type="spellStart"/>
+      <w:r>
+        <w:rPr>
+          <w:sz w:val="24"/>
+          <w:szCs w:val="24"/>
+        </w:rPr>
+        <w:t>ipa</w:t>
+      </w:r>
+      <w:proofErr w:type="spellEnd"/>
+      <w:r>
+        <w:rPr>
+          <w:sz w:val="24"/>
+          <w:szCs w:val="24"/>
+        </w:rPr>
+        <w:t xml:space="preserve"> 2</w:t>
       </w:r>
     </w:p>
     <w:p>
@@ -47,8 +106,17 @@
           <w:sz w:val="24"/>
           <w:szCs w:val="24"/>
         </w:rPr>
-        <w:t>No absen:29</w:t>
-      </w:r>
+        <w:t>No absen</w:t>
+      </w:r>
+      <w:proofErr w:type="gramStart"/>
+      <w:r>
+        <w:rPr>
+          <w:sz w:val="24"/>
+          <w:szCs w:val="24"/>
+        </w:rPr>
+        <w:t>:29</w:t>
+      </w:r>
+      <w:proofErr w:type="gramEnd"/>
     </w:p>
     <w:p>
       <w:pPr>
@@ -72,26 +140,225 @@
           <w:szCs w:val="24"/>
         </w:rPr>
       </w:pPr>
-      <w:r>
-        <w:rPr>
-          <w:sz w:val="24"/>
-          <w:szCs w:val="24"/>
-        </w:rPr>
-        <w:t>Jelaskan proses terbentuknya sperma dan dimana tempatnya?</w:t>
+      <w:proofErr w:type="spellStart"/>
+      <w:r>
+        <w:rPr>
+          <w:sz w:val="24"/>
+          <w:szCs w:val="24"/>
+        </w:rPr>
+        <w:t>Jelaskan</w:t>
+      </w:r>
+      <w:proofErr w:type="spellEnd"/>
+      <w:r>
+        <w:rPr>
+          <w:sz w:val="24"/>
+          <w:szCs w:val="24"/>
+        </w:rPr>
+        <w:t xml:space="preserve"> proses </w:t>
+      </w:r>
+      <w:proofErr w:type="spellStart"/>
+      <w:r>
+        <w:rPr>
+          <w:sz w:val="24"/>
+          <w:szCs w:val="24"/>
+        </w:rPr>
+        <w:t>terbentuknya</w:t>
+      </w:r>
+      <w:proofErr w:type="spellEnd"/>
+      <w:r>
+        <w:rPr>
+          <w:sz w:val="24"/>
+          <w:szCs w:val="24"/>
+        </w:rPr>
+        <w:t xml:space="preserve"> </w:t>
+      </w:r>
+      <w:proofErr w:type="spellStart"/>
+      <w:r>
+        <w:rPr>
+          <w:sz w:val="24"/>
+          <w:szCs w:val="24"/>
+        </w:rPr>
+        <w:t>sperma</w:t>
+      </w:r>
+      <w:proofErr w:type="spellEnd"/>
+      <w:r>
+        <w:rPr>
+          <w:sz w:val="24"/>
+          <w:szCs w:val="24"/>
+        </w:rPr>
+        <w:t xml:space="preserve"> </w:t>
+      </w:r>
+      <w:proofErr w:type="spellStart"/>
+      <w:r>
+        <w:rPr>
+          <w:sz w:val="24"/>
+          <w:szCs w:val="24"/>
+        </w:rPr>
+        <w:t>dan</w:t>
+      </w:r>
+      <w:proofErr w:type="spellEnd"/>
+      <w:r>
+        <w:rPr>
+          <w:sz w:val="24"/>
+          <w:szCs w:val="24"/>
+        </w:rPr>
+        <w:t xml:space="preserve"> </w:t>
+      </w:r>
+      <w:proofErr w:type="spellStart"/>
+      <w:r>
+        <w:rPr>
+          <w:sz w:val="24"/>
+          <w:szCs w:val="24"/>
+        </w:rPr>
+        <w:t>dimana</w:t>
+      </w:r>
+      <w:proofErr w:type="spellEnd"/>
+      <w:r>
+        <w:rPr>
+          <w:sz w:val="24"/>
+          <w:szCs w:val="24"/>
+        </w:rPr>
+        <w:t xml:space="preserve"> </w:t>
+      </w:r>
+      <w:proofErr w:type="spellStart"/>
+      <w:r>
+        <w:rPr>
+          <w:sz w:val="24"/>
+          <w:szCs w:val="24"/>
+        </w:rPr>
+        <w:t>tempatnya</w:t>
+      </w:r>
+      <w:proofErr w:type="spellEnd"/>
+      <w:r>
+        <w:rPr>
+          <w:sz w:val="24"/>
+          <w:szCs w:val="24"/>
+        </w:rPr>
+        <w:t>?</w:t>
       </w:r>
     </w:p>
     <w:p>
       <w:pPr>
         <w:pStyle w:val="NormalWeb"/>
       </w:pPr>
-      <w:r>
-        <w:t>Jawab:</w:t>
-      </w:r>
-      <w:r>
-        <w:t xml:space="preserve"> </w:t>
-      </w:r>
-      <w:r>
-        <w:t xml:space="preserve">Proses pembentukan sperma dipengaruhi oleh beberapa hormon yang dihasilkan oleh kelenjar hipofisis yaitu LH dan FSH. Fungsi </w:t>
+      <w:proofErr w:type="spellStart"/>
+      <w:r>
+        <w:t>Jawab</w:t>
+      </w:r>
+      <w:proofErr w:type="spellEnd"/>
+      <w:r>
+        <w:t>:</w:t>
+      </w:r>
+      <w:r>
+        <w:t xml:space="preserve"> </w:t>
+      </w:r>
+      <w:r>
+        <w:t xml:space="preserve">Proses </w:t>
+      </w:r>
+      <w:proofErr w:type="spellStart"/>
+      <w:r>
+        <w:t>pembentukan</w:t>
+      </w:r>
+      <w:proofErr w:type="spellEnd"/>
+      <w:r>
+        <w:t xml:space="preserve"> </w:t>
+      </w:r>
+      <w:proofErr w:type="spellStart"/>
+      <w:r>
+        <w:t>sperma</w:t>
+      </w:r>
+      <w:proofErr w:type="spellEnd"/>
+      <w:r>
+        <w:t xml:space="preserve"> </w:t>
+      </w:r>
+      <w:proofErr w:type="spellStart"/>
+      <w:r>
+        <w:t>dipengaruhi</w:t>
+      </w:r>
+      <w:proofErr w:type="spellEnd"/>
+      <w:r>
+        <w:t xml:space="preserve"> </w:t>
+      </w:r>
+      <w:proofErr w:type="spellStart"/>
+      <w:r>
+        <w:t>oleh</w:t>
+      </w:r>
+      <w:proofErr w:type="spellEnd"/>
+      <w:r>
+        <w:t xml:space="preserve"> </w:t>
+      </w:r>
+      <w:proofErr w:type="spellStart"/>
+      <w:r>
+        <w:t>beberapa</w:t>
+      </w:r>
+      <w:proofErr w:type="spellEnd"/>
+      <w:r>
+        <w:t xml:space="preserve"> </w:t>
+      </w:r>
+      <w:proofErr w:type="spellStart"/>
+      <w:r>
+        <w:t>hormon</w:t>
+      </w:r>
+      <w:proofErr w:type="spellEnd"/>
+      <w:r>
+        <w:t xml:space="preserve"> yang </w:t>
+      </w:r>
+      <w:proofErr w:type="spellStart"/>
+      <w:r>
+        <w:t>dihasilkan</w:t>
+      </w:r>
+      <w:proofErr w:type="spellEnd"/>
+      <w:r>
+        <w:t xml:space="preserve"> </w:t>
+      </w:r>
+      <w:proofErr w:type="spellStart"/>
+      <w:r>
+        <w:t>oleh</w:t>
+      </w:r>
+      <w:proofErr w:type="spellEnd"/>
+      <w:r>
+        <w:t xml:space="preserve"> </w:t>
+      </w:r>
+      <w:proofErr w:type="spellStart"/>
+      <w:r>
+        <w:t>kelenjar</w:t>
+      </w:r>
+      <w:proofErr w:type="spellEnd"/>
+      <w:r>
+        <w:t xml:space="preserve"> </w:t>
+      </w:r>
+      <w:proofErr w:type="spellStart"/>
+      <w:r>
+        <w:t>hipofisis</w:t>
+      </w:r>
+      <w:proofErr w:type="spellEnd"/>
+      <w:r>
+        <w:t xml:space="preserve"> </w:t>
+      </w:r>
+      <w:proofErr w:type="spellStart"/>
+      <w:r>
+        <w:t>yaitu</w:t>
+      </w:r>
+      <w:proofErr w:type="spellEnd"/>
+      <w:r>
+        <w:t xml:space="preserve"> LH </w:t>
+      </w:r>
+      <w:proofErr w:type="spellStart"/>
+      <w:r>
+        <w:t>dan</w:t>
+      </w:r>
+      <w:proofErr w:type="spellEnd"/>
+      <w:r>
+        <w:t xml:space="preserve"> FSH. </w:t>
+      </w:r>
+      <w:proofErr w:type="spellStart"/>
+      <w:proofErr w:type="gramStart"/>
+      <w:r>
+        <w:t>Fungsi</w:t>
+      </w:r>
+      <w:proofErr w:type="spellEnd"/>
+      <w:r>
+        <w:t xml:space="preserve"> </w:t>
       </w:r>
       <w:r>
         <w:rPr>
@@ -100,7 +367,212 @@
         <w:t>LH (Luteinizing Hormone)</w:t>
       </w:r>
       <w:r>
-        <w:t xml:space="preserve"> adalah untuk merangsang sel leydig untuk menghasilkan hormon testosteron. Fungsi FSH juga meliputi perannya pada proses spermiogenesis, yaitu perubahan dari spermatid menjadi sperma. Selanjutnya juga ada peran dari </w:t>
+        <w:t xml:space="preserve"> </w:t>
+      </w:r>
+      <w:proofErr w:type="spellStart"/>
+      <w:r>
+        <w:t>adalah</w:t>
+      </w:r>
+      <w:proofErr w:type="spellEnd"/>
+      <w:r>
+        <w:t xml:space="preserve"> </w:t>
+      </w:r>
+      <w:proofErr w:type="spellStart"/>
+      <w:r>
+        <w:t>untuk</w:t>
+      </w:r>
+      <w:proofErr w:type="spellEnd"/>
+      <w:r>
+        <w:t xml:space="preserve"> </w:t>
+      </w:r>
+      <w:proofErr w:type="spellStart"/>
+      <w:r>
+        <w:t>merangsang</w:t>
+      </w:r>
+      <w:proofErr w:type="spellEnd"/>
+      <w:r>
+        <w:t xml:space="preserve"> </w:t>
+      </w:r>
+      <w:proofErr w:type="spellStart"/>
+      <w:r>
+        <w:t>sel</w:t>
+      </w:r>
+      <w:proofErr w:type="spellEnd"/>
+      <w:r>
+        <w:t xml:space="preserve"> </w:t>
+      </w:r>
+      <w:proofErr w:type="spellStart"/>
+      <w:r>
+        <w:t>leydig</w:t>
+      </w:r>
+      <w:proofErr w:type="spellEnd"/>
+      <w:r>
+        <w:t xml:space="preserve"> </w:t>
+      </w:r>
+      <w:proofErr w:type="spellStart"/>
+      <w:r>
+        <w:t>untuk</w:t>
+      </w:r>
+      <w:proofErr w:type="spellEnd"/>
+      <w:r>
+        <w:t xml:space="preserve"> </w:t>
+      </w:r>
+      <w:proofErr w:type="spellStart"/>
+      <w:r>
+        <w:t>menghasilkan</w:t>
+      </w:r>
+      <w:proofErr w:type="spellEnd"/>
+      <w:r>
+        <w:t xml:space="preserve"> </w:t>
+      </w:r>
+      <w:proofErr w:type="spellStart"/>
+      <w:r>
+        <w:t>hormon</w:t>
+      </w:r>
+      <w:proofErr w:type="spellEnd"/>
+      <w:r>
+        <w:t xml:space="preserve"> </w:t>
+      </w:r>
+      <w:proofErr w:type="spellStart"/>
+      <w:r>
+        <w:t>testosteron</w:t>
+      </w:r>
+      <w:proofErr w:type="spellEnd"/>
+      <w:r>
+        <w:t>.</w:t>
+      </w:r>
+      <w:proofErr w:type="gramEnd"/>
+      <w:r>
+        <w:t xml:space="preserve"> </w:t>
+      </w:r>
+      <w:proofErr w:type="spellStart"/>
+      <w:r>
+        <w:t>Fungsi</w:t>
+      </w:r>
+      <w:proofErr w:type="spellEnd"/>
+      <w:r>
+        <w:t xml:space="preserve"> FSH </w:t>
+      </w:r>
+      <w:proofErr w:type="spellStart"/>
+      <w:r>
+        <w:t>juga</w:t>
+      </w:r>
+      <w:proofErr w:type="spellEnd"/>
+      <w:r>
+        <w:t xml:space="preserve"> </w:t>
+      </w:r>
+      <w:proofErr w:type="spellStart"/>
+      <w:r>
+        <w:t>meliputi</w:t>
+      </w:r>
+      <w:proofErr w:type="spellEnd"/>
+      <w:r>
+        <w:t xml:space="preserve"> </w:t>
+      </w:r>
+      <w:proofErr w:type="spellStart"/>
+      <w:r>
+        <w:t>perannya</w:t>
+      </w:r>
+      <w:proofErr w:type="spellEnd"/>
+      <w:r>
+        <w:t xml:space="preserve"> </w:t>
+      </w:r>
+      <w:proofErr w:type="spellStart"/>
+      <w:r>
+        <w:t>pada</w:t>
+      </w:r>
+      <w:proofErr w:type="spellEnd"/>
+      <w:r>
+        <w:t xml:space="preserve"> proses </w:t>
+      </w:r>
+      <w:proofErr w:type="spellStart"/>
+      <w:r>
+        <w:t>spermiogenesis</w:t>
+      </w:r>
+      <w:proofErr w:type="spellEnd"/>
+      <w:r>
+        <w:t xml:space="preserve">, </w:t>
+      </w:r>
+      <w:proofErr w:type="spellStart"/>
+      <w:r>
+        <w:t>yaitu</w:t>
+      </w:r>
+      <w:proofErr w:type="spellEnd"/>
+      <w:r>
+        <w:t xml:space="preserve"> </w:t>
+      </w:r>
+      <w:proofErr w:type="spellStart"/>
+      <w:r>
+        <w:t>perubahan</w:t>
+      </w:r>
+      <w:proofErr w:type="spellEnd"/>
+      <w:r>
+        <w:t xml:space="preserve"> </w:t>
+      </w:r>
+      <w:proofErr w:type="spellStart"/>
+      <w:r>
+        <w:t>dari</w:t>
+      </w:r>
+      <w:proofErr w:type="spellEnd"/>
+      <w:r>
+        <w:t xml:space="preserve"> spermatid </w:t>
+      </w:r>
+      <w:proofErr w:type="spellStart"/>
+      <w:r>
+        <w:t>menjadi</w:t>
+      </w:r>
+      <w:proofErr w:type="spellEnd"/>
+      <w:r>
+        <w:t xml:space="preserve"> </w:t>
+      </w:r>
+      <w:proofErr w:type="spellStart"/>
+      <w:r>
+        <w:t>sperma</w:t>
+      </w:r>
+      <w:proofErr w:type="spellEnd"/>
+      <w:r>
+        <w:t xml:space="preserve">. </w:t>
+      </w:r>
+      <w:proofErr w:type="spellStart"/>
+      <w:proofErr w:type="gramStart"/>
+      <w:r>
+        <w:t>Selanjutnya</w:t>
+      </w:r>
+      <w:proofErr w:type="spellEnd"/>
+      <w:r>
+        <w:t xml:space="preserve"> </w:t>
+      </w:r>
+      <w:proofErr w:type="spellStart"/>
+      <w:r>
+        <w:t>juga</w:t>
+      </w:r>
+      <w:proofErr w:type="spellEnd"/>
+      <w:r>
+        <w:t xml:space="preserve"> </w:t>
+      </w:r>
+      <w:proofErr w:type="spellStart"/>
+      <w:r>
+        <w:t>ada</w:t>
+      </w:r>
+      <w:proofErr w:type="spellEnd"/>
+      <w:r>
+        <w:t xml:space="preserve"> </w:t>
+      </w:r>
+      <w:proofErr w:type="spellStart"/>
+      <w:r>
+        <w:t>peran</w:t>
+      </w:r>
+      <w:proofErr w:type="spellEnd"/>
+      <w:r>
+        <w:t xml:space="preserve"> </w:t>
+      </w:r>
+      <w:proofErr w:type="spellStart"/>
+      <w:r>
+        <w:t>dari</w:t>
+      </w:r>
+      <w:proofErr w:type="spellEnd"/>
+      <w:r>
+        <w:t xml:space="preserve"> </w:t>
       </w:r>
       <w:r>
         <w:rPr>
@@ -110,46 +582,678 @@
         <w:t>GH (Growth Hormone)</w:t>
       </w:r>
       <w:r>
-        <w:t xml:space="preserve"> yang mengatur pembelahan awal spermatogonia.</w:t>
-      </w:r>
+        <w:t xml:space="preserve"> yang </w:t>
+      </w:r>
+      <w:proofErr w:type="spellStart"/>
+      <w:r>
+        <w:t>mengatur</w:t>
+      </w:r>
+      <w:proofErr w:type="spellEnd"/>
+      <w:r>
+        <w:t xml:space="preserve"> </w:t>
+      </w:r>
+      <w:proofErr w:type="spellStart"/>
+      <w:r>
+        <w:t>pembelahan</w:t>
+      </w:r>
+      <w:proofErr w:type="spellEnd"/>
+      <w:r>
+        <w:t xml:space="preserve"> </w:t>
+      </w:r>
+      <w:proofErr w:type="spellStart"/>
+      <w:r>
+        <w:t>awal</w:t>
+      </w:r>
+      <w:proofErr w:type="spellEnd"/>
+      <w:r>
+        <w:t xml:space="preserve"> </w:t>
+      </w:r>
+      <w:proofErr w:type="spellStart"/>
+      <w:r>
+        <w:t>spermatogonia</w:t>
+      </w:r>
+      <w:proofErr w:type="spellEnd"/>
+      <w:r>
+        <w:t>.</w:t>
+      </w:r>
+      <w:proofErr w:type="gramEnd"/>
     </w:p>
     <w:p>
       <w:pPr>
         <w:pStyle w:val="NormalWeb"/>
       </w:pPr>
       <w:r>
-        <w:t>Spermatogenesis mencakup pematangan sel epitel germinal melalui proses pembelahan dan diferensiasi sel, yang bertujuan untuk membentuk sperma fungsional. Pematangan sel terjadi di tubulus seminiferus yang kemudian disimpan di epididimis.</w:t>
-      </w:r>
+        <w:t xml:space="preserve">Spermatogenesis </w:t>
+      </w:r>
+      <w:proofErr w:type="spellStart"/>
+      <w:r>
+        <w:t>mencakup</w:t>
+      </w:r>
+      <w:proofErr w:type="spellEnd"/>
+      <w:r>
+        <w:t xml:space="preserve"> </w:t>
+      </w:r>
+      <w:proofErr w:type="spellStart"/>
+      <w:r>
+        <w:t>pematangan</w:t>
+      </w:r>
+      <w:proofErr w:type="spellEnd"/>
+      <w:r>
+        <w:t xml:space="preserve"> </w:t>
+      </w:r>
+      <w:proofErr w:type="spellStart"/>
+      <w:r>
+        <w:t>sel</w:t>
+      </w:r>
+      <w:proofErr w:type="spellEnd"/>
+      <w:r>
+        <w:t xml:space="preserve"> </w:t>
+      </w:r>
+      <w:proofErr w:type="spellStart"/>
+      <w:r>
+        <w:t>epitel</w:t>
+      </w:r>
+      <w:proofErr w:type="spellEnd"/>
+      <w:r>
+        <w:t xml:space="preserve"> germinal </w:t>
+      </w:r>
+      <w:proofErr w:type="spellStart"/>
+      <w:r>
+        <w:t>melalui</w:t>
+      </w:r>
+      <w:proofErr w:type="spellEnd"/>
+      <w:r>
+        <w:t xml:space="preserve"> proses </w:t>
+      </w:r>
+      <w:proofErr w:type="spellStart"/>
+      <w:r>
+        <w:t>pembelahan</w:t>
+      </w:r>
+      <w:proofErr w:type="spellEnd"/>
+      <w:r>
+        <w:t xml:space="preserve"> </w:t>
+      </w:r>
+      <w:proofErr w:type="spellStart"/>
+      <w:r>
+        <w:t>dan</w:t>
+      </w:r>
+      <w:proofErr w:type="spellEnd"/>
+      <w:r>
+        <w:t xml:space="preserve"> </w:t>
+      </w:r>
+      <w:proofErr w:type="spellStart"/>
+      <w:r>
+        <w:t>diferensiasi</w:t>
+      </w:r>
+      <w:proofErr w:type="spellEnd"/>
+      <w:r>
+        <w:t xml:space="preserve"> </w:t>
+      </w:r>
+      <w:proofErr w:type="spellStart"/>
+      <w:r>
+        <w:t>sel</w:t>
+      </w:r>
+      <w:proofErr w:type="spellEnd"/>
+      <w:r>
+        <w:t xml:space="preserve">, yang </w:t>
+      </w:r>
+      <w:proofErr w:type="spellStart"/>
+      <w:r>
+        <w:t>bertujuan</w:t>
+      </w:r>
+      <w:proofErr w:type="spellEnd"/>
+      <w:r>
+        <w:t xml:space="preserve"> </w:t>
+      </w:r>
+      <w:proofErr w:type="spellStart"/>
+      <w:r>
+        <w:t>untuk</w:t>
+      </w:r>
+      <w:proofErr w:type="spellEnd"/>
+      <w:r>
+        <w:t xml:space="preserve"> </w:t>
+      </w:r>
+      <w:proofErr w:type="spellStart"/>
+      <w:r>
+        <w:t>membentuk</w:t>
+      </w:r>
+      <w:proofErr w:type="spellEnd"/>
+      <w:r>
+        <w:t xml:space="preserve"> </w:t>
+      </w:r>
+      <w:proofErr w:type="spellStart"/>
+      <w:r>
+        <w:t>sperma</w:t>
+      </w:r>
+      <w:proofErr w:type="spellEnd"/>
+      <w:r>
+        <w:t xml:space="preserve"> </w:t>
+      </w:r>
+      <w:proofErr w:type="spellStart"/>
+      <w:r>
+        <w:t>fungsional</w:t>
+      </w:r>
+      <w:proofErr w:type="spellEnd"/>
+      <w:r>
+        <w:t xml:space="preserve">. </w:t>
+      </w:r>
+      <w:proofErr w:type="spellStart"/>
+      <w:proofErr w:type="gramStart"/>
+      <w:r>
+        <w:t>Pematangan</w:t>
+      </w:r>
+      <w:proofErr w:type="spellEnd"/>
+      <w:r>
+        <w:t xml:space="preserve"> </w:t>
+      </w:r>
+      <w:proofErr w:type="spellStart"/>
+      <w:r>
+        <w:t>sel</w:t>
+      </w:r>
+      <w:proofErr w:type="spellEnd"/>
+      <w:r>
+        <w:t xml:space="preserve"> </w:t>
+      </w:r>
+      <w:proofErr w:type="spellStart"/>
+      <w:r>
+        <w:t>terjadi</w:t>
+      </w:r>
+      <w:proofErr w:type="spellEnd"/>
+      <w:r>
+        <w:t xml:space="preserve"> di </w:t>
+      </w:r>
+      <w:proofErr w:type="spellStart"/>
+      <w:r>
+        <w:t>tubulus</w:t>
+      </w:r>
+      <w:proofErr w:type="spellEnd"/>
+      <w:r>
+        <w:t xml:space="preserve"> </w:t>
+      </w:r>
+      <w:proofErr w:type="spellStart"/>
+      <w:r>
+        <w:t>seminiferus</w:t>
+      </w:r>
+      <w:proofErr w:type="spellEnd"/>
+      <w:r>
+        <w:t xml:space="preserve"> yang </w:t>
+      </w:r>
+      <w:proofErr w:type="spellStart"/>
+      <w:r>
+        <w:t>kemudian</w:t>
+      </w:r>
+      <w:proofErr w:type="spellEnd"/>
+      <w:r>
+        <w:t xml:space="preserve"> </w:t>
+      </w:r>
+      <w:proofErr w:type="spellStart"/>
+      <w:r>
+        <w:t>disimpan</w:t>
+      </w:r>
+      <w:proofErr w:type="spellEnd"/>
+      <w:r>
+        <w:t xml:space="preserve"> di </w:t>
+      </w:r>
+      <w:proofErr w:type="spellStart"/>
+      <w:r>
+        <w:t>epididimis</w:t>
+      </w:r>
+      <w:proofErr w:type="spellEnd"/>
+      <w:r>
+        <w:t>.</w:t>
+      </w:r>
+      <w:proofErr w:type="gramEnd"/>
       <w:r>
         <w:rPr>
           <w:rStyle w:val="Emphasis"/>
         </w:rPr>
-        <w:t xml:space="preserve"> Spermatogenesis berawal dari sel spermatogonia yang terdapat pada dinding tubulus seminiferus.</w:t>
-      </w:r>
-      <w:r>
-        <w:t xml:space="preserve"> Setiap spermatogonia yang mengandung 23 pasang kromosom, mengalami pembelahan mitosis menghasilkan spermatosit primer yang juga mengandung 23 pasang kromosom.</w:t>
-      </w:r>
+        <w:t xml:space="preserve"> </w:t>
+      </w:r>
+      <w:proofErr w:type="gramStart"/>
+      <w:r>
+        <w:rPr>
+          <w:rStyle w:val="Emphasis"/>
+        </w:rPr>
+        <w:t xml:space="preserve">Spermatogenesis </w:t>
+      </w:r>
+      <w:proofErr w:type="spellStart"/>
+      <w:r>
+        <w:rPr>
+          <w:rStyle w:val="Emphasis"/>
+        </w:rPr>
+        <w:t>berawal</w:t>
+      </w:r>
+      <w:proofErr w:type="spellEnd"/>
+      <w:r>
+        <w:rPr>
+          <w:rStyle w:val="Emphasis"/>
+        </w:rPr>
+        <w:t xml:space="preserve"> </w:t>
+      </w:r>
+      <w:proofErr w:type="spellStart"/>
+      <w:r>
+        <w:rPr>
+          <w:rStyle w:val="Emphasis"/>
+        </w:rPr>
+        <w:t>dari</w:t>
+      </w:r>
+      <w:proofErr w:type="spellEnd"/>
+      <w:r>
+        <w:rPr>
+          <w:rStyle w:val="Emphasis"/>
+        </w:rPr>
+        <w:t xml:space="preserve"> </w:t>
+      </w:r>
+      <w:proofErr w:type="spellStart"/>
+      <w:r>
+        <w:rPr>
+          <w:rStyle w:val="Emphasis"/>
+        </w:rPr>
+        <w:t>sel</w:t>
+      </w:r>
+      <w:proofErr w:type="spellEnd"/>
+      <w:r>
+        <w:rPr>
+          <w:rStyle w:val="Emphasis"/>
+        </w:rPr>
+        <w:t xml:space="preserve"> </w:t>
+      </w:r>
+      <w:proofErr w:type="spellStart"/>
+      <w:r>
+        <w:rPr>
+          <w:rStyle w:val="Emphasis"/>
+        </w:rPr>
+        <w:t>spermatogonia</w:t>
+      </w:r>
+      <w:proofErr w:type="spellEnd"/>
+      <w:r>
+        <w:rPr>
+          <w:rStyle w:val="Emphasis"/>
+        </w:rPr>
+        <w:t xml:space="preserve"> yang </w:t>
+      </w:r>
+      <w:proofErr w:type="spellStart"/>
+      <w:r>
+        <w:rPr>
+          <w:rStyle w:val="Emphasis"/>
+        </w:rPr>
+        <w:t>terdapat</w:t>
+      </w:r>
+      <w:proofErr w:type="spellEnd"/>
+      <w:r>
+        <w:rPr>
+          <w:rStyle w:val="Emphasis"/>
+        </w:rPr>
+        <w:t xml:space="preserve"> </w:t>
+      </w:r>
+      <w:proofErr w:type="spellStart"/>
+      <w:r>
+        <w:rPr>
+          <w:rStyle w:val="Emphasis"/>
+        </w:rPr>
+        <w:t>pada</w:t>
+      </w:r>
+      <w:proofErr w:type="spellEnd"/>
+      <w:r>
+        <w:rPr>
+          <w:rStyle w:val="Emphasis"/>
+        </w:rPr>
+        <w:t xml:space="preserve"> </w:t>
+      </w:r>
+      <w:proofErr w:type="spellStart"/>
+      <w:r>
+        <w:rPr>
+          <w:rStyle w:val="Emphasis"/>
+        </w:rPr>
+        <w:t>dinding</w:t>
+      </w:r>
+      <w:proofErr w:type="spellEnd"/>
+      <w:r>
+        <w:rPr>
+          <w:rStyle w:val="Emphasis"/>
+        </w:rPr>
+        <w:t xml:space="preserve"> </w:t>
+      </w:r>
+      <w:proofErr w:type="spellStart"/>
+      <w:r>
+        <w:rPr>
+          <w:rStyle w:val="Emphasis"/>
+        </w:rPr>
+        <w:t>tubulus</w:t>
+      </w:r>
+      <w:proofErr w:type="spellEnd"/>
+      <w:r>
+        <w:rPr>
+          <w:rStyle w:val="Emphasis"/>
+        </w:rPr>
+        <w:t xml:space="preserve"> </w:t>
+      </w:r>
+      <w:proofErr w:type="spellStart"/>
+      <w:r>
+        <w:rPr>
+          <w:rStyle w:val="Emphasis"/>
+        </w:rPr>
+        <w:t>seminiferus</w:t>
+      </w:r>
+      <w:proofErr w:type="spellEnd"/>
+      <w:r>
+        <w:rPr>
+          <w:rStyle w:val="Emphasis"/>
+        </w:rPr>
+        <w:t>.</w:t>
+      </w:r>
+      <w:proofErr w:type="gramEnd"/>
+      <w:r>
+        <w:t xml:space="preserve"> </w:t>
+      </w:r>
+      <w:proofErr w:type="spellStart"/>
+      <w:proofErr w:type="gramStart"/>
+      <w:r>
+        <w:t>Setiap</w:t>
+      </w:r>
+      <w:proofErr w:type="spellEnd"/>
+      <w:r>
+        <w:t xml:space="preserve"> </w:t>
+      </w:r>
+      <w:proofErr w:type="spellStart"/>
+      <w:r>
+        <w:t>spermatogonia</w:t>
+      </w:r>
+      <w:proofErr w:type="spellEnd"/>
+      <w:r>
+        <w:t xml:space="preserve"> yang </w:t>
+      </w:r>
+      <w:proofErr w:type="spellStart"/>
+      <w:r>
+        <w:t>mengandung</w:t>
+      </w:r>
+      <w:proofErr w:type="spellEnd"/>
+      <w:r>
+        <w:t xml:space="preserve"> 23 </w:t>
+      </w:r>
+      <w:proofErr w:type="spellStart"/>
+      <w:r>
+        <w:t>pasang</w:t>
+      </w:r>
+      <w:proofErr w:type="spellEnd"/>
+      <w:r>
+        <w:t xml:space="preserve"> </w:t>
+      </w:r>
+      <w:proofErr w:type="spellStart"/>
+      <w:r>
+        <w:t>kromosom</w:t>
+      </w:r>
+      <w:proofErr w:type="spellEnd"/>
+      <w:r>
+        <w:t xml:space="preserve">, </w:t>
+      </w:r>
+      <w:proofErr w:type="spellStart"/>
+      <w:r>
+        <w:t>mengalami</w:t>
+      </w:r>
+      <w:proofErr w:type="spellEnd"/>
+      <w:r>
+        <w:t xml:space="preserve"> </w:t>
+      </w:r>
+      <w:proofErr w:type="spellStart"/>
+      <w:r>
+        <w:t>pembelahan</w:t>
+      </w:r>
+      <w:proofErr w:type="spellEnd"/>
+      <w:r>
+        <w:t xml:space="preserve"> mitosis </w:t>
+      </w:r>
+      <w:proofErr w:type="spellStart"/>
+      <w:r>
+        <w:t>menghasilkan</w:t>
+      </w:r>
+      <w:proofErr w:type="spellEnd"/>
+      <w:r>
+        <w:t xml:space="preserve"> </w:t>
+      </w:r>
+      <w:proofErr w:type="spellStart"/>
+      <w:r>
+        <w:t>spermatosit</w:t>
+      </w:r>
+      <w:proofErr w:type="spellEnd"/>
+      <w:r>
+        <w:t xml:space="preserve"> primer yang </w:t>
+      </w:r>
+      <w:proofErr w:type="spellStart"/>
+      <w:r>
+        <w:t>juga</w:t>
+      </w:r>
+      <w:proofErr w:type="spellEnd"/>
+      <w:r>
+        <w:t xml:space="preserve"> </w:t>
+      </w:r>
+      <w:proofErr w:type="spellStart"/>
+      <w:r>
+        <w:t>mengandung</w:t>
+      </w:r>
+      <w:proofErr w:type="spellEnd"/>
+      <w:r>
+        <w:t xml:space="preserve"> 23 </w:t>
+      </w:r>
+      <w:proofErr w:type="spellStart"/>
+      <w:r>
+        <w:t>pasang</w:t>
+      </w:r>
+      <w:proofErr w:type="spellEnd"/>
+      <w:r>
+        <w:t xml:space="preserve"> </w:t>
+      </w:r>
+      <w:proofErr w:type="spellStart"/>
+      <w:r>
+        <w:t>kromosom</w:t>
+      </w:r>
+      <w:proofErr w:type="spellEnd"/>
+      <w:r>
+        <w:t>.</w:t>
+      </w:r>
+      <w:proofErr w:type="gramEnd"/>
     </w:p>
     <w:p>
       <w:pPr>
         <w:pStyle w:val="NormalWeb"/>
       </w:pPr>
+      <w:proofErr w:type="spellStart"/>
+      <w:proofErr w:type="gramStart"/>
       <w:r>
         <w:rPr>
           <w:rStyle w:val="Strong"/>
           <w:b w:val="0"/>
         </w:rPr>
-        <w:t>Spermatosit primer</w:t>
-      </w:r>
-      <w:r>
-        <w:t xml:space="preserve"> ini kemudian mengalami pembelahan meiosis pertama menghasilkan 2 spermatosit sekunder yang haploid. Pada tubulus seminiferus terdapat dinding yang terlapisi oleh sel germinal primitif yang mengalami kekhususan. </w:t>
-      </w:r>
+        <w:t>Spermatosit</w:t>
+      </w:r>
+      <w:proofErr w:type="spellEnd"/>
       <w:r>
         <w:rPr>
           <w:rStyle w:val="Strong"/>
           <w:b w:val="0"/>
         </w:rPr>
-        <w:t>Sel germinal</w:t>
+        <w:t xml:space="preserve"> primer</w:t>
+      </w:r>
+      <w:r>
+        <w:t xml:space="preserve"> </w:t>
+      </w:r>
+      <w:proofErr w:type="spellStart"/>
+      <w:r>
+        <w:t>ini</w:t>
+      </w:r>
+      <w:proofErr w:type="spellEnd"/>
+      <w:r>
+        <w:t xml:space="preserve"> </w:t>
+      </w:r>
+      <w:proofErr w:type="spellStart"/>
+      <w:r>
+        <w:t>kemudian</w:t>
+      </w:r>
+      <w:proofErr w:type="spellEnd"/>
+      <w:r>
+        <w:t xml:space="preserve"> </w:t>
+      </w:r>
+      <w:proofErr w:type="spellStart"/>
+      <w:r>
+        <w:t>mengalami</w:t>
+      </w:r>
+      <w:proofErr w:type="spellEnd"/>
+      <w:r>
+        <w:t xml:space="preserve"> </w:t>
+      </w:r>
+      <w:proofErr w:type="spellStart"/>
+      <w:r>
+        <w:t>pembelahan</w:t>
+      </w:r>
+      <w:proofErr w:type="spellEnd"/>
+      <w:r>
+        <w:t xml:space="preserve"> meiosis </w:t>
+      </w:r>
+      <w:proofErr w:type="spellStart"/>
+      <w:r>
+        <w:t>pertama</w:t>
+      </w:r>
+      <w:proofErr w:type="spellEnd"/>
+      <w:r>
+        <w:t xml:space="preserve"> </w:t>
+      </w:r>
+      <w:proofErr w:type="spellStart"/>
+      <w:r>
+        <w:t>menghasilkan</w:t>
+      </w:r>
+      <w:proofErr w:type="spellEnd"/>
+      <w:r>
+        <w:t xml:space="preserve"> 2 </w:t>
+      </w:r>
+      <w:proofErr w:type="spellStart"/>
+      <w:r>
+        <w:t>spermatosit</w:t>
+      </w:r>
+      <w:proofErr w:type="spellEnd"/>
+      <w:r>
+        <w:t xml:space="preserve"> </w:t>
+      </w:r>
+      <w:proofErr w:type="spellStart"/>
+      <w:r>
+        <w:t>sekunder</w:t>
+      </w:r>
+      <w:proofErr w:type="spellEnd"/>
+      <w:r>
+        <w:t xml:space="preserve"> yang haploid.</w:t>
+      </w:r>
+      <w:proofErr w:type="gramEnd"/>
+      <w:r>
+        <w:t xml:space="preserve"> </w:t>
+      </w:r>
+      <w:proofErr w:type="spellStart"/>
+      <w:proofErr w:type="gramStart"/>
+      <w:r>
+        <w:t>Pada</w:t>
+      </w:r>
+      <w:proofErr w:type="spellEnd"/>
+      <w:r>
+        <w:t xml:space="preserve"> </w:t>
+      </w:r>
+      <w:proofErr w:type="spellStart"/>
+      <w:r>
+        <w:t>tubulus</w:t>
+      </w:r>
+      <w:proofErr w:type="spellEnd"/>
+      <w:r>
+        <w:t xml:space="preserve"> </w:t>
+      </w:r>
+      <w:proofErr w:type="spellStart"/>
+      <w:r>
+        <w:t>seminiferus</w:t>
+      </w:r>
+      <w:proofErr w:type="spellEnd"/>
+      <w:r>
+        <w:t xml:space="preserve"> </w:t>
+      </w:r>
+      <w:proofErr w:type="spellStart"/>
+      <w:r>
+        <w:t>terdapat</w:t>
+      </w:r>
+      <w:proofErr w:type="spellEnd"/>
+      <w:r>
+        <w:t xml:space="preserve"> </w:t>
+      </w:r>
+      <w:proofErr w:type="spellStart"/>
+      <w:r>
+        <w:t>dinding</w:t>
+      </w:r>
+      <w:proofErr w:type="spellEnd"/>
+      <w:r>
+        <w:t xml:space="preserve"> yang </w:t>
+      </w:r>
+      <w:proofErr w:type="spellStart"/>
+      <w:r>
+        <w:t>terlapisi</w:t>
+      </w:r>
+      <w:proofErr w:type="spellEnd"/>
+      <w:r>
+        <w:t xml:space="preserve"> </w:t>
+      </w:r>
+      <w:proofErr w:type="spellStart"/>
+      <w:r>
+        <w:t>oleh</w:t>
+      </w:r>
+      <w:proofErr w:type="spellEnd"/>
+      <w:r>
+        <w:t xml:space="preserve"> </w:t>
+      </w:r>
+      <w:proofErr w:type="spellStart"/>
+      <w:r>
+        <w:t>sel</w:t>
+      </w:r>
+      <w:proofErr w:type="spellEnd"/>
+      <w:r>
+        <w:t xml:space="preserve"> germinal </w:t>
+      </w:r>
+      <w:proofErr w:type="spellStart"/>
+      <w:r>
+        <w:t>primitif</w:t>
+      </w:r>
+      <w:proofErr w:type="spellEnd"/>
+      <w:r>
+        <w:t xml:space="preserve"> yang </w:t>
+      </w:r>
+      <w:proofErr w:type="spellStart"/>
+      <w:r>
+        <w:t>mengalami</w:t>
+      </w:r>
+      <w:proofErr w:type="spellEnd"/>
+      <w:r>
+        <w:t xml:space="preserve"> </w:t>
+      </w:r>
+      <w:proofErr w:type="spellStart"/>
+      <w:r>
+        <w:t>kekhususan</w:t>
+      </w:r>
+      <w:proofErr w:type="spellEnd"/>
+      <w:r>
+        <w:t>.</w:t>
+      </w:r>
+      <w:proofErr w:type="gramEnd"/>
+      <w:r>
+        <w:t xml:space="preserve"> </w:t>
+      </w:r>
+      <w:proofErr w:type="spellStart"/>
+      <w:proofErr w:type="gramStart"/>
+      <w:r>
+        <w:rPr>
+          <w:rStyle w:val="Strong"/>
+          <w:b w:val="0"/>
+        </w:rPr>
+        <w:t>Sel</w:t>
+      </w:r>
+      <w:proofErr w:type="spellEnd"/>
+      <w:r>
+        <w:rPr>
+          <w:rStyle w:val="Strong"/>
+          <w:b w:val="0"/>
+        </w:rPr>
+        <w:t xml:space="preserve"> germinal</w:t>
       </w:r>
       <w:r>
         <w:rPr>
@@ -157,8 +1261,198 @@
         </w:rPr>
         <w:t xml:space="preserve"> </w:t>
       </w:r>
-      <w:r>
-        <w:t>ini disebut spermatogonium. Satu testis umumnya mengandung sekitar 250 lobulus testis. Tubulus seminiferus terdiri dari sejumlah besar sel epitel germinal (sel epitel benih) yang disebut spermatogonia (spermatogonium = tunggal).</w:t>
+      <w:proofErr w:type="spellStart"/>
+      <w:r>
+        <w:t>ini</w:t>
+      </w:r>
+      <w:proofErr w:type="spellEnd"/>
+      <w:r>
+        <w:t xml:space="preserve"> </w:t>
+      </w:r>
+      <w:proofErr w:type="spellStart"/>
+      <w:r>
+        <w:t>disebut</w:t>
+      </w:r>
+      <w:proofErr w:type="spellEnd"/>
+      <w:r>
+        <w:t xml:space="preserve"> </w:t>
+      </w:r>
+      <w:proofErr w:type="spellStart"/>
+      <w:r>
+        <w:t>spermatogonium</w:t>
+      </w:r>
+      <w:proofErr w:type="spellEnd"/>
+      <w:r>
+        <w:t>.</w:t>
+      </w:r>
+      <w:proofErr w:type="gramEnd"/>
+      <w:r>
+        <w:t xml:space="preserve"> </w:t>
+      </w:r>
+      <w:proofErr w:type="spellStart"/>
+      <w:proofErr w:type="gramStart"/>
+      <w:r>
+        <w:t>Satu</w:t>
+      </w:r>
+      <w:proofErr w:type="spellEnd"/>
+      <w:r>
+        <w:t xml:space="preserve"> testis </w:t>
+      </w:r>
+      <w:proofErr w:type="spellStart"/>
+      <w:r>
+        <w:t>umumnya</w:t>
+      </w:r>
+      <w:proofErr w:type="spellEnd"/>
+      <w:r>
+        <w:t xml:space="preserve"> </w:t>
+      </w:r>
+      <w:proofErr w:type="spellStart"/>
+      <w:r>
+        <w:t>mengandung</w:t>
+      </w:r>
+      <w:proofErr w:type="spellEnd"/>
+      <w:r>
+        <w:t xml:space="preserve"> </w:t>
+      </w:r>
+      <w:proofErr w:type="spellStart"/>
+      <w:r>
+        <w:t>sekitar</w:t>
+      </w:r>
+      <w:proofErr w:type="spellEnd"/>
+      <w:r>
+        <w:t xml:space="preserve"> 250 </w:t>
+      </w:r>
+      <w:proofErr w:type="spellStart"/>
+      <w:r>
+        <w:t>lobulus</w:t>
+      </w:r>
+      <w:proofErr w:type="spellEnd"/>
+      <w:r>
+        <w:t xml:space="preserve"> testis.</w:t>
+      </w:r>
+      <w:proofErr w:type="gramEnd"/>
+      <w:r>
+        <w:t xml:space="preserve"> </w:t>
+      </w:r>
+      <w:proofErr w:type="spellStart"/>
+      <w:r>
+        <w:t>Tubulus</w:t>
+      </w:r>
+      <w:proofErr w:type="spellEnd"/>
+      <w:r>
+        <w:t xml:space="preserve"> </w:t>
+      </w:r>
+      <w:proofErr w:type="spellStart"/>
+      <w:r>
+        <w:t>seminiferus</w:t>
+      </w:r>
+      <w:proofErr w:type="spellEnd"/>
+      <w:r>
+        <w:t xml:space="preserve"> </w:t>
+      </w:r>
+      <w:proofErr w:type="spellStart"/>
+      <w:r>
+        <w:t>terdiri</w:t>
+      </w:r>
+      <w:proofErr w:type="spellEnd"/>
+      <w:r>
+        <w:t xml:space="preserve"> </w:t>
+      </w:r>
+      <w:proofErr w:type="spellStart"/>
+      <w:r>
+        <w:t>dari</w:t>
+      </w:r>
+      <w:proofErr w:type="spellEnd"/>
+      <w:r>
+        <w:t xml:space="preserve"> </w:t>
+      </w:r>
+      <w:proofErr w:type="spellStart"/>
+      <w:r>
+        <w:t>sejumlah</w:t>
+      </w:r>
+      <w:proofErr w:type="spellEnd"/>
+      <w:r>
+        <w:t xml:space="preserve"> </w:t>
+      </w:r>
+      <w:proofErr w:type="spellStart"/>
+      <w:r>
+        <w:t>besar</w:t>
+      </w:r>
+      <w:proofErr w:type="spellEnd"/>
+      <w:r>
+        <w:t xml:space="preserve"> </w:t>
+      </w:r>
+      <w:proofErr w:type="spellStart"/>
+      <w:r>
+        <w:t>sel</w:t>
+      </w:r>
+      <w:proofErr w:type="spellEnd"/>
+      <w:r>
+        <w:t xml:space="preserve"> </w:t>
+      </w:r>
+      <w:proofErr w:type="spellStart"/>
+      <w:r>
+        <w:t>epitel</w:t>
+      </w:r>
+      <w:proofErr w:type="spellEnd"/>
+      <w:r>
+        <w:t xml:space="preserve"> germinal (</w:t>
+      </w:r>
+      <w:proofErr w:type="spellStart"/>
+      <w:r>
+        <w:t>sel</w:t>
+      </w:r>
+      <w:proofErr w:type="spellEnd"/>
+      <w:r>
+        <w:t xml:space="preserve"> </w:t>
+      </w:r>
+      <w:proofErr w:type="spellStart"/>
+      <w:r>
+        <w:t>epitel</w:t>
+      </w:r>
+      <w:proofErr w:type="spellEnd"/>
+      <w:r>
+        <w:t xml:space="preserve"> </w:t>
+      </w:r>
+      <w:proofErr w:type="spellStart"/>
+      <w:r>
+        <w:t>benih</w:t>
+      </w:r>
+      <w:proofErr w:type="spellEnd"/>
+      <w:r>
+        <w:t xml:space="preserve">) yang </w:t>
+      </w:r>
+      <w:proofErr w:type="spellStart"/>
+      <w:r>
+        <w:t>disebut</w:t>
+      </w:r>
+      <w:proofErr w:type="spellEnd"/>
+      <w:r>
+        <w:t xml:space="preserve"> </w:t>
+      </w:r>
+      <w:proofErr w:type="spellStart"/>
+      <w:r>
+        <w:t>spermatogonia</w:t>
+      </w:r>
+      <w:proofErr w:type="spellEnd"/>
+      <w:r>
+        <w:t xml:space="preserve"> (</w:t>
+      </w:r>
+      <w:proofErr w:type="spellStart"/>
+      <w:r>
+        <w:t>spermatogonium</w:t>
+      </w:r>
+      <w:proofErr w:type="spellEnd"/>
+      <w:r>
+        <w:t xml:space="preserve"> = </w:t>
+      </w:r>
+      <w:proofErr w:type="spellStart"/>
+      <w:r>
+        <w:t>tunggal</w:t>
+      </w:r>
+      <w:proofErr w:type="spellEnd"/>
+      <w:r>
+        <w:t>).</w:t>
       </w:r>
     </w:p>
     <w:p>
@@ -169,16 +1463,74 @@
           <w:numId w:val="1"/>
         </w:numPr>
       </w:pPr>
-      <w:r>
-        <w:t>Jelaskan dan gambarkan siklus menstruasi pada wanita!</w:t>
+      <w:proofErr w:type="spellStart"/>
+      <w:r>
+        <w:t>Jelaskan</w:t>
+      </w:r>
+      <w:proofErr w:type="spellEnd"/>
+      <w:r>
+        <w:t xml:space="preserve"> </w:t>
+      </w:r>
+      <w:proofErr w:type="spellStart"/>
+      <w:r>
+        <w:t>dan</w:t>
+      </w:r>
+      <w:proofErr w:type="spellEnd"/>
+      <w:r>
+        <w:t xml:space="preserve"> </w:t>
+      </w:r>
+      <w:proofErr w:type="spellStart"/>
+      <w:r>
+        <w:t>gambarkan</w:t>
+      </w:r>
+      <w:proofErr w:type="spellEnd"/>
+      <w:r>
+        <w:t xml:space="preserve"> </w:t>
+      </w:r>
+      <w:proofErr w:type="spellStart"/>
+      <w:r>
+        <w:t>siklus</w:t>
+      </w:r>
+      <w:proofErr w:type="spellEnd"/>
+      <w:r>
+        <w:t xml:space="preserve"> </w:t>
+      </w:r>
+      <w:proofErr w:type="spellStart"/>
+      <w:r>
+        <w:t>menstruasi</w:t>
+      </w:r>
+      <w:proofErr w:type="spellEnd"/>
+      <w:r>
+        <w:t xml:space="preserve"> </w:t>
+      </w:r>
+      <w:proofErr w:type="spellStart"/>
+      <w:r>
+        <w:t>pada</w:t>
+      </w:r>
+      <w:proofErr w:type="spellEnd"/>
+      <w:r>
+        <w:t xml:space="preserve"> </w:t>
+      </w:r>
+      <w:proofErr w:type="spellStart"/>
+      <w:r>
+        <w:t>wanita</w:t>
+      </w:r>
+      <w:proofErr w:type="spellEnd"/>
+      <w:r>
+        <w:t>!</w:t>
       </w:r>
     </w:p>
     <w:p>
       <w:pPr>
         <w:pStyle w:val="NormalWeb"/>
       </w:pPr>
-      <w:r>
-        <w:t>Jawab:</w:t>
+      <w:proofErr w:type="spellStart"/>
+      <w:r>
+        <w:t>Jawab</w:t>
+      </w:r>
+      <w:proofErr w:type="spellEnd"/>
+      <w:r>
+        <w:t>:</w:t>
       </w:r>
       <w:r>
         <w:rPr>
@@ -187,94 +1539,1010 @@
         </w:rPr>
         <w:t xml:space="preserve"> </w:t>
       </w:r>
+      <w:proofErr w:type="spellStart"/>
       <w:r>
         <w:rPr>
           <w:bCs/>
         </w:rPr>
         <w:t>Menstruasi</w:t>
       </w:r>
+      <w:proofErr w:type="spellEnd"/>
       <w:r>
         <w:t xml:space="preserve">, </w:t>
       </w:r>
+      <w:proofErr w:type="spellStart"/>
       <w:r>
         <w:rPr>
           <w:bCs/>
         </w:rPr>
         <w:t>haid</w:t>
       </w:r>
-      <w:r>
-        <w:t xml:space="preserve"> atau </w:t>
-      </w:r>
+      <w:proofErr w:type="spellEnd"/>
+      <w:r>
+        <w:t xml:space="preserve"> </w:t>
+      </w:r>
+      <w:proofErr w:type="spellStart"/>
+      <w:r>
+        <w:t>atau</w:t>
+      </w:r>
+      <w:proofErr w:type="spellEnd"/>
+      <w:r>
+        <w:t xml:space="preserve"> </w:t>
+      </w:r>
+      <w:proofErr w:type="spellStart"/>
       <w:r>
         <w:rPr>
           <w:bCs/>
         </w:rPr>
-        <w:t>datang bulan</w:t>
-      </w:r>
-      <w:r>
-        <w:t xml:space="preserve"> adalah perubahan </w:t>
-      </w:r>
+        <w:t>datang</w:t>
+      </w:r>
+      <w:proofErr w:type="spellEnd"/>
+      <w:r>
+        <w:rPr>
+          <w:bCs/>
+        </w:rPr>
+        <w:t xml:space="preserve"> </w:t>
+      </w:r>
+      <w:proofErr w:type="spellStart"/>
+      <w:r>
+        <w:rPr>
+          <w:bCs/>
+        </w:rPr>
+        <w:t>bulan</w:t>
+      </w:r>
+      <w:proofErr w:type="spellEnd"/>
+      <w:r>
+        <w:t xml:space="preserve"> </w:t>
+      </w:r>
+      <w:proofErr w:type="spellStart"/>
+      <w:r>
+        <w:t>adalah</w:t>
+      </w:r>
+      <w:proofErr w:type="spellEnd"/>
+      <w:r>
+        <w:t xml:space="preserve"> </w:t>
+      </w:r>
+      <w:proofErr w:type="spellStart"/>
+      <w:r>
+        <w:t>perubahan</w:t>
+      </w:r>
+      <w:proofErr w:type="spellEnd"/>
+      <w:r>
+        <w:t xml:space="preserve"> </w:t>
+      </w:r>
+      <w:proofErr w:type="spellStart"/>
       <w:r>
         <w:t>fisiologis</w:t>
       </w:r>
-      <w:r>
-        <w:t xml:space="preserve"> dalam tubuh wanita yang terjadi secara berkala dan dipengaruhi oleh hormon reproduksi baik FSH-Estrogen atau LH-Progesteron. Periode ini penting dalam hal </w:t>
-      </w:r>
+      <w:proofErr w:type="spellEnd"/>
+      <w:r>
+        <w:t xml:space="preserve"> </w:t>
+      </w:r>
+      <w:proofErr w:type="spellStart"/>
+      <w:r>
+        <w:t>dalam</w:t>
+      </w:r>
+      <w:proofErr w:type="spellEnd"/>
+      <w:r>
+        <w:t xml:space="preserve"> </w:t>
+      </w:r>
+      <w:proofErr w:type="spellStart"/>
+      <w:r>
+        <w:t>tubuh</w:t>
+      </w:r>
+      <w:proofErr w:type="spellEnd"/>
+      <w:r>
+        <w:t xml:space="preserve"> </w:t>
+      </w:r>
+      <w:proofErr w:type="spellStart"/>
+      <w:r>
+        <w:t>wanita</w:t>
+      </w:r>
+      <w:proofErr w:type="spellEnd"/>
+      <w:r>
+        <w:t xml:space="preserve"> yang </w:t>
+      </w:r>
+      <w:proofErr w:type="spellStart"/>
+      <w:r>
+        <w:t>terjadi</w:t>
+      </w:r>
+      <w:proofErr w:type="spellEnd"/>
+      <w:r>
+        <w:t xml:space="preserve"> </w:t>
+      </w:r>
+      <w:proofErr w:type="spellStart"/>
+      <w:r>
+        <w:t>secara</w:t>
+      </w:r>
+      <w:proofErr w:type="spellEnd"/>
+      <w:r>
+        <w:t xml:space="preserve"> </w:t>
+      </w:r>
+      <w:proofErr w:type="spellStart"/>
+      <w:r>
+        <w:t>berkala</w:t>
+      </w:r>
+      <w:proofErr w:type="spellEnd"/>
+      <w:r>
+        <w:t xml:space="preserve"> </w:t>
+      </w:r>
+      <w:proofErr w:type="spellStart"/>
+      <w:r>
+        <w:t>dan</w:t>
+      </w:r>
+      <w:proofErr w:type="spellEnd"/>
+      <w:r>
+        <w:t xml:space="preserve"> </w:t>
+      </w:r>
+      <w:proofErr w:type="spellStart"/>
+      <w:r>
+        <w:t>dipengaruhi</w:t>
+      </w:r>
+      <w:proofErr w:type="spellEnd"/>
+      <w:r>
+        <w:t xml:space="preserve"> </w:t>
+      </w:r>
+      <w:proofErr w:type="spellStart"/>
+      <w:r>
+        <w:t>oleh</w:t>
+      </w:r>
+      <w:proofErr w:type="spellEnd"/>
+      <w:r>
+        <w:t xml:space="preserve"> </w:t>
+      </w:r>
+      <w:proofErr w:type="spellStart"/>
+      <w:r>
+        <w:t>hormon</w:t>
+      </w:r>
+      <w:proofErr w:type="spellEnd"/>
+      <w:r>
+        <w:t xml:space="preserve"> </w:t>
+      </w:r>
+      <w:proofErr w:type="spellStart"/>
       <w:r>
         <w:t>reproduksi</w:t>
       </w:r>
-      <w:r>
-        <w:t xml:space="preserve">. Pada </w:t>
-      </w:r>
+      <w:proofErr w:type="spellEnd"/>
+      <w:r>
+        <w:t xml:space="preserve"> </w:t>
+      </w:r>
+      <w:proofErr w:type="spellStart"/>
+      <w:r>
+        <w:t>baik</w:t>
+      </w:r>
+      <w:proofErr w:type="spellEnd"/>
+      <w:r>
+        <w:t xml:space="preserve"> FSH-Estrogen </w:t>
+      </w:r>
+      <w:proofErr w:type="spellStart"/>
+      <w:r>
+        <w:t>atau</w:t>
+      </w:r>
+      <w:proofErr w:type="spellEnd"/>
+      <w:r>
+        <w:t xml:space="preserve"> LH-</w:t>
+      </w:r>
+      <w:proofErr w:type="spellStart"/>
+      <w:r>
+        <w:t>Progesteron</w:t>
+      </w:r>
+      <w:proofErr w:type="spellEnd"/>
+      <w:r>
+        <w:t xml:space="preserve">. </w:t>
+      </w:r>
+      <w:proofErr w:type="spellStart"/>
+      <w:proofErr w:type="gramStart"/>
+      <w:r>
+        <w:t>Periode</w:t>
+      </w:r>
+      <w:proofErr w:type="spellEnd"/>
+      <w:r>
+        <w:t xml:space="preserve"> </w:t>
+      </w:r>
+      <w:proofErr w:type="spellStart"/>
+      <w:r>
+        <w:t>ini</w:t>
+      </w:r>
+      <w:proofErr w:type="spellEnd"/>
+      <w:r>
+        <w:t xml:space="preserve"> </w:t>
+      </w:r>
+      <w:proofErr w:type="spellStart"/>
+      <w:r>
+        <w:t>penting</w:t>
+      </w:r>
+      <w:proofErr w:type="spellEnd"/>
+      <w:r>
+        <w:t xml:space="preserve"> </w:t>
+      </w:r>
+      <w:proofErr w:type="spellStart"/>
+      <w:r>
+        <w:t>dalam</w:t>
+      </w:r>
+      <w:proofErr w:type="spellEnd"/>
+      <w:r>
+        <w:t xml:space="preserve"> </w:t>
+      </w:r>
+      <w:proofErr w:type="spellStart"/>
+      <w:r>
+        <w:t>hal</w:t>
+      </w:r>
+      <w:proofErr w:type="spellEnd"/>
+      <w:r>
+        <w:t xml:space="preserve"> </w:t>
+      </w:r>
+      <w:proofErr w:type="spellStart"/>
+      <w:r>
+        <w:t>reproduksi</w:t>
+      </w:r>
+      <w:proofErr w:type="spellEnd"/>
+      <w:r>
+        <w:t>.</w:t>
+      </w:r>
+      <w:proofErr w:type="gramEnd"/>
+      <w:r>
+        <w:t xml:space="preserve"> </w:t>
+      </w:r>
+      <w:proofErr w:type="spellStart"/>
+      <w:r>
+        <w:t>Pada</w:t>
+      </w:r>
+      <w:proofErr w:type="spellEnd"/>
+      <w:r>
+        <w:t xml:space="preserve"> </w:t>
+      </w:r>
+      <w:proofErr w:type="spellStart"/>
       <w:r>
         <w:t>manusia</w:t>
       </w:r>
-      <w:r>
-        <w:t xml:space="preserve">, hal ini biasanya terjadi setiap bulan antara usia </w:t>
-      </w:r>
+      <w:proofErr w:type="spellEnd"/>
+      <w:r>
+        <w:t xml:space="preserve">, </w:t>
+      </w:r>
+      <w:proofErr w:type="spellStart"/>
+      <w:r>
+        <w:t>hal</w:t>
+      </w:r>
+      <w:proofErr w:type="spellEnd"/>
+      <w:r>
+        <w:t xml:space="preserve"> </w:t>
+      </w:r>
+      <w:proofErr w:type="spellStart"/>
+      <w:r>
+        <w:t>ini</w:t>
+      </w:r>
+      <w:proofErr w:type="spellEnd"/>
+      <w:r>
+        <w:t xml:space="preserve"> </w:t>
+      </w:r>
+      <w:proofErr w:type="spellStart"/>
+      <w:r>
+        <w:t>biasanya</w:t>
+      </w:r>
+      <w:proofErr w:type="spellEnd"/>
+      <w:r>
+        <w:t xml:space="preserve"> </w:t>
+      </w:r>
+      <w:proofErr w:type="spellStart"/>
+      <w:r>
+        <w:t>terjadi</w:t>
+      </w:r>
+      <w:proofErr w:type="spellEnd"/>
+      <w:r>
+        <w:t xml:space="preserve"> </w:t>
+      </w:r>
+      <w:proofErr w:type="spellStart"/>
+      <w:r>
+        <w:t>setiap</w:t>
+      </w:r>
+      <w:proofErr w:type="spellEnd"/>
+      <w:r>
+        <w:t xml:space="preserve"> </w:t>
+      </w:r>
+      <w:proofErr w:type="spellStart"/>
+      <w:r>
+        <w:t>bulan</w:t>
+      </w:r>
+      <w:proofErr w:type="spellEnd"/>
+      <w:r>
+        <w:t xml:space="preserve"> </w:t>
+      </w:r>
+      <w:proofErr w:type="spellStart"/>
+      <w:r>
+        <w:t>antara</w:t>
+      </w:r>
+      <w:proofErr w:type="spellEnd"/>
+      <w:r>
+        <w:t xml:space="preserve"> </w:t>
+      </w:r>
+      <w:proofErr w:type="spellStart"/>
+      <w:proofErr w:type="gramStart"/>
+      <w:r>
+        <w:t>usia</w:t>
+      </w:r>
+      <w:proofErr w:type="spellEnd"/>
+      <w:proofErr w:type="gramEnd"/>
+      <w:r>
+        <w:t xml:space="preserve"> </w:t>
+      </w:r>
+      <w:proofErr w:type="spellStart"/>
       <w:r>
         <w:t>remaja</w:t>
       </w:r>
-      <w:r>
-        <w:t xml:space="preserve"> sampai </w:t>
+      <w:proofErr w:type="spellEnd"/>
+      <w:r>
+        <w:t xml:space="preserve"> </w:t>
+      </w:r>
+      <w:proofErr w:type="spellStart"/>
+      <w:r>
+        <w:t>sampai</w:t>
+      </w:r>
+      <w:proofErr w:type="spellEnd"/>
+      <w:r>
+        <w:t xml:space="preserve"> </w:t>
       </w:r>
       <w:r>
         <w:t>menopause</w:t>
       </w:r>
       <w:r>
-        <w:t xml:space="preserve">. Selain manusia, periode ini hanya terjadi pada </w:t>
-      </w:r>
+        <w:t xml:space="preserve">. </w:t>
+      </w:r>
+      <w:proofErr w:type="spellStart"/>
+      <w:proofErr w:type="gramStart"/>
+      <w:r>
+        <w:t>Selain</w:t>
+      </w:r>
+      <w:proofErr w:type="spellEnd"/>
+      <w:r>
+        <w:t xml:space="preserve"> </w:t>
+      </w:r>
+      <w:proofErr w:type="spellStart"/>
+      <w:r>
+        <w:t>manusia</w:t>
+      </w:r>
+      <w:proofErr w:type="spellEnd"/>
+      <w:r>
+        <w:t xml:space="preserve">, </w:t>
+      </w:r>
+      <w:proofErr w:type="spellStart"/>
+      <w:r>
+        <w:t>periode</w:t>
+      </w:r>
+      <w:proofErr w:type="spellEnd"/>
+      <w:r>
+        <w:t xml:space="preserve"> </w:t>
+      </w:r>
+      <w:proofErr w:type="spellStart"/>
+      <w:r>
+        <w:t>ini</w:t>
+      </w:r>
+      <w:proofErr w:type="spellEnd"/>
+      <w:r>
+        <w:t xml:space="preserve"> </w:t>
+      </w:r>
+      <w:proofErr w:type="spellStart"/>
+      <w:r>
+        <w:t>hanya</w:t>
+      </w:r>
+      <w:proofErr w:type="spellEnd"/>
+      <w:r>
+        <w:t xml:space="preserve"> </w:t>
+      </w:r>
+      <w:proofErr w:type="spellStart"/>
+      <w:r>
+        <w:t>terjadi</w:t>
+      </w:r>
+      <w:proofErr w:type="spellEnd"/>
+      <w:r>
+        <w:t xml:space="preserve"> </w:t>
+      </w:r>
+      <w:proofErr w:type="spellStart"/>
+      <w:r>
+        <w:t>pada</w:t>
+      </w:r>
+      <w:proofErr w:type="spellEnd"/>
+      <w:r>
+        <w:t xml:space="preserve"> </w:t>
+      </w:r>
+      <w:proofErr w:type="spellStart"/>
       <w:r>
         <w:t>primata-primata</w:t>
       </w:r>
-      <w:r>
-        <w:t xml:space="preserve"> besar, sementara </w:t>
-      </w:r>
-      <w:r>
-        <w:t>binatang-binatang menyusui</w:t>
-      </w:r>
-      <w:r>
-        <w:t xml:space="preserve"> lainnya mengalami </w:t>
-      </w:r>
-      <w:r>
-        <w:t>siklus estrus</w:t>
-      </w:r>
-      <w:r>
-        <w:t xml:space="preserve">. </w:t>
+      <w:proofErr w:type="spellEnd"/>
+      <w:r>
+        <w:t xml:space="preserve"> </w:t>
+      </w:r>
+      <w:proofErr w:type="spellStart"/>
+      <w:r>
+        <w:t>besar</w:t>
+      </w:r>
+      <w:proofErr w:type="spellEnd"/>
+      <w:r>
+        <w:t xml:space="preserve">, </w:t>
+      </w:r>
+      <w:proofErr w:type="spellStart"/>
+      <w:r>
+        <w:t>sementara</w:t>
+      </w:r>
+      <w:proofErr w:type="spellEnd"/>
+      <w:r>
+        <w:t xml:space="preserve"> </w:t>
+      </w:r>
+      <w:proofErr w:type="spellStart"/>
+      <w:r>
+        <w:t>binatang-binatang</w:t>
+      </w:r>
+      <w:proofErr w:type="spellEnd"/>
+      <w:r>
+        <w:t xml:space="preserve"> </w:t>
+      </w:r>
+      <w:proofErr w:type="spellStart"/>
+      <w:r>
+        <w:t>menyusui</w:t>
+      </w:r>
+      <w:proofErr w:type="spellEnd"/>
+      <w:r>
+        <w:t xml:space="preserve"> </w:t>
+      </w:r>
+      <w:proofErr w:type="spellStart"/>
+      <w:r>
+        <w:t>lainnya</w:t>
+      </w:r>
+      <w:proofErr w:type="spellEnd"/>
+      <w:r>
+        <w:t xml:space="preserve"> </w:t>
+      </w:r>
+      <w:proofErr w:type="spellStart"/>
+      <w:r>
+        <w:t>mengalami</w:t>
+      </w:r>
+      <w:proofErr w:type="spellEnd"/>
+      <w:r>
+        <w:t xml:space="preserve"> </w:t>
+      </w:r>
+      <w:proofErr w:type="spellStart"/>
+      <w:r>
+        <w:t>siklus</w:t>
+      </w:r>
+      <w:proofErr w:type="spellEnd"/>
+      <w:r>
+        <w:t xml:space="preserve"> estrus</w:t>
+      </w:r>
+      <w:r>
+        <w:t>.</w:t>
+      </w:r>
+      <w:proofErr w:type="gramEnd"/>
+      <w:r>
+        <w:t xml:space="preserve"> </w:t>
       </w:r>
     </w:p>
     <w:p>
       <w:pPr>
         <w:pStyle w:val="NormalWeb"/>
       </w:pPr>
-      <w:r>
-        <w:t xml:space="preserve">Pada wanita siklus menstruasi rata-rata terjadi sekitar 28 hari, walaupun hal ini berlaku umum, tetapi tidak semua wanita memiliki siklus menstruasi yang sama, kadang-kadang siklus terjadi setiap 21 hari hingga 30 hari. Biasanya, menstruasi rata-rata terjadi 5 hari, kadang-kadang menstruasi juga dapat terjadi sekitar 2 hari sampai 7 hari paling lama 15 hari. Jika darah keluar lebih dari 15 hari maka itu termasuk darah penyakit. Umumnya </w:t>
-      </w:r>
+      <w:proofErr w:type="spellStart"/>
+      <w:r>
+        <w:t>Pada</w:t>
+      </w:r>
+      <w:proofErr w:type="spellEnd"/>
+      <w:r>
+        <w:t xml:space="preserve"> </w:t>
+      </w:r>
+      <w:proofErr w:type="spellStart"/>
+      <w:r>
+        <w:t>wanita</w:t>
+      </w:r>
+      <w:proofErr w:type="spellEnd"/>
+      <w:r>
+        <w:t xml:space="preserve"> </w:t>
+      </w:r>
+      <w:proofErr w:type="spellStart"/>
+      <w:r>
+        <w:t>siklus</w:t>
+      </w:r>
+      <w:proofErr w:type="spellEnd"/>
+      <w:r>
+        <w:t xml:space="preserve"> </w:t>
+      </w:r>
+      <w:proofErr w:type="spellStart"/>
+      <w:r>
+        <w:t>menstruasi</w:t>
+      </w:r>
+      <w:proofErr w:type="spellEnd"/>
+      <w:r>
+        <w:t xml:space="preserve"> rata-rata </w:t>
+      </w:r>
+      <w:proofErr w:type="spellStart"/>
+      <w:r>
+        <w:t>terjadi</w:t>
+      </w:r>
+      <w:proofErr w:type="spellEnd"/>
+      <w:r>
+        <w:t xml:space="preserve"> </w:t>
+      </w:r>
+      <w:proofErr w:type="spellStart"/>
+      <w:r>
+        <w:t>sekitar</w:t>
+      </w:r>
+      <w:proofErr w:type="spellEnd"/>
+      <w:r>
+        <w:t xml:space="preserve"> 28 </w:t>
+      </w:r>
+      <w:proofErr w:type="spellStart"/>
+      <w:r>
+        <w:t>hari</w:t>
+      </w:r>
+      <w:proofErr w:type="spellEnd"/>
+      <w:r>
+        <w:t xml:space="preserve">, </w:t>
+      </w:r>
+      <w:proofErr w:type="spellStart"/>
+      <w:r>
+        <w:t>walaupun</w:t>
+      </w:r>
+      <w:proofErr w:type="spellEnd"/>
+      <w:r>
+        <w:t xml:space="preserve"> </w:t>
+      </w:r>
+      <w:proofErr w:type="spellStart"/>
+      <w:r>
+        <w:t>hal</w:t>
+      </w:r>
+      <w:proofErr w:type="spellEnd"/>
+      <w:r>
+        <w:t xml:space="preserve"> </w:t>
+      </w:r>
+      <w:proofErr w:type="spellStart"/>
+      <w:r>
+        <w:t>ini</w:t>
+      </w:r>
+      <w:proofErr w:type="spellEnd"/>
+      <w:r>
+        <w:t xml:space="preserve"> </w:t>
+      </w:r>
+      <w:proofErr w:type="spellStart"/>
+      <w:r>
+        <w:t>berlaku</w:t>
+      </w:r>
+      <w:proofErr w:type="spellEnd"/>
+      <w:r>
+        <w:t xml:space="preserve"> </w:t>
+      </w:r>
+      <w:proofErr w:type="spellStart"/>
+      <w:r>
+        <w:t>umum</w:t>
+      </w:r>
+      <w:proofErr w:type="spellEnd"/>
+      <w:r>
+        <w:t xml:space="preserve">, </w:t>
+      </w:r>
+      <w:proofErr w:type="spellStart"/>
+      <w:r>
+        <w:t>tetapi</w:t>
+      </w:r>
+      <w:proofErr w:type="spellEnd"/>
+      <w:r>
+        <w:t xml:space="preserve"> </w:t>
+      </w:r>
+      <w:proofErr w:type="spellStart"/>
+      <w:r>
+        <w:t>tidak</w:t>
+      </w:r>
+      <w:proofErr w:type="spellEnd"/>
+      <w:r>
+        <w:t xml:space="preserve"> </w:t>
+      </w:r>
+      <w:proofErr w:type="spellStart"/>
+      <w:r>
+        <w:t>semua</w:t>
+      </w:r>
+      <w:proofErr w:type="spellEnd"/>
+      <w:r>
+        <w:t xml:space="preserve"> </w:t>
+      </w:r>
+      <w:proofErr w:type="spellStart"/>
+      <w:r>
+        <w:t>wanita</w:t>
+      </w:r>
+      <w:proofErr w:type="spellEnd"/>
+      <w:r>
+        <w:t xml:space="preserve"> </w:t>
+      </w:r>
+      <w:proofErr w:type="spellStart"/>
+      <w:r>
+        <w:t>memiliki</w:t>
+      </w:r>
+      <w:proofErr w:type="spellEnd"/>
+      <w:r>
+        <w:t xml:space="preserve"> </w:t>
+      </w:r>
+      <w:proofErr w:type="spellStart"/>
+      <w:r>
+        <w:t>siklus</w:t>
+      </w:r>
+      <w:proofErr w:type="spellEnd"/>
+      <w:r>
+        <w:t xml:space="preserve"> </w:t>
+      </w:r>
+      <w:proofErr w:type="spellStart"/>
+      <w:r>
+        <w:t>menstruasi</w:t>
+      </w:r>
+      <w:proofErr w:type="spellEnd"/>
+      <w:r>
+        <w:t xml:space="preserve"> yang </w:t>
+      </w:r>
+      <w:proofErr w:type="spellStart"/>
+      <w:proofErr w:type="gramStart"/>
+      <w:r>
+        <w:t>sama</w:t>
+      </w:r>
+      <w:proofErr w:type="spellEnd"/>
+      <w:proofErr w:type="gramEnd"/>
+      <w:r>
+        <w:t xml:space="preserve">, </w:t>
+      </w:r>
+      <w:proofErr w:type="spellStart"/>
+      <w:r>
+        <w:t>kadang-kadang</w:t>
+      </w:r>
+      <w:proofErr w:type="spellEnd"/>
+      <w:r>
+        <w:t xml:space="preserve"> </w:t>
+      </w:r>
+      <w:proofErr w:type="spellStart"/>
+      <w:r>
+        <w:t>siklus</w:t>
+      </w:r>
+      <w:proofErr w:type="spellEnd"/>
+      <w:r>
+        <w:t xml:space="preserve"> </w:t>
+      </w:r>
+      <w:proofErr w:type="spellStart"/>
+      <w:r>
+        <w:t>terjadi</w:t>
+      </w:r>
+      <w:proofErr w:type="spellEnd"/>
+      <w:r>
+        <w:t xml:space="preserve"> </w:t>
+      </w:r>
+      <w:proofErr w:type="spellStart"/>
+      <w:r>
+        <w:t>setiap</w:t>
+      </w:r>
+      <w:proofErr w:type="spellEnd"/>
+      <w:r>
+        <w:t xml:space="preserve"> 21 </w:t>
+      </w:r>
+      <w:proofErr w:type="spellStart"/>
+      <w:r>
+        <w:t>hari</w:t>
+      </w:r>
+      <w:proofErr w:type="spellEnd"/>
+      <w:r>
+        <w:t xml:space="preserve"> </w:t>
+      </w:r>
+      <w:proofErr w:type="spellStart"/>
+      <w:r>
+        <w:t>hingga</w:t>
+      </w:r>
+      <w:proofErr w:type="spellEnd"/>
+      <w:r>
+        <w:t xml:space="preserve"> 30 </w:t>
+      </w:r>
+      <w:proofErr w:type="spellStart"/>
+      <w:r>
+        <w:t>hari</w:t>
+      </w:r>
+      <w:proofErr w:type="spellEnd"/>
+      <w:r>
+        <w:t xml:space="preserve">. </w:t>
+      </w:r>
+      <w:proofErr w:type="spellStart"/>
+      <w:r>
+        <w:t>Biasanya</w:t>
+      </w:r>
+      <w:proofErr w:type="spellEnd"/>
+      <w:r>
+        <w:t xml:space="preserve">, </w:t>
+      </w:r>
+      <w:proofErr w:type="spellStart"/>
+      <w:r>
+        <w:t>menstruasi</w:t>
+      </w:r>
+      <w:proofErr w:type="spellEnd"/>
+      <w:r>
+        <w:t xml:space="preserve"> rata-rata </w:t>
+      </w:r>
+      <w:proofErr w:type="spellStart"/>
+      <w:r>
+        <w:t>terjadi</w:t>
+      </w:r>
+      <w:proofErr w:type="spellEnd"/>
+      <w:r>
+        <w:t xml:space="preserve"> 5 </w:t>
+      </w:r>
+      <w:proofErr w:type="spellStart"/>
+      <w:r>
+        <w:t>hari</w:t>
+      </w:r>
+      <w:proofErr w:type="spellEnd"/>
+      <w:r>
+        <w:t xml:space="preserve">, </w:t>
+      </w:r>
+      <w:proofErr w:type="spellStart"/>
+      <w:r>
+        <w:t>kadang-kadang</w:t>
+      </w:r>
+      <w:proofErr w:type="spellEnd"/>
+      <w:r>
+        <w:t xml:space="preserve"> </w:t>
+      </w:r>
+      <w:proofErr w:type="spellStart"/>
+      <w:r>
+        <w:t>menstruasi</w:t>
+      </w:r>
+      <w:proofErr w:type="spellEnd"/>
+      <w:r>
+        <w:t xml:space="preserve"> </w:t>
+      </w:r>
+      <w:proofErr w:type="spellStart"/>
+      <w:r>
+        <w:t>juga</w:t>
+      </w:r>
+      <w:proofErr w:type="spellEnd"/>
+      <w:r>
+        <w:t xml:space="preserve"> </w:t>
+      </w:r>
+      <w:proofErr w:type="spellStart"/>
+      <w:r>
+        <w:t>dapat</w:t>
+      </w:r>
+      <w:proofErr w:type="spellEnd"/>
+      <w:r>
+        <w:t xml:space="preserve"> </w:t>
+      </w:r>
+      <w:proofErr w:type="spellStart"/>
+      <w:r>
+        <w:t>terjadi</w:t>
+      </w:r>
+      <w:proofErr w:type="spellEnd"/>
+      <w:r>
+        <w:t xml:space="preserve"> </w:t>
+      </w:r>
+      <w:proofErr w:type="spellStart"/>
+      <w:r>
+        <w:t>sekitar</w:t>
+      </w:r>
+      <w:proofErr w:type="spellEnd"/>
+      <w:r>
+        <w:t xml:space="preserve"> 2 </w:t>
+      </w:r>
+      <w:proofErr w:type="spellStart"/>
+      <w:r>
+        <w:t>hari</w:t>
+      </w:r>
+      <w:proofErr w:type="spellEnd"/>
+      <w:r>
+        <w:t xml:space="preserve"> </w:t>
+      </w:r>
+      <w:proofErr w:type="spellStart"/>
+      <w:r>
+        <w:t>sampai</w:t>
+      </w:r>
+      <w:proofErr w:type="spellEnd"/>
+      <w:r>
+        <w:t xml:space="preserve"> 7 </w:t>
+      </w:r>
+      <w:proofErr w:type="spellStart"/>
+      <w:r>
+        <w:t>hari</w:t>
+      </w:r>
+      <w:proofErr w:type="spellEnd"/>
+      <w:r>
+        <w:t xml:space="preserve"> paling lama 15 </w:t>
+      </w:r>
+      <w:proofErr w:type="spellStart"/>
+      <w:r>
+        <w:t>hari</w:t>
+      </w:r>
+      <w:proofErr w:type="spellEnd"/>
+      <w:r>
+        <w:t xml:space="preserve">. </w:t>
+      </w:r>
+      <w:proofErr w:type="spellStart"/>
+      <w:proofErr w:type="gramStart"/>
+      <w:r>
+        <w:t>Jika</w:t>
+      </w:r>
+      <w:proofErr w:type="spellEnd"/>
+      <w:r>
+        <w:t xml:space="preserve"> </w:t>
+      </w:r>
+      <w:proofErr w:type="spellStart"/>
       <w:r>
         <w:t>darah</w:t>
       </w:r>
-      <w:r>
-        <w:t xml:space="preserve"> yang hilang akibat menstruasi adalah 10mL hingga 80mL per hari tetapi biasanya dengan rata-rata 35mL per harinya. </w:t>
+      <w:proofErr w:type="spellEnd"/>
+      <w:r>
+        <w:t xml:space="preserve"> </w:t>
+      </w:r>
+      <w:proofErr w:type="spellStart"/>
+      <w:r>
+        <w:t>keluar</w:t>
+      </w:r>
+      <w:proofErr w:type="spellEnd"/>
+      <w:r>
+        <w:t xml:space="preserve"> </w:t>
+      </w:r>
+      <w:proofErr w:type="spellStart"/>
+      <w:r>
+        <w:t>lebih</w:t>
+      </w:r>
+      <w:proofErr w:type="spellEnd"/>
+      <w:r>
+        <w:t xml:space="preserve"> </w:t>
+      </w:r>
+      <w:proofErr w:type="spellStart"/>
+      <w:r>
+        <w:t>dari</w:t>
+      </w:r>
+      <w:proofErr w:type="spellEnd"/>
+      <w:r>
+        <w:t xml:space="preserve"> 15 </w:t>
+      </w:r>
+      <w:proofErr w:type="spellStart"/>
+      <w:r>
+        <w:t>hari</w:t>
+      </w:r>
+      <w:proofErr w:type="spellEnd"/>
+      <w:r>
+        <w:t xml:space="preserve"> </w:t>
+      </w:r>
+      <w:proofErr w:type="spellStart"/>
+      <w:r>
+        <w:t>maka</w:t>
+      </w:r>
+      <w:proofErr w:type="spellEnd"/>
+      <w:r>
+        <w:t xml:space="preserve"> </w:t>
+      </w:r>
+      <w:proofErr w:type="spellStart"/>
+      <w:r>
+        <w:t>itu</w:t>
+      </w:r>
+      <w:proofErr w:type="spellEnd"/>
+      <w:r>
+        <w:t xml:space="preserve"> </w:t>
+      </w:r>
+      <w:proofErr w:type="spellStart"/>
+      <w:r>
+        <w:t>termasuk</w:t>
+      </w:r>
+      <w:proofErr w:type="spellEnd"/>
+      <w:r>
+        <w:t xml:space="preserve"> </w:t>
+      </w:r>
+      <w:proofErr w:type="spellStart"/>
+      <w:r>
+        <w:t>darah</w:t>
+      </w:r>
+      <w:proofErr w:type="spellEnd"/>
+      <w:r>
+        <w:t xml:space="preserve"> </w:t>
+      </w:r>
+      <w:proofErr w:type="spellStart"/>
+      <w:r>
+        <w:t>penyakit</w:t>
+      </w:r>
+      <w:proofErr w:type="spellEnd"/>
+      <w:r>
+        <w:t>.</w:t>
+      </w:r>
+      <w:proofErr w:type="gramEnd"/>
+      <w:r>
+        <w:t xml:space="preserve"> </w:t>
+      </w:r>
+      <w:proofErr w:type="spellStart"/>
+      <w:proofErr w:type="gramStart"/>
+      <w:r>
+        <w:t>Umumnya</w:t>
+      </w:r>
+      <w:proofErr w:type="spellEnd"/>
+      <w:r>
+        <w:t xml:space="preserve"> </w:t>
+      </w:r>
+      <w:proofErr w:type="spellStart"/>
+      <w:r>
+        <w:t>darah</w:t>
+      </w:r>
+      <w:proofErr w:type="spellEnd"/>
+      <w:r>
+        <w:t xml:space="preserve"> yang </w:t>
+      </w:r>
+      <w:proofErr w:type="spellStart"/>
+      <w:r>
+        <w:t>hilang</w:t>
+      </w:r>
+      <w:proofErr w:type="spellEnd"/>
+      <w:r>
+        <w:t xml:space="preserve"> </w:t>
+      </w:r>
+      <w:proofErr w:type="spellStart"/>
+      <w:r>
+        <w:t>akibat</w:t>
+      </w:r>
+      <w:proofErr w:type="spellEnd"/>
+      <w:r>
+        <w:t xml:space="preserve"> </w:t>
+      </w:r>
+      <w:proofErr w:type="spellStart"/>
+      <w:r>
+        <w:t>menstruasi</w:t>
+      </w:r>
+      <w:proofErr w:type="spellEnd"/>
+      <w:r>
+        <w:t xml:space="preserve"> </w:t>
+      </w:r>
+      <w:proofErr w:type="spellStart"/>
+      <w:r>
+        <w:t>adalah</w:t>
+      </w:r>
+      <w:proofErr w:type="spellEnd"/>
+      <w:r>
+        <w:t xml:space="preserve"> 10mL </w:t>
+      </w:r>
+      <w:proofErr w:type="spellStart"/>
+      <w:r>
+        <w:t>hingga</w:t>
+      </w:r>
+      <w:proofErr w:type="spellEnd"/>
+      <w:r>
+        <w:t xml:space="preserve"> 80mL per </w:t>
+      </w:r>
+      <w:proofErr w:type="spellStart"/>
+      <w:r>
+        <w:t>hari</w:t>
+      </w:r>
+      <w:proofErr w:type="spellEnd"/>
+      <w:r>
+        <w:t xml:space="preserve"> </w:t>
+      </w:r>
+      <w:proofErr w:type="spellStart"/>
+      <w:r>
+        <w:t>tetapi</w:t>
+      </w:r>
+      <w:proofErr w:type="spellEnd"/>
+      <w:r>
+        <w:t xml:space="preserve"> </w:t>
+      </w:r>
+      <w:proofErr w:type="spellStart"/>
+      <w:r>
+        <w:t>biasanya</w:t>
+      </w:r>
+      <w:proofErr w:type="spellEnd"/>
+      <w:r>
+        <w:t xml:space="preserve"> </w:t>
+      </w:r>
+      <w:proofErr w:type="spellStart"/>
+      <w:r>
+        <w:t>dengan</w:t>
+      </w:r>
+      <w:proofErr w:type="spellEnd"/>
+      <w:r>
+        <w:t xml:space="preserve"> rata-rata 35mL per </w:t>
+      </w:r>
+      <w:proofErr w:type="spellStart"/>
+      <w:r>
+        <w:t>harinya</w:t>
+      </w:r>
+      <w:proofErr w:type="spellEnd"/>
+      <w:r>
+        <w:t>.</w:t>
+      </w:r>
+      <w:proofErr w:type="gramEnd"/>
+      <w:r>
+        <w:t xml:space="preserve"> </w:t>
       </w:r>
     </w:p>
     <w:p>
@@ -289,7 +2557,9 @@
       <w:r>
         <w:rPr>
           <w:noProof/>
-        </w:rPr>
+          <w:lang w:val="en-ID" w:eastAsia="en-ID"/>
+        </w:rPr>
+        <w:lastRenderedPageBreak/>
         <w:drawing>
           <wp:inline distT="0" distB="0" distL="0" distR="0">
             <wp:extent cx="7139305" cy="4765675"/>
@@ -308,7 +2578,7 @@
                     </pic:cNvPicPr>
                   </pic:nvPicPr>
                   <pic:blipFill>
-                    <a:blip r:embed="rId5" cstate="print"/>
+                    <a:blip r:embed="rId6" cstate="print"/>
                     <a:srcRect/>
                     <a:stretch>
                       <a:fillRect/>
@@ -350,8 +2620,95 @@
           <w:numId w:val="1"/>
         </w:numPr>
       </w:pPr>
-      <w:r>
-        <w:t>Apa saja nama2 hormon dan fungsinya yang berperan pada sistem reproduksi laki2 maupun perempuan!</w:t>
+      <w:proofErr w:type="spellStart"/>
+      <w:proofErr w:type="gramStart"/>
+      <w:r>
+        <w:t>Apa</w:t>
+      </w:r>
+      <w:proofErr w:type="spellEnd"/>
+      <w:proofErr w:type="gramEnd"/>
+      <w:r>
+        <w:t xml:space="preserve"> </w:t>
+      </w:r>
+      <w:proofErr w:type="spellStart"/>
+      <w:r>
+        <w:t>saja</w:t>
+      </w:r>
+      <w:proofErr w:type="spellEnd"/>
+      <w:r>
+        <w:t xml:space="preserve"> nama2 </w:t>
+      </w:r>
+      <w:proofErr w:type="spellStart"/>
+      <w:r>
+        <w:t>hormon</w:t>
+      </w:r>
+      <w:proofErr w:type="spellEnd"/>
+      <w:r>
+        <w:t xml:space="preserve"> </w:t>
+      </w:r>
+      <w:proofErr w:type="spellStart"/>
+      <w:r>
+        <w:t>dan</w:t>
+      </w:r>
+      <w:proofErr w:type="spellEnd"/>
+      <w:r>
+        <w:t xml:space="preserve"> </w:t>
+      </w:r>
+      <w:proofErr w:type="spellStart"/>
+      <w:r>
+        <w:t>fungsinya</w:t>
+      </w:r>
+      <w:proofErr w:type="spellEnd"/>
+      <w:r>
+        <w:t xml:space="preserve"> yang </w:t>
+      </w:r>
+      <w:proofErr w:type="spellStart"/>
+      <w:r>
+        <w:t>berperan</w:t>
+      </w:r>
+      <w:proofErr w:type="spellEnd"/>
+      <w:r>
+        <w:t xml:space="preserve"> </w:t>
+      </w:r>
+      <w:proofErr w:type="spellStart"/>
+      <w:r>
+        <w:t>pada</w:t>
+      </w:r>
+      <w:proofErr w:type="spellEnd"/>
+      <w:r>
+        <w:t xml:space="preserve"> </w:t>
+      </w:r>
+      <w:proofErr w:type="spellStart"/>
+      <w:r>
+        <w:t>sistem</w:t>
+      </w:r>
+      <w:proofErr w:type="spellEnd"/>
+      <w:r>
+        <w:t xml:space="preserve"> </w:t>
+      </w:r>
+      <w:proofErr w:type="spellStart"/>
+      <w:r>
+        <w:t>reproduksi</w:t>
+      </w:r>
+      <w:proofErr w:type="spellEnd"/>
+      <w:r>
+        <w:t xml:space="preserve"> laki2 </w:t>
+      </w:r>
+      <w:proofErr w:type="spellStart"/>
+      <w:r>
+        <w:t>maupun</w:t>
+      </w:r>
+      <w:proofErr w:type="spellEnd"/>
+      <w:r>
+        <w:t xml:space="preserve"> </w:t>
+      </w:r>
+      <w:proofErr w:type="spellStart"/>
+      <w:r>
+        <w:t>perempuan</w:t>
+      </w:r>
+      <w:proofErr w:type="spellEnd"/>
+      <w:r>
+        <w:t>!</w:t>
       </w:r>
     </w:p>
     <w:p>
@@ -359,8 +2716,13 @@
         <w:spacing w:before="100" w:beforeAutospacing="1" w:after="100" w:afterAutospacing="1" w:line="240" w:lineRule="auto"/>
         <w:ind w:left="360"/>
       </w:pPr>
-      <w:r>
-        <w:t>Jawab:</w:t>
+      <w:proofErr w:type="spellStart"/>
+      <w:r>
+        <w:t>Jawab</w:t>
+      </w:r>
+      <w:proofErr w:type="spellEnd"/>
+      <w:r>
+        <w:t>:</w:t>
       </w:r>
     </w:p>
     <w:p>
@@ -415,14 +2777,801 @@
           <w:szCs w:val="24"/>
         </w:rPr>
       </w:pPr>
-      <w:r>
-        <w:rPr>
-          <w:rFonts w:ascii="Times New Roman" w:eastAsia="Times New Roman" w:hAnsi="Times New Roman" w:cs="Times New Roman"/>
-          <w:sz w:val="24"/>
-          <w:szCs w:val="24"/>
-        </w:rPr>
-        <w:t xml:space="preserve">Hormon reproduksi FSH diproduksi di kelenjar pituitari, yaitu kelenjar di otak yang berukuran sebesar kacang polong. Hormon ini memiliki peranan penting terhadap perkembangan seksual seseorang. Selain memengaruhi perubahan fisik saat memasuki masa pubertas, hormon FSH pada wanita juga memiliki peran terhadap proses pembentukan sel telur di ovarium serta turut mengendalikan </w:t>
-      </w:r>
+      <w:proofErr w:type="spellStart"/>
+      <w:proofErr w:type="gramStart"/>
+      <w:r>
+        <w:rPr>
+          <w:rFonts w:ascii="Times New Roman" w:eastAsia="Times New Roman" w:hAnsi="Times New Roman" w:cs="Times New Roman"/>
+          <w:sz w:val="24"/>
+          <w:szCs w:val="24"/>
+        </w:rPr>
+        <w:t>Hormon</w:t>
+      </w:r>
+      <w:proofErr w:type="spellEnd"/>
+      <w:r>
+        <w:rPr>
+          <w:rFonts w:ascii="Times New Roman" w:eastAsia="Times New Roman" w:hAnsi="Times New Roman" w:cs="Times New Roman"/>
+          <w:sz w:val="24"/>
+          <w:szCs w:val="24"/>
+        </w:rPr>
+        <w:t xml:space="preserve"> </w:t>
+      </w:r>
+      <w:proofErr w:type="spellStart"/>
+      <w:r>
+        <w:rPr>
+          <w:rFonts w:ascii="Times New Roman" w:eastAsia="Times New Roman" w:hAnsi="Times New Roman" w:cs="Times New Roman"/>
+          <w:sz w:val="24"/>
+          <w:szCs w:val="24"/>
+        </w:rPr>
+        <w:t>reproduksi</w:t>
+      </w:r>
+      <w:proofErr w:type="spellEnd"/>
+      <w:r>
+        <w:rPr>
+          <w:rFonts w:ascii="Times New Roman" w:eastAsia="Times New Roman" w:hAnsi="Times New Roman" w:cs="Times New Roman"/>
+          <w:sz w:val="24"/>
+          <w:szCs w:val="24"/>
+        </w:rPr>
+        <w:t xml:space="preserve"> FSH </w:t>
+      </w:r>
+      <w:proofErr w:type="spellStart"/>
+      <w:r>
+        <w:rPr>
+          <w:rFonts w:ascii="Times New Roman" w:eastAsia="Times New Roman" w:hAnsi="Times New Roman" w:cs="Times New Roman"/>
+          <w:sz w:val="24"/>
+          <w:szCs w:val="24"/>
+        </w:rPr>
+        <w:t>diproduksi</w:t>
+      </w:r>
+      <w:proofErr w:type="spellEnd"/>
+      <w:r>
+        <w:rPr>
+          <w:rFonts w:ascii="Times New Roman" w:eastAsia="Times New Roman" w:hAnsi="Times New Roman" w:cs="Times New Roman"/>
+          <w:sz w:val="24"/>
+          <w:szCs w:val="24"/>
+        </w:rPr>
+        <w:t xml:space="preserve"> di </w:t>
+      </w:r>
+      <w:proofErr w:type="spellStart"/>
+      <w:r>
+        <w:rPr>
+          <w:rFonts w:ascii="Times New Roman" w:eastAsia="Times New Roman" w:hAnsi="Times New Roman" w:cs="Times New Roman"/>
+          <w:sz w:val="24"/>
+          <w:szCs w:val="24"/>
+        </w:rPr>
+        <w:t>kelenjar</w:t>
+      </w:r>
+      <w:proofErr w:type="spellEnd"/>
+      <w:r>
+        <w:rPr>
+          <w:rFonts w:ascii="Times New Roman" w:eastAsia="Times New Roman" w:hAnsi="Times New Roman" w:cs="Times New Roman"/>
+          <w:sz w:val="24"/>
+          <w:szCs w:val="24"/>
+        </w:rPr>
+        <w:t xml:space="preserve"> </w:t>
+      </w:r>
+      <w:proofErr w:type="spellStart"/>
+      <w:r>
+        <w:rPr>
+          <w:rFonts w:ascii="Times New Roman" w:eastAsia="Times New Roman" w:hAnsi="Times New Roman" w:cs="Times New Roman"/>
+          <w:sz w:val="24"/>
+          <w:szCs w:val="24"/>
+        </w:rPr>
+        <w:t>pituitari</w:t>
+      </w:r>
+      <w:proofErr w:type="spellEnd"/>
+      <w:r>
+        <w:rPr>
+          <w:rFonts w:ascii="Times New Roman" w:eastAsia="Times New Roman" w:hAnsi="Times New Roman" w:cs="Times New Roman"/>
+          <w:sz w:val="24"/>
+          <w:szCs w:val="24"/>
+        </w:rPr>
+        <w:t xml:space="preserve">, </w:t>
+      </w:r>
+      <w:proofErr w:type="spellStart"/>
+      <w:r>
+        <w:rPr>
+          <w:rFonts w:ascii="Times New Roman" w:eastAsia="Times New Roman" w:hAnsi="Times New Roman" w:cs="Times New Roman"/>
+          <w:sz w:val="24"/>
+          <w:szCs w:val="24"/>
+        </w:rPr>
+        <w:t>yaitu</w:t>
+      </w:r>
+      <w:proofErr w:type="spellEnd"/>
+      <w:r>
+        <w:rPr>
+          <w:rFonts w:ascii="Times New Roman" w:eastAsia="Times New Roman" w:hAnsi="Times New Roman" w:cs="Times New Roman"/>
+          <w:sz w:val="24"/>
+          <w:szCs w:val="24"/>
+        </w:rPr>
+        <w:t xml:space="preserve"> </w:t>
+      </w:r>
+      <w:proofErr w:type="spellStart"/>
+      <w:r>
+        <w:rPr>
+          <w:rFonts w:ascii="Times New Roman" w:eastAsia="Times New Roman" w:hAnsi="Times New Roman" w:cs="Times New Roman"/>
+          <w:sz w:val="24"/>
+          <w:szCs w:val="24"/>
+        </w:rPr>
+        <w:t>kelenjar</w:t>
+      </w:r>
+      <w:proofErr w:type="spellEnd"/>
+      <w:r>
+        <w:rPr>
+          <w:rFonts w:ascii="Times New Roman" w:eastAsia="Times New Roman" w:hAnsi="Times New Roman" w:cs="Times New Roman"/>
+          <w:sz w:val="24"/>
+          <w:szCs w:val="24"/>
+        </w:rPr>
+        <w:t xml:space="preserve"> di </w:t>
+      </w:r>
+      <w:proofErr w:type="spellStart"/>
+      <w:r>
+        <w:rPr>
+          <w:rFonts w:ascii="Times New Roman" w:eastAsia="Times New Roman" w:hAnsi="Times New Roman" w:cs="Times New Roman"/>
+          <w:sz w:val="24"/>
+          <w:szCs w:val="24"/>
+        </w:rPr>
+        <w:t>otak</w:t>
+      </w:r>
+      <w:proofErr w:type="spellEnd"/>
+      <w:r>
+        <w:rPr>
+          <w:rFonts w:ascii="Times New Roman" w:eastAsia="Times New Roman" w:hAnsi="Times New Roman" w:cs="Times New Roman"/>
+          <w:sz w:val="24"/>
+          <w:szCs w:val="24"/>
+        </w:rPr>
+        <w:t xml:space="preserve"> yang </w:t>
+      </w:r>
+      <w:proofErr w:type="spellStart"/>
+      <w:r>
+        <w:rPr>
+          <w:rFonts w:ascii="Times New Roman" w:eastAsia="Times New Roman" w:hAnsi="Times New Roman" w:cs="Times New Roman"/>
+          <w:sz w:val="24"/>
+          <w:szCs w:val="24"/>
+        </w:rPr>
+        <w:t>berukuran</w:t>
+      </w:r>
+      <w:proofErr w:type="spellEnd"/>
+      <w:r>
+        <w:rPr>
+          <w:rFonts w:ascii="Times New Roman" w:eastAsia="Times New Roman" w:hAnsi="Times New Roman" w:cs="Times New Roman"/>
+          <w:sz w:val="24"/>
+          <w:szCs w:val="24"/>
+        </w:rPr>
+        <w:t xml:space="preserve"> </w:t>
+      </w:r>
+      <w:proofErr w:type="spellStart"/>
+      <w:r>
+        <w:rPr>
+          <w:rFonts w:ascii="Times New Roman" w:eastAsia="Times New Roman" w:hAnsi="Times New Roman" w:cs="Times New Roman"/>
+          <w:sz w:val="24"/>
+          <w:szCs w:val="24"/>
+        </w:rPr>
+        <w:t>sebesar</w:t>
+      </w:r>
+      <w:proofErr w:type="spellEnd"/>
+      <w:r>
+        <w:rPr>
+          <w:rFonts w:ascii="Times New Roman" w:eastAsia="Times New Roman" w:hAnsi="Times New Roman" w:cs="Times New Roman"/>
+          <w:sz w:val="24"/>
+          <w:szCs w:val="24"/>
+        </w:rPr>
+        <w:t xml:space="preserve"> </w:t>
+      </w:r>
+      <w:proofErr w:type="spellStart"/>
+      <w:r>
+        <w:rPr>
+          <w:rFonts w:ascii="Times New Roman" w:eastAsia="Times New Roman" w:hAnsi="Times New Roman" w:cs="Times New Roman"/>
+          <w:sz w:val="24"/>
+          <w:szCs w:val="24"/>
+        </w:rPr>
+        <w:t>kacang</w:t>
+      </w:r>
+      <w:proofErr w:type="spellEnd"/>
+      <w:r>
+        <w:rPr>
+          <w:rFonts w:ascii="Times New Roman" w:eastAsia="Times New Roman" w:hAnsi="Times New Roman" w:cs="Times New Roman"/>
+          <w:sz w:val="24"/>
+          <w:szCs w:val="24"/>
+        </w:rPr>
+        <w:t xml:space="preserve"> </w:t>
+      </w:r>
+      <w:proofErr w:type="spellStart"/>
+      <w:r>
+        <w:rPr>
+          <w:rFonts w:ascii="Times New Roman" w:eastAsia="Times New Roman" w:hAnsi="Times New Roman" w:cs="Times New Roman"/>
+          <w:sz w:val="24"/>
+          <w:szCs w:val="24"/>
+        </w:rPr>
+        <w:t>polong</w:t>
+      </w:r>
+      <w:proofErr w:type="spellEnd"/>
+      <w:r>
+        <w:rPr>
+          <w:rFonts w:ascii="Times New Roman" w:eastAsia="Times New Roman" w:hAnsi="Times New Roman" w:cs="Times New Roman"/>
+          <w:sz w:val="24"/>
+          <w:szCs w:val="24"/>
+        </w:rPr>
+        <w:t>.</w:t>
+      </w:r>
+      <w:proofErr w:type="gramEnd"/>
+      <w:r>
+        <w:rPr>
+          <w:rFonts w:ascii="Times New Roman" w:eastAsia="Times New Roman" w:hAnsi="Times New Roman" w:cs="Times New Roman"/>
+          <w:sz w:val="24"/>
+          <w:szCs w:val="24"/>
+        </w:rPr>
+        <w:t xml:space="preserve"> </w:t>
+      </w:r>
+      <w:proofErr w:type="spellStart"/>
+      <w:proofErr w:type="gramStart"/>
+      <w:r>
+        <w:rPr>
+          <w:rFonts w:ascii="Times New Roman" w:eastAsia="Times New Roman" w:hAnsi="Times New Roman" w:cs="Times New Roman"/>
+          <w:sz w:val="24"/>
+          <w:szCs w:val="24"/>
+        </w:rPr>
+        <w:t>Hormon</w:t>
+      </w:r>
+      <w:proofErr w:type="spellEnd"/>
+      <w:r>
+        <w:rPr>
+          <w:rFonts w:ascii="Times New Roman" w:eastAsia="Times New Roman" w:hAnsi="Times New Roman" w:cs="Times New Roman"/>
+          <w:sz w:val="24"/>
+          <w:szCs w:val="24"/>
+        </w:rPr>
+        <w:t xml:space="preserve"> </w:t>
+      </w:r>
+      <w:proofErr w:type="spellStart"/>
+      <w:r>
+        <w:rPr>
+          <w:rFonts w:ascii="Times New Roman" w:eastAsia="Times New Roman" w:hAnsi="Times New Roman" w:cs="Times New Roman"/>
+          <w:sz w:val="24"/>
+          <w:szCs w:val="24"/>
+        </w:rPr>
+        <w:t>ini</w:t>
+      </w:r>
+      <w:proofErr w:type="spellEnd"/>
+      <w:r>
+        <w:rPr>
+          <w:rFonts w:ascii="Times New Roman" w:eastAsia="Times New Roman" w:hAnsi="Times New Roman" w:cs="Times New Roman"/>
+          <w:sz w:val="24"/>
+          <w:szCs w:val="24"/>
+        </w:rPr>
+        <w:t xml:space="preserve"> </w:t>
+      </w:r>
+      <w:proofErr w:type="spellStart"/>
+      <w:r>
+        <w:rPr>
+          <w:rFonts w:ascii="Times New Roman" w:eastAsia="Times New Roman" w:hAnsi="Times New Roman" w:cs="Times New Roman"/>
+          <w:sz w:val="24"/>
+          <w:szCs w:val="24"/>
+        </w:rPr>
+        <w:t>memiliki</w:t>
+      </w:r>
+      <w:proofErr w:type="spellEnd"/>
+      <w:r>
+        <w:rPr>
+          <w:rFonts w:ascii="Times New Roman" w:eastAsia="Times New Roman" w:hAnsi="Times New Roman" w:cs="Times New Roman"/>
+          <w:sz w:val="24"/>
+          <w:szCs w:val="24"/>
+        </w:rPr>
+        <w:t xml:space="preserve"> </w:t>
+      </w:r>
+      <w:proofErr w:type="spellStart"/>
+      <w:r>
+        <w:rPr>
+          <w:rFonts w:ascii="Times New Roman" w:eastAsia="Times New Roman" w:hAnsi="Times New Roman" w:cs="Times New Roman"/>
+          <w:sz w:val="24"/>
+          <w:szCs w:val="24"/>
+        </w:rPr>
+        <w:t>peranan</w:t>
+      </w:r>
+      <w:proofErr w:type="spellEnd"/>
+      <w:r>
+        <w:rPr>
+          <w:rFonts w:ascii="Times New Roman" w:eastAsia="Times New Roman" w:hAnsi="Times New Roman" w:cs="Times New Roman"/>
+          <w:sz w:val="24"/>
+          <w:szCs w:val="24"/>
+        </w:rPr>
+        <w:t xml:space="preserve"> </w:t>
+      </w:r>
+      <w:proofErr w:type="spellStart"/>
+      <w:r>
+        <w:rPr>
+          <w:rFonts w:ascii="Times New Roman" w:eastAsia="Times New Roman" w:hAnsi="Times New Roman" w:cs="Times New Roman"/>
+          <w:sz w:val="24"/>
+          <w:szCs w:val="24"/>
+        </w:rPr>
+        <w:t>penting</w:t>
+      </w:r>
+      <w:proofErr w:type="spellEnd"/>
+      <w:r>
+        <w:rPr>
+          <w:rFonts w:ascii="Times New Roman" w:eastAsia="Times New Roman" w:hAnsi="Times New Roman" w:cs="Times New Roman"/>
+          <w:sz w:val="24"/>
+          <w:szCs w:val="24"/>
+        </w:rPr>
+        <w:t xml:space="preserve"> </w:t>
+      </w:r>
+      <w:proofErr w:type="spellStart"/>
+      <w:r>
+        <w:rPr>
+          <w:rFonts w:ascii="Times New Roman" w:eastAsia="Times New Roman" w:hAnsi="Times New Roman" w:cs="Times New Roman"/>
+          <w:sz w:val="24"/>
+          <w:szCs w:val="24"/>
+        </w:rPr>
+        <w:t>terhadap</w:t>
+      </w:r>
+      <w:proofErr w:type="spellEnd"/>
+      <w:r>
+        <w:rPr>
+          <w:rFonts w:ascii="Times New Roman" w:eastAsia="Times New Roman" w:hAnsi="Times New Roman" w:cs="Times New Roman"/>
+          <w:sz w:val="24"/>
+          <w:szCs w:val="24"/>
+        </w:rPr>
+        <w:t xml:space="preserve"> </w:t>
+      </w:r>
+      <w:proofErr w:type="spellStart"/>
+      <w:r>
+        <w:rPr>
+          <w:rFonts w:ascii="Times New Roman" w:eastAsia="Times New Roman" w:hAnsi="Times New Roman" w:cs="Times New Roman"/>
+          <w:sz w:val="24"/>
+          <w:szCs w:val="24"/>
+        </w:rPr>
+        <w:t>perkembangan</w:t>
+      </w:r>
+      <w:proofErr w:type="spellEnd"/>
+      <w:r>
+        <w:rPr>
+          <w:rFonts w:ascii="Times New Roman" w:eastAsia="Times New Roman" w:hAnsi="Times New Roman" w:cs="Times New Roman"/>
+          <w:sz w:val="24"/>
+          <w:szCs w:val="24"/>
+        </w:rPr>
+        <w:t xml:space="preserve"> </w:t>
+      </w:r>
+      <w:proofErr w:type="spellStart"/>
+      <w:r>
+        <w:rPr>
+          <w:rFonts w:ascii="Times New Roman" w:eastAsia="Times New Roman" w:hAnsi="Times New Roman" w:cs="Times New Roman"/>
+          <w:sz w:val="24"/>
+          <w:szCs w:val="24"/>
+        </w:rPr>
+        <w:t>seksual</w:t>
+      </w:r>
+      <w:proofErr w:type="spellEnd"/>
+      <w:r>
+        <w:rPr>
+          <w:rFonts w:ascii="Times New Roman" w:eastAsia="Times New Roman" w:hAnsi="Times New Roman" w:cs="Times New Roman"/>
+          <w:sz w:val="24"/>
+          <w:szCs w:val="24"/>
+        </w:rPr>
+        <w:t xml:space="preserve"> </w:t>
+      </w:r>
+      <w:proofErr w:type="spellStart"/>
+      <w:r>
+        <w:rPr>
+          <w:rFonts w:ascii="Times New Roman" w:eastAsia="Times New Roman" w:hAnsi="Times New Roman" w:cs="Times New Roman"/>
+          <w:sz w:val="24"/>
+          <w:szCs w:val="24"/>
+        </w:rPr>
+        <w:t>seseorang</w:t>
+      </w:r>
+      <w:proofErr w:type="spellEnd"/>
+      <w:r>
+        <w:rPr>
+          <w:rFonts w:ascii="Times New Roman" w:eastAsia="Times New Roman" w:hAnsi="Times New Roman" w:cs="Times New Roman"/>
+          <w:sz w:val="24"/>
+          <w:szCs w:val="24"/>
+        </w:rPr>
+        <w:t>.</w:t>
+      </w:r>
+      <w:proofErr w:type="gramEnd"/>
+      <w:r>
+        <w:rPr>
+          <w:rFonts w:ascii="Times New Roman" w:eastAsia="Times New Roman" w:hAnsi="Times New Roman" w:cs="Times New Roman"/>
+          <w:sz w:val="24"/>
+          <w:szCs w:val="24"/>
+        </w:rPr>
+        <w:t xml:space="preserve"> </w:t>
+      </w:r>
+      <w:proofErr w:type="spellStart"/>
+      <w:r>
+        <w:rPr>
+          <w:rFonts w:ascii="Times New Roman" w:eastAsia="Times New Roman" w:hAnsi="Times New Roman" w:cs="Times New Roman"/>
+          <w:sz w:val="24"/>
+          <w:szCs w:val="24"/>
+        </w:rPr>
+        <w:t>Selain</w:t>
+      </w:r>
+      <w:proofErr w:type="spellEnd"/>
+      <w:r>
+        <w:rPr>
+          <w:rFonts w:ascii="Times New Roman" w:eastAsia="Times New Roman" w:hAnsi="Times New Roman" w:cs="Times New Roman"/>
+          <w:sz w:val="24"/>
+          <w:szCs w:val="24"/>
+        </w:rPr>
+        <w:t xml:space="preserve"> </w:t>
+      </w:r>
+      <w:proofErr w:type="spellStart"/>
+      <w:r>
+        <w:rPr>
+          <w:rFonts w:ascii="Times New Roman" w:eastAsia="Times New Roman" w:hAnsi="Times New Roman" w:cs="Times New Roman"/>
+          <w:sz w:val="24"/>
+          <w:szCs w:val="24"/>
+        </w:rPr>
+        <w:t>memengaruhi</w:t>
+      </w:r>
+      <w:proofErr w:type="spellEnd"/>
+      <w:r>
+        <w:rPr>
+          <w:rFonts w:ascii="Times New Roman" w:eastAsia="Times New Roman" w:hAnsi="Times New Roman" w:cs="Times New Roman"/>
+          <w:sz w:val="24"/>
+          <w:szCs w:val="24"/>
+        </w:rPr>
+        <w:t xml:space="preserve"> </w:t>
+      </w:r>
+      <w:proofErr w:type="spellStart"/>
+      <w:r>
+        <w:rPr>
+          <w:rFonts w:ascii="Times New Roman" w:eastAsia="Times New Roman" w:hAnsi="Times New Roman" w:cs="Times New Roman"/>
+          <w:sz w:val="24"/>
+          <w:szCs w:val="24"/>
+        </w:rPr>
+        <w:t>perubahan</w:t>
+      </w:r>
+      <w:proofErr w:type="spellEnd"/>
+      <w:r>
+        <w:rPr>
+          <w:rFonts w:ascii="Times New Roman" w:eastAsia="Times New Roman" w:hAnsi="Times New Roman" w:cs="Times New Roman"/>
+          <w:sz w:val="24"/>
+          <w:szCs w:val="24"/>
+        </w:rPr>
+        <w:t xml:space="preserve"> </w:t>
+      </w:r>
+      <w:proofErr w:type="spellStart"/>
+      <w:r>
+        <w:rPr>
+          <w:rFonts w:ascii="Times New Roman" w:eastAsia="Times New Roman" w:hAnsi="Times New Roman" w:cs="Times New Roman"/>
+          <w:sz w:val="24"/>
+          <w:szCs w:val="24"/>
+        </w:rPr>
+        <w:t>fisik</w:t>
+      </w:r>
+      <w:proofErr w:type="spellEnd"/>
+      <w:r>
+        <w:rPr>
+          <w:rFonts w:ascii="Times New Roman" w:eastAsia="Times New Roman" w:hAnsi="Times New Roman" w:cs="Times New Roman"/>
+          <w:sz w:val="24"/>
+          <w:szCs w:val="24"/>
+        </w:rPr>
+        <w:t xml:space="preserve"> </w:t>
+      </w:r>
+      <w:proofErr w:type="spellStart"/>
+      <w:r>
+        <w:rPr>
+          <w:rFonts w:ascii="Times New Roman" w:eastAsia="Times New Roman" w:hAnsi="Times New Roman" w:cs="Times New Roman"/>
+          <w:sz w:val="24"/>
+          <w:szCs w:val="24"/>
+        </w:rPr>
+        <w:t>saat</w:t>
+      </w:r>
+      <w:proofErr w:type="spellEnd"/>
+      <w:r>
+        <w:rPr>
+          <w:rFonts w:ascii="Times New Roman" w:eastAsia="Times New Roman" w:hAnsi="Times New Roman" w:cs="Times New Roman"/>
+          <w:sz w:val="24"/>
+          <w:szCs w:val="24"/>
+        </w:rPr>
+        <w:t xml:space="preserve"> </w:t>
+      </w:r>
+      <w:proofErr w:type="spellStart"/>
+      <w:r>
+        <w:rPr>
+          <w:rFonts w:ascii="Times New Roman" w:eastAsia="Times New Roman" w:hAnsi="Times New Roman" w:cs="Times New Roman"/>
+          <w:sz w:val="24"/>
+          <w:szCs w:val="24"/>
+        </w:rPr>
+        <w:t>memasuki</w:t>
+      </w:r>
+      <w:proofErr w:type="spellEnd"/>
+      <w:r>
+        <w:rPr>
+          <w:rFonts w:ascii="Times New Roman" w:eastAsia="Times New Roman" w:hAnsi="Times New Roman" w:cs="Times New Roman"/>
+          <w:sz w:val="24"/>
+          <w:szCs w:val="24"/>
+        </w:rPr>
+        <w:t xml:space="preserve"> </w:t>
+      </w:r>
+      <w:proofErr w:type="spellStart"/>
+      <w:r>
+        <w:rPr>
+          <w:rFonts w:ascii="Times New Roman" w:eastAsia="Times New Roman" w:hAnsi="Times New Roman" w:cs="Times New Roman"/>
+          <w:sz w:val="24"/>
+          <w:szCs w:val="24"/>
+        </w:rPr>
+        <w:t>masa</w:t>
+      </w:r>
+      <w:proofErr w:type="spellEnd"/>
+      <w:r>
+        <w:rPr>
+          <w:rFonts w:ascii="Times New Roman" w:eastAsia="Times New Roman" w:hAnsi="Times New Roman" w:cs="Times New Roman"/>
+          <w:sz w:val="24"/>
+          <w:szCs w:val="24"/>
+        </w:rPr>
+        <w:t xml:space="preserve"> </w:t>
+      </w:r>
+      <w:proofErr w:type="spellStart"/>
+      <w:r>
+        <w:rPr>
+          <w:rFonts w:ascii="Times New Roman" w:eastAsia="Times New Roman" w:hAnsi="Times New Roman" w:cs="Times New Roman"/>
+          <w:sz w:val="24"/>
+          <w:szCs w:val="24"/>
+        </w:rPr>
+        <w:t>pubertas</w:t>
+      </w:r>
+      <w:proofErr w:type="spellEnd"/>
+      <w:r>
+        <w:rPr>
+          <w:rFonts w:ascii="Times New Roman" w:eastAsia="Times New Roman" w:hAnsi="Times New Roman" w:cs="Times New Roman"/>
+          <w:sz w:val="24"/>
+          <w:szCs w:val="24"/>
+        </w:rPr>
+        <w:t xml:space="preserve">, </w:t>
+      </w:r>
+      <w:proofErr w:type="spellStart"/>
+      <w:r>
+        <w:rPr>
+          <w:rFonts w:ascii="Times New Roman" w:eastAsia="Times New Roman" w:hAnsi="Times New Roman" w:cs="Times New Roman"/>
+          <w:sz w:val="24"/>
+          <w:szCs w:val="24"/>
+        </w:rPr>
+        <w:t>hormon</w:t>
+      </w:r>
+      <w:proofErr w:type="spellEnd"/>
+      <w:r>
+        <w:rPr>
+          <w:rFonts w:ascii="Times New Roman" w:eastAsia="Times New Roman" w:hAnsi="Times New Roman" w:cs="Times New Roman"/>
+          <w:sz w:val="24"/>
+          <w:szCs w:val="24"/>
+        </w:rPr>
+        <w:t xml:space="preserve"> FSH </w:t>
+      </w:r>
+      <w:proofErr w:type="spellStart"/>
+      <w:r>
+        <w:rPr>
+          <w:rFonts w:ascii="Times New Roman" w:eastAsia="Times New Roman" w:hAnsi="Times New Roman" w:cs="Times New Roman"/>
+          <w:sz w:val="24"/>
+          <w:szCs w:val="24"/>
+        </w:rPr>
+        <w:t>pada</w:t>
+      </w:r>
+      <w:proofErr w:type="spellEnd"/>
+      <w:r>
+        <w:rPr>
+          <w:rFonts w:ascii="Times New Roman" w:eastAsia="Times New Roman" w:hAnsi="Times New Roman" w:cs="Times New Roman"/>
+          <w:sz w:val="24"/>
+          <w:szCs w:val="24"/>
+        </w:rPr>
+        <w:t xml:space="preserve"> </w:t>
+      </w:r>
+      <w:proofErr w:type="spellStart"/>
+      <w:r>
+        <w:rPr>
+          <w:rFonts w:ascii="Times New Roman" w:eastAsia="Times New Roman" w:hAnsi="Times New Roman" w:cs="Times New Roman"/>
+          <w:sz w:val="24"/>
+          <w:szCs w:val="24"/>
+        </w:rPr>
+        <w:t>wanita</w:t>
+      </w:r>
+      <w:proofErr w:type="spellEnd"/>
+      <w:r>
+        <w:rPr>
+          <w:rFonts w:ascii="Times New Roman" w:eastAsia="Times New Roman" w:hAnsi="Times New Roman" w:cs="Times New Roman"/>
+          <w:sz w:val="24"/>
+          <w:szCs w:val="24"/>
+        </w:rPr>
+        <w:t xml:space="preserve"> </w:t>
+      </w:r>
+      <w:proofErr w:type="spellStart"/>
+      <w:r>
+        <w:rPr>
+          <w:rFonts w:ascii="Times New Roman" w:eastAsia="Times New Roman" w:hAnsi="Times New Roman" w:cs="Times New Roman"/>
+          <w:sz w:val="24"/>
+          <w:szCs w:val="24"/>
+        </w:rPr>
+        <w:t>juga</w:t>
+      </w:r>
+      <w:proofErr w:type="spellEnd"/>
+      <w:r>
+        <w:rPr>
+          <w:rFonts w:ascii="Times New Roman" w:eastAsia="Times New Roman" w:hAnsi="Times New Roman" w:cs="Times New Roman"/>
+          <w:sz w:val="24"/>
+          <w:szCs w:val="24"/>
+        </w:rPr>
+        <w:t xml:space="preserve"> </w:t>
+      </w:r>
+      <w:proofErr w:type="spellStart"/>
+      <w:r>
+        <w:rPr>
+          <w:rFonts w:ascii="Times New Roman" w:eastAsia="Times New Roman" w:hAnsi="Times New Roman" w:cs="Times New Roman"/>
+          <w:sz w:val="24"/>
+          <w:szCs w:val="24"/>
+        </w:rPr>
+        <w:t>memiliki</w:t>
+      </w:r>
+      <w:proofErr w:type="spellEnd"/>
+      <w:r>
+        <w:rPr>
+          <w:rFonts w:ascii="Times New Roman" w:eastAsia="Times New Roman" w:hAnsi="Times New Roman" w:cs="Times New Roman"/>
+          <w:sz w:val="24"/>
+          <w:szCs w:val="24"/>
+        </w:rPr>
+        <w:t xml:space="preserve"> </w:t>
+      </w:r>
+      <w:proofErr w:type="spellStart"/>
+      <w:r>
+        <w:rPr>
+          <w:rFonts w:ascii="Times New Roman" w:eastAsia="Times New Roman" w:hAnsi="Times New Roman" w:cs="Times New Roman"/>
+          <w:sz w:val="24"/>
+          <w:szCs w:val="24"/>
+        </w:rPr>
+        <w:t>peran</w:t>
+      </w:r>
+      <w:proofErr w:type="spellEnd"/>
+      <w:r>
+        <w:rPr>
+          <w:rFonts w:ascii="Times New Roman" w:eastAsia="Times New Roman" w:hAnsi="Times New Roman" w:cs="Times New Roman"/>
+          <w:sz w:val="24"/>
+          <w:szCs w:val="24"/>
+        </w:rPr>
+        <w:t xml:space="preserve"> </w:t>
+      </w:r>
+      <w:proofErr w:type="spellStart"/>
+      <w:r>
+        <w:rPr>
+          <w:rFonts w:ascii="Times New Roman" w:eastAsia="Times New Roman" w:hAnsi="Times New Roman" w:cs="Times New Roman"/>
+          <w:sz w:val="24"/>
+          <w:szCs w:val="24"/>
+        </w:rPr>
+        <w:t>terhadap</w:t>
+      </w:r>
+      <w:proofErr w:type="spellEnd"/>
+      <w:r>
+        <w:rPr>
+          <w:rFonts w:ascii="Times New Roman" w:eastAsia="Times New Roman" w:hAnsi="Times New Roman" w:cs="Times New Roman"/>
+          <w:sz w:val="24"/>
+          <w:szCs w:val="24"/>
+        </w:rPr>
+        <w:t xml:space="preserve"> proses </w:t>
+      </w:r>
+      <w:proofErr w:type="spellStart"/>
+      <w:r>
+        <w:rPr>
+          <w:rFonts w:ascii="Times New Roman" w:eastAsia="Times New Roman" w:hAnsi="Times New Roman" w:cs="Times New Roman"/>
+          <w:sz w:val="24"/>
+          <w:szCs w:val="24"/>
+        </w:rPr>
+        <w:t>pembentukan</w:t>
+      </w:r>
+      <w:proofErr w:type="spellEnd"/>
+      <w:r>
+        <w:rPr>
+          <w:rFonts w:ascii="Times New Roman" w:eastAsia="Times New Roman" w:hAnsi="Times New Roman" w:cs="Times New Roman"/>
+          <w:sz w:val="24"/>
+          <w:szCs w:val="24"/>
+        </w:rPr>
+        <w:t xml:space="preserve"> </w:t>
+      </w:r>
+      <w:proofErr w:type="spellStart"/>
+      <w:r>
+        <w:rPr>
+          <w:rFonts w:ascii="Times New Roman" w:eastAsia="Times New Roman" w:hAnsi="Times New Roman" w:cs="Times New Roman"/>
+          <w:sz w:val="24"/>
+          <w:szCs w:val="24"/>
+        </w:rPr>
+        <w:t>sel</w:t>
+      </w:r>
+      <w:proofErr w:type="spellEnd"/>
+      <w:r>
+        <w:rPr>
+          <w:rFonts w:ascii="Times New Roman" w:eastAsia="Times New Roman" w:hAnsi="Times New Roman" w:cs="Times New Roman"/>
+          <w:sz w:val="24"/>
+          <w:szCs w:val="24"/>
+        </w:rPr>
+        <w:t xml:space="preserve"> </w:t>
+      </w:r>
+      <w:proofErr w:type="spellStart"/>
+      <w:r>
+        <w:rPr>
+          <w:rFonts w:ascii="Times New Roman" w:eastAsia="Times New Roman" w:hAnsi="Times New Roman" w:cs="Times New Roman"/>
+          <w:sz w:val="24"/>
+          <w:szCs w:val="24"/>
+        </w:rPr>
+        <w:t>telur</w:t>
+      </w:r>
+      <w:proofErr w:type="spellEnd"/>
+      <w:r>
+        <w:rPr>
+          <w:rFonts w:ascii="Times New Roman" w:eastAsia="Times New Roman" w:hAnsi="Times New Roman" w:cs="Times New Roman"/>
+          <w:sz w:val="24"/>
+          <w:szCs w:val="24"/>
+        </w:rPr>
+        <w:t xml:space="preserve"> di </w:t>
+      </w:r>
+      <w:proofErr w:type="spellStart"/>
+      <w:r>
+        <w:rPr>
+          <w:rFonts w:ascii="Times New Roman" w:eastAsia="Times New Roman" w:hAnsi="Times New Roman" w:cs="Times New Roman"/>
+          <w:sz w:val="24"/>
+          <w:szCs w:val="24"/>
+        </w:rPr>
+        <w:t>ovarium</w:t>
+      </w:r>
+      <w:proofErr w:type="spellEnd"/>
+      <w:r>
+        <w:rPr>
+          <w:rFonts w:ascii="Times New Roman" w:eastAsia="Times New Roman" w:hAnsi="Times New Roman" w:cs="Times New Roman"/>
+          <w:sz w:val="24"/>
+          <w:szCs w:val="24"/>
+        </w:rPr>
+        <w:t xml:space="preserve"> </w:t>
+      </w:r>
+      <w:proofErr w:type="spellStart"/>
+      <w:r>
+        <w:rPr>
+          <w:rFonts w:ascii="Times New Roman" w:eastAsia="Times New Roman" w:hAnsi="Times New Roman" w:cs="Times New Roman"/>
+          <w:sz w:val="24"/>
+          <w:szCs w:val="24"/>
+        </w:rPr>
+        <w:t>serta</w:t>
+      </w:r>
+      <w:proofErr w:type="spellEnd"/>
+      <w:r>
+        <w:rPr>
+          <w:rFonts w:ascii="Times New Roman" w:eastAsia="Times New Roman" w:hAnsi="Times New Roman" w:cs="Times New Roman"/>
+          <w:sz w:val="24"/>
+          <w:szCs w:val="24"/>
+        </w:rPr>
+        <w:t xml:space="preserve"> </w:t>
+      </w:r>
+      <w:proofErr w:type="spellStart"/>
+      <w:r>
+        <w:rPr>
+          <w:rFonts w:ascii="Times New Roman" w:eastAsia="Times New Roman" w:hAnsi="Times New Roman" w:cs="Times New Roman"/>
+          <w:sz w:val="24"/>
+          <w:szCs w:val="24"/>
+        </w:rPr>
+        <w:t>turut</w:t>
+      </w:r>
+      <w:proofErr w:type="spellEnd"/>
+      <w:r>
+        <w:rPr>
+          <w:rFonts w:ascii="Times New Roman" w:eastAsia="Times New Roman" w:hAnsi="Times New Roman" w:cs="Times New Roman"/>
+          <w:sz w:val="24"/>
+          <w:szCs w:val="24"/>
+        </w:rPr>
+        <w:t xml:space="preserve"> </w:t>
+      </w:r>
+      <w:proofErr w:type="spellStart"/>
+      <w:r>
+        <w:rPr>
+          <w:rFonts w:ascii="Times New Roman" w:eastAsia="Times New Roman" w:hAnsi="Times New Roman" w:cs="Times New Roman"/>
+          <w:sz w:val="24"/>
+          <w:szCs w:val="24"/>
+        </w:rPr>
+        <w:t>mengendalikan</w:t>
+      </w:r>
+      <w:proofErr w:type="spellEnd"/>
+      <w:r>
+        <w:rPr>
+          <w:rFonts w:ascii="Times New Roman" w:eastAsia="Times New Roman" w:hAnsi="Times New Roman" w:cs="Times New Roman"/>
+          <w:sz w:val="24"/>
+          <w:szCs w:val="24"/>
+        </w:rPr>
+        <w:t xml:space="preserve"> </w:t>
+      </w:r>
+      <w:proofErr w:type="spellStart"/>
       <w:r>
         <w:rPr>
           <w:rFonts w:ascii="Times New Roman" w:eastAsia="Times New Roman" w:hAnsi="Times New Roman" w:cs="Times New Roman"/>
@@ -431,16 +3580,275 @@
           <w:szCs w:val="24"/>
           <w:u w:val="single"/>
         </w:rPr>
-        <w:t>siklus menstruasi</w:t>
-      </w:r>
-      <w:r>
-        <w:rPr>
-          <w:rFonts w:ascii="Times New Roman" w:eastAsia="Times New Roman" w:hAnsi="Times New Roman" w:cs="Times New Roman"/>
-          <w:sz w:val="24"/>
-          <w:szCs w:val="24"/>
-        </w:rPr>
-        <w:t>. Sedangkan pada pria, hormon ini berfungsi untuk mengendalikan produksi sperma dan perkembangan organ kelamin.</w:t>
-      </w:r>
+        <w:t>siklus</w:t>
+      </w:r>
+      <w:proofErr w:type="spellEnd"/>
+      <w:r>
+        <w:rPr>
+          <w:rFonts w:ascii="Times New Roman" w:eastAsia="Times New Roman" w:hAnsi="Times New Roman" w:cs="Times New Roman"/>
+          <w:color w:val="000000" w:themeColor="text1"/>
+          <w:sz w:val="24"/>
+          <w:szCs w:val="24"/>
+          <w:u w:val="single"/>
+        </w:rPr>
+        <w:t xml:space="preserve"> </w:t>
+      </w:r>
+      <w:proofErr w:type="spellStart"/>
+      <w:r>
+        <w:rPr>
+          <w:rFonts w:ascii="Times New Roman" w:eastAsia="Times New Roman" w:hAnsi="Times New Roman" w:cs="Times New Roman"/>
+          <w:color w:val="000000" w:themeColor="text1"/>
+          <w:sz w:val="24"/>
+          <w:szCs w:val="24"/>
+          <w:u w:val="single"/>
+        </w:rPr>
+        <w:t>menstruasi</w:t>
+      </w:r>
+      <w:proofErr w:type="spellEnd"/>
+      <w:r>
+        <w:rPr>
+          <w:rFonts w:ascii="Times New Roman" w:eastAsia="Times New Roman" w:hAnsi="Times New Roman" w:cs="Times New Roman"/>
+          <w:sz w:val="24"/>
+          <w:szCs w:val="24"/>
+        </w:rPr>
+        <w:t xml:space="preserve">. </w:t>
+      </w:r>
+      <w:proofErr w:type="spellStart"/>
+      <w:proofErr w:type="gramStart"/>
+      <w:r>
+        <w:rPr>
+          <w:rFonts w:ascii="Times New Roman" w:eastAsia="Times New Roman" w:hAnsi="Times New Roman" w:cs="Times New Roman"/>
+          <w:sz w:val="24"/>
+          <w:szCs w:val="24"/>
+        </w:rPr>
+        <w:t>Sedangkan</w:t>
+      </w:r>
+      <w:proofErr w:type="spellEnd"/>
+      <w:r>
+        <w:rPr>
+          <w:rFonts w:ascii="Times New Roman" w:eastAsia="Times New Roman" w:hAnsi="Times New Roman" w:cs="Times New Roman"/>
+          <w:sz w:val="24"/>
+          <w:szCs w:val="24"/>
+        </w:rPr>
+        <w:t xml:space="preserve"> </w:t>
+      </w:r>
+      <w:proofErr w:type="spellStart"/>
+      <w:r>
+        <w:rPr>
+          <w:rFonts w:ascii="Times New Roman" w:eastAsia="Times New Roman" w:hAnsi="Times New Roman" w:cs="Times New Roman"/>
+          <w:sz w:val="24"/>
+          <w:szCs w:val="24"/>
+        </w:rPr>
+        <w:t>pada</w:t>
+      </w:r>
+      <w:proofErr w:type="spellEnd"/>
+      <w:r>
+        <w:rPr>
+          <w:rFonts w:ascii="Times New Roman" w:eastAsia="Times New Roman" w:hAnsi="Times New Roman" w:cs="Times New Roman"/>
+          <w:sz w:val="24"/>
+          <w:szCs w:val="24"/>
+        </w:rPr>
+        <w:t xml:space="preserve"> </w:t>
+      </w:r>
+      <w:proofErr w:type="spellStart"/>
+      <w:r>
+        <w:rPr>
+          <w:rFonts w:ascii="Times New Roman" w:eastAsia="Times New Roman" w:hAnsi="Times New Roman" w:cs="Times New Roman"/>
+          <w:sz w:val="24"/>
+          <w:szCs w:val="24"/>
+        </w:rPr>
+        <w:t>pria</w:t>
+      </w:r>
+      <w:proofErr w:type="spellEnd"/>
+      <w:r>
+        <w:rPr>
+          <w:rFonts w:ascii="Times New Roman" w:eastAsia="Times New Roman" w:hAnsi="Times New Roman" w:cs="Times New Roman"/>
+          <w:sz w:val="24"/>
+          <w:szCs w:val="24"/>
+        </w:rPr>
+        <w:t xml:space="preserve">, </w:t>
+      </w:r>
+      <w:proofErr w:type="spellStart"/>
+      <w:r>
+        <w:rPr>
+          <w:rFonts w:ascii="Times New Roman" w:eastAsia="Times New Roman" w:hAnsi="Times New Roman" w:cs="Times New Roman"/>
+          <w:sz w:val="24"/>
+          <w:szCs w:val="24"/>
+        </w:rPr>
+        <w:t>hormon</w:t>
+      </w:r>
+      <w:proofErr w:type="spellEnd"/>
+      <w:r>
+        <w:rPr>
+          <w:rFonts w:ascii="Times New Roman" w:eastAsia="Times New Roman" w:hAnsi="Times New Roman" w:cs="Times New Roman"/>
+          <w:sz w:val="24"/>
+          <w:szCs w:val="24"/>
+        </w:rPr>
+        <w:t xml:space="preserve"> </w:t>
+      </w:r>
+      <w:proofErr w:type="spellStart"/>
+      <w:r>
+        <w:rPr>
+          <w:rFonts w:ascii="Times New Roman" w:eastAsia="Times New Roman" w:hAnsi="Times New Roman" w:cs="Times New Roman"/>
+          <w:sz w:val="24"/>
+          <w:szCs w:val="24"/>
+        </w:rPr>
+        <w:t>ini</w:t>
+      </w:r>
+      <w:proofErr w:type="spellEnd"/>
+      <w:r>
+        <w:rPr>
+          <w:rFonts w:ascii="Times New Roman" w:eastAsia="Times New Roman" w:hAnsi="Times New Roman" w:cs="Times New Roman"/>
+          <w:sz w:val="24"/>
+          <w:szCs w:val="24"/>
+        </w:rPr>
+        <w:t xml:space="preserve"> </w:t>
+      </w:r>
+      <w:proofErr w:type="spellStart"/>
+      <w:r>
+        <w:rPr>
+          <w:rFonts w:ascii="Times New Roman" w:eastAsia="Times New Roman" w:hAnsi="Times New Roman" w:cs="Times New Roman"/>
+          <w:sz w:val="24"/>
+          <w:szCs w:val="24"/>
+        </w:rPr>
+        <w:t>berfungsi</w:t>
+      </w:r>
+      <w:proofErr w:type="spellEnd"/>
+      <w:r>
+        <w:rPr>
+          <w:rFonts w:ascii="Times New Roman" w:eastAsia="Times New Roman" w:hAnsi="Times New Roman" w:cs="Times New Roman"/>
+          <w:sz w:val="24"/>
+          <w:szCs w:val="24"/>
+        </w:rPr>
+        <w:t xml:space="preserve"> </w:t>
+      </w:r>
+      <w:proofErr w:type="spellStart"/>
+      <w:r>
+        <w:rPr>
+          <w:rFonts w:ascii="Times New Roman" w:eastAsia="Times New Roman" w:hAnsi="Times New Roman" w:cs="Times New Roman"/>
+          <w:sz w:val="24"/>
+          <w:szCs w:val="24"/>
+        </w:rPr>
+        <w:t>untuk</w:t>
+      </w:r>
+      <w:proofErr w:type="spellEnd"/>
+      <w:r>
+        <w:rPr>
+          <w:rFonts w:ascii="Times New Roman" w:eastAsia="Times New Roman" w:hAnsi="Times New Roman" w:cs="Times New Roman"/>
+          <w:sz w:val="24"/>
+          <w:szCs w:val="24"/>
+        </w:rPr>
+        <w:t xml:space="preserve"> </w:t>
+      </w:r>
+      <w:proofErr w:type="spellStart"/>
+      <w:r>
+        <w:rPr>
+          <w:rFonts w:ascii="Times New Roman" w:eastAsia="Times New Roman" w:hAnsi="Times New Roman" w:cs="Times New Roman"/>
+          <w:sz w:val="24"/>
+          <w:szCs w:val="24"/>
+        </w:rPr>
+        <w:t>mengendalikan</w:t>
+      </w:r>
+      <w:proofErr w:type="spellEnd"/>
+      <w:r>
+        <w:rPr>
+          <w:rFonts w:ascii="Times New Roman" w:eastAsia="Times New Roman" w:hAnsi="Times New Roman" w:cs="Times New Roman"/>
+          <w:sz w:val="24"/>
+          <w:szCs w:val="24"/>
+        </w:rPr>
+        <w:t xml:space="preserve"> </w:t>
+      </w:r>
+      <w:proofErr w:type="spellStart"/>
+      <w:r>
+        <w:rPr>
+          <w:rFonts w:ascii="Times New Roman" w:eastAsia="Times New Roman" w:hAnsi="Times New Roman" w:cs="Times New Roman"/>
+          <w:sz w:val="24"/>
+          <w:szCs w:val="24"/>
+        </w:rPr>
+        <w:t>produksi</w:t>
+      </w:r>
+      <w:proofErr w:type="spellEnd"/>
+      <w:r>
+        <w:rPr>
+          <w:rFonts w:ascii="Times New Roman" w:eastAsia="Times New Roman" w:hAnsi="Times New Roman" w:cs="Times New Roman"/>
+          <w:sz w:val="24"/>
+          <w:szCs w:val="24"/>
+        </w:rPr>
+        <w:t xml:space="preserve"> </w:t>
+      </w:r>
+      <w:proofErr w:type="spellStart"/>
+      <w:r>
+        <w:rPr>
+          <w:rFonts w:ascii="Times New Roman" w:eastAsia="Times New Roman" w:hAnsi="Times New Roman" w:cs="Times New Roman"/>
+          <w:sz w:val="24"/>
+          <w:szCs w:val="24"/>
+        </w:rPr>
+        <w:t>sperma</w:t>
+      </w:r>
+      <w:proofErr w:type="spellEnd"/>
+      <w:r>
+        <w:rPr>
+          <w:rFonts w:ascii="Times New Roman" w:eastAsia="Times New Roman" w:hAnsi="Times New Roman" w:cs="Times New Roman"/>
+          <w:sz w:val="24"/>
+          <w:szCs w:val="24"/>
+        </w:rPr>
+        <w:t xml:space="preserve"> </w:t>
+      </w:r>
+      <w:proofErr w:type="spellStart"/>
+      <w:r>
+        <w:rPr>
+          <w:rFonts w:ascii="Times New Roman" w:eastAsia="Times New Roman" w:hAnsi="Times New Roman" w:cs="Times New Roman"/>
+          <w:sz w:val="24"/>
+          <w:szCs w:val="24"/>
+        </w:rPr>
+        <w:t>dan</w:t>
+      </w:r>
+      <w:proofErr w:type="spellEnd"/>
+      <w:r>
+        <w:rPr>
+          <w:rFonts w:ascii="Times New Roman" w:eastAsia="Times New Roman" w:hAnsi="Times New Roman" w:cs="Times New Roman"/>
+          <w:sz w:val="24"/>
+          <w:szCs w:val="24"/>
+        </w:rPr>
+        <w:t xml:space="preserve"> </w:t>
+      </w:r>
+      <w:proofErr w:type="spellStart"/>
+      <w:r>
+        <w:rPr>
+          <w:rFonts w:ascii="Times New Roman" w:eastAsia="Times New Roman" w:hAnsi="Times New Roman" w:cs="Times New Roman"/>
+          <w:sz w:val="24"/>
+          <w:szCs w:val="24"/>
+        </w:rPr>
+        <w:t>perkembangan</w:t>
+      </w:r>
+      <w:proofErr w:type="spellEnd"/>
+      <w:r>
+        <w:rPr>
+          <w:rFonts w:ascii="Times New Roman" w:eastAsia="Times New Roman" w:hAnsi="Times New Roman" w:cs="Times New Roman"/>
+          <w:sz w:val="24"/>
+          <w:szCs w:val="24"/>
+        </w:rPr>
+        <w:t xml:space="preserve"> organ </w:t>
+      </w:r>
+      <w:proofErr w:type="spellStart"/>
+      <w:r>
+        <w:rPr>
+          <w:rFonts w:ascii="Times New Roman" w:eastAsia="Times New Roman" w:hAnsi="Times New Roman" w:cs="Times New Roman"/>
+          <w:sz w:val="24"/>
+          <w:szCs w:val="24"/>
+        </w:rPr>
+        <w:t>kelamin</w:t>
+      </w:r>
+      <w:proofErr w:type="spellEnd"/>
+      <w:r>
+        <w:rPr>
+          <w:rFonts w:ascii="Times New Roman" w:eastAsia="Times New Roman" w:hAnsi="Times New Roman" w:cs="Times New Roman"/>
+          <w:sz w:val="24"/>
+          <w:szCs w:val="24"/>
+        </w:rPr>
+        <w:t>.</w:t>
+      </w:r>
+      <w:proofErr w:type="gramEnd"/>
     </w:p>
     <w:p>
       <w:pPr>
@@ -503,14 +3911,767 @@
           <w:szCs w:val="24"/>
         </w:rPr>
       </w:pPr>
-      <w:r>
-        <w:rPr>
-          <w:rFonts w:ascii="Times New Roman" w:eastAsia="Times New Roman" w:hAnsi="Times New Roman" w:cs="Times New Roman"/>
-          <w:sz w:val="24"/>
-          <w:szCs w:val="24"/>
-        </w:rPr>
-        <w:t>Hormon ini juga diproduksi di kelenjar pituitari dan memiliki korelasi dengan hormon FSH serta saling melengkapi. Pada wanita, hormon reproduksi ini memengaruhi fisiologis ovarium, produksi sel telur (ovulasi), siklus menstruasi, dan kesuburan. Sementara pada pria, LH merangsang produksi testosteron, yang memengaruhi tingkat produksi sperma pria.</w:t>
-      </w:r>
+      <w:proofErr w:type="spellStart"/>
+      <w:proofErr w:type="gramStart"/>
+      <w:r>
+        <w:rPr>
+          <w:rFonts w:ascii="Times New Roman" w:eastAsia="Times New Roman" w:hAnsi="Times New Roman" w:cs="Times New Roman"/>
+          <w:sz w:val="24"/>
+          <w:szCs w:val="24"/>
+        </w:rPr>
+        <w:lastRenderedPageBreak/>
+        <w:t>Hormon</w:t>
+      </w:r>
+      <w:proofErr w:type="spellEnd"/>
+      <w:r>
+        <w:rPr>
+          <w:rFonts w:ascii="Times New Roman" w:eastAsia="Times New Roman" w:hAnsi="Times New Roman" w:cs="Times New Roman"/>
+          <w:sz w:val="24"/>
+          <w:szCs w:val="24"/>
+        </w:rPr>
+        <w:t xml:space="preserve"> </w:t>
+      </w:r>
+      <w:proofErr w:type="spellStart"/>
+      <w:r>
+        <w:rPr>
+          <w:rFonts w:ascii="Times New Roman" w:eastAsia="Times New Roman" w:hAnsi="Times New Roman" w:cs="Times New Roman"/>
+          <w:sz w:val="24"/>
+          <w:szCs w:val="24"/>
+        </w:rPr>
+        <w:t>ini</w:t>
+      </w:r>
+      <w:proofErr w:type="spellEnd"/>
+      <w:r>
+        <w:rPr>
+          <w:rFonts w:ascii="Times New Roman" w:eastAsia="Times New Roman" w:hAnsi="Times New Roman" w:cs="Times New Roman"/>
+          <w:sz w:val="24"/>
+          <w:szCs w:val="24"/>
+        </w:rPr>
+        <w:t xml:space="preserve"> </w:t>
+      </w:r>
+      <w:proofErr w:type="spellStart"/>
+      <w:r>
+        <w:rPr>
+          <w:rFonts w:ascii="Times New Roman" w:eastAsia="Times New Roman" w:hAnsi="Times New Roman" w:cs="Times New Roman"/>
+          <w:sz w:val="24"/>
+          <w:szCs w:val="24"/>
+        </w:rPr>
+        <w:t>juga</w:t>
+      </w:r>
+      <w:proofErr w:type="spellEnd"/>
+      <w:r>
+        <w:rPr>
+          <w:rFonts w:ascii="Times New Roman" w:eastAsia="Times New Roman" w:hAnsi="Times New Roman" w:cs="Times New Roman"/>
+          <w:sz w:val="24"/>
+          <w:szCs w:val="24"/>
+        </w:rPr>
+        <w:t xml:space="preserve"> </w:t>
+      </w:r>
+      <w:proofErr w:type="spellStart"/>
+      <w:r>
+        <w:rPr>
+          <w:rFonts w:ascii="Times New Roman" w:eastAsia="Times New Roman" w:hAnsi="Times New Roman" w:cs="Times New Roman"/>
+          <w:sz w:val="24"/>
+          <w:szCs w:val="24"/>
+        </w:rPr>
+        <w:t>diproduksi</w:t>
+      </w:r>
+      <w:proofErr w:type="spellEnd"/>
+      <w:r>
+        <w:rPr>
+          <w:rFonts w:ascii="Times New Roman" w:eastAsia="Times New Roman" w:hAnsi="Times New Roman" w:cs="Times New Roman"/>
+          <w:sz w:val="24"/>
+          <w:szCs w:val="24"/>
+        </w:rPr>
+        <w:t xml:space="preserve"> di </w:t>
+      </w:r>
+      <w:proofErr w:type="spellStart"/>
+      <w:r>
+        <w:rPr>
+          <w:rFonts w:ascii="Times New Roman" w:eastAsia="Times New Roman" w:hAnsi="Times New Roman" w:cs="Times New Roman"/>
+          <w:sz w:val="24"/>
+          <w:szCs w:val="24"/>
+        </w:rPr>
+        <w:t>kelenjar</w:t>
+      </w:r>
+      <w:proofErr w:type="spellEnd"/>
+      <w:r>
+        <w:rPr>
+          <w:rFonts w:ascii="Times New Roman" w:eastAsia="Times New Roman" w:hAnsi="Times New Roman" w:cs="Times New Roman"/>
+          <w:sz w:val="24"/>
+          <w:szCs w:val="24"/>
+        </w:rPr>
+        <w:t xml:space="preserve"> </w:t>
+      </w:r>
+      <w:proofErr w:type="spellStart"/>
+      <w:r>
+        <w:rPr>
+          <w:rFonts w:ascii="Times New Roman" w:eastAsia="Times New Roman" w:hAnsi="Times New Roman" w:cs="Times New Roman"/>
+          <w:sz w:val="24"/>
+          <w:szCs w:val="24"/>
+        </w:rPr>
+        <w:t>pituitari</w:t>
+      </w:r>
+      <w:proofErr w:type="spellEnd"/>
+      <w:r>
+        <w:rPr>
+          <w:rFonts w:ascii="Times New Roman" w:eastAsia="Times New Roman" w:hAnsi="Times New Roman" w:cs="Times New Roman"/>
+          <w:sz w:val="24"/>
+          <w:szCs w:val="24"/>
+        </w:rPr>
+        <w:t xml:space="preserve"> </w:t>
+      </w:r>
+      <w:proofErr w:type="spellStart"/>
+      <w:r>
+        <w:rPr>
+          <w:rFonts w:ascii="Times New Roman" w:eastAsia="Times New Roman" w:hAnsi="Times New Roman" w:cs="Times New Roman"/>
+          <w:sz w:val="24"/>
+          <w:szCs w:val="24"/>
+        </w:rPr>
+        <w:t>dan</w:t>
+      </w:r>
+      <w:proofErr w:type="spellEnd"/>
+      <w:r>
+        <w:rPr>
+          <w:rFonts w:ascii="Times New Roman" w:eastAsia="Times New Roman" w:hAnsi="Times New Roman" w:cs="Times New Roman"/>
+          <w:sz w:val="24"/>
+          <w:szCs w:val="24"/>
+        </w:rPr>
+        <w:t xml:space="preserve"> </w:t>
+      </w:r>
+      <w:proofErr w:type="spellStart"/>
+      <w:r>
+        <w:rPr>
+          <w:rFonts w:ascii="Times New Roman" w:eastAsia="Times New Roman" w:hAnsi="Times New Roman" w:cs="Times New Roman"/>
+          <w:sz w:val="24"/>
+          <w:szCs w:val="24"/>
+        </w:rPr>
+        <w:t>memiliki</w:t>
+      </w:r>
+      <w:proofErr w:type="spellEnd"/>
+      <w:r>
+        <w:rPr>
+          <w:rFonts w:ascii="Times New Roman" w:eastAsia="Times New Roman" w:hAnsi="Times New Roman" w:cs="Times New Roman"/>
+          <w:sz w:val="24"/>
+          <w:szCs w:val="24"/>
+        </w:rPr>
+        <w:t xml:space="preserve"> </w:t>
+      </w:r>
+      <w:proofErr w:type="spellStart"/>
+      <w:r>
+        <w:rPr>
+          <w:rFonts w:ascii="Times New Roman" w:eastAsia="Times New Roman" w:hAnsi="Times New Roman" w:cs="Times New Roman"/>
+          <w:sz w:val="24"/>
+          <w:szCs w:val="24"/>
+        </w:rPr>
+        <w:t>korelasi</w:t>
+      </w:r>
+      <w:proofErr w:type="spellEnd"/>
+      <w:r>
+        <w:rPr>
+          <w:rFonts w:ascii="Times New Roman" w:eastAsia="Times New Roman" w:hAnsi="Times New Roman" w:cs="Times New Roman"/>
+          <w:sz w:val="24"/>
+          <w:szCs w:val="24"/>
+        </w:rPr>
+        <w:t xml:space="preserve"> </w:t>
+      </w:r>
+      <w:proofErr w:type="spellStart"/>
+      <w:r>
+        <w:rPr>
+          <w:rFonts w:ascii="Times New Roman" w:eastAsia="Times New Roman" w:hAnsi="Times New Roman" w:cs="Times New Roman"/>
+          <w:sz w:val="24"/>
+          <w:szCs w:val="24"/>
+        </w:rPr>
+        <w:t>dengan</w:t>
+      </w:r>
+      <w:proofErr w:type="spellEnd"/>
+      <w:r>
+        <w:rPr>
+          <w:rFonts w:ascii="Times New Roman" w:eastAsia="Times New Roman" w:hAnsi="Times New Roman" w:cs="Times New Roman"/>
+          <w:sz w:val="24"/>
+          <w:szCs w:val="24"/>
+        </w:rPr>
+        <w:t xml:space="preserve"> </w:t>
+      </w:r>
+      <w:proofErr w:type="spellStart"/>
+      <w:r>
+        <w:rPr>
+          <w:rFonts w:ascii="Times New Roman" w:eastAsia="Times New Roman" w:hAnsi="Times New Roman" w:cs="Times New Roman"/>
+          <w:sz w:val="24"/>
+          <w:szCs w:val="24"/>
+        </w:rPr>
+        <w:t>hormon</w:t>
+      </w:r>
+      <w:proofErr w:type="spellEnd"/>
+      <w:r>
+        <w:rPr>
+          <w:rFonts w:ascii="Times New Roman" w:eastAsia="Times New Roman" w:hAnsi="Times New Roman" w:cs="Times New Roman"/>
+          <w:sz w:val="24"/>
+          <w:szCs w:val="24"/>
+        </w:rPr>
+        <w:t xml:space="preserve"> FSH </w:t>
+      </w:r>
+      <w:proofErr w:type="spellStart"/>
+      <w:r>
+        <w:rPr>
+          <w:rFonts w:ascii="Times New Roman" w:eastAsia="Times New Roman" w:hAnsi="Times New Roman" w:cs="Times New Roman"/>
+          <w:sz w:val="24"/>
+          <w:szCs w:val="24"/>
+        </w:rPr>
+        <w:t>serta</w:t>
+      </w:r>
+      <w:proofErr w:type="spellEnd"/>
+      <w:r>
+        <w:rPr>
+          <w:rFonts w:ascii="Times New Roman" w:eastAsia="Times New Roman" w:hAnsi="Times New Roman" w:cs="Times New Roman"/>
+          <w:sz w:val="24"/>
+          <w:szCs w:val="24"/>
+        </w:rPr>
+        <w:t xml:space="preserve"> </w:t>
+      </w:r>
+      <w:proofErr w:type="spellStart"/>
+      <w:r>
+        <w:rPr>
+          <w:rFonts w:ascii="Times New Roman" w:eastAsia="Times New Roman" w:hAnsi="Times New Roman" w:cs="Times New Roman"/>
+          <w:sz w:val="24"/>
+          <w:szCs w:val="24"/>
+        </w:rPr>
+        <w:t>saling</w:t>
+      </w:r>
+      <w:proofErr w:type="spellEnd"/>
+      <w:r>
+        <w:rPr>
+          <w:rFonts w:ascii="Times New Roman" w:eastAsia="Times New Roman" w:hAnsi="Times New Roman" w:cs="Times New Roman"/>
+          <w:sz w:val="24"/>
+          <w:szCs w:val="24"/>
+        </w:rPr>
+        <w:t xml:space="preserve"> </w:t>
+      </w:r>
+      <w:proofErr w:type="spellStart"/>
+      <w:r>
+        <w:rPr>
+          <w:rFonts w:ascii="Times New Roman" w:eastAsia="Times New Roman" w:hAnsi="Times New Roman" w:cs="Times New Roman"/>
+          <w:sz w:val="24"/>
+          <w:szCs w:val="24"/>
+        </w:rPr>
+        <w:t>melengkapi</w:t>
+      </w:r>
+      <w:proofErr w:type="spellEnd"/>
+      <w:r>
+        <w:rPr>
+          <w:rFonts w:ascii="Times New Roman" w:eastAsia="Times New Roman" w:hAnsi="Times New Roman" w:cs="Times New Roman"/>
+          <w:sz w:val="24"/>
+          <w:szCs w:val="24"/>
+        </w:rPr>
+        <w:t>.</w:t>
+      </w:r>
+      <w:proofErr w:type="gramEnd"/>
+      <w:r>
+        <w:rPr>
+          <w:rFonts w:ascii="Times New Roman" w:eastAsia="Times New Roman" w:hAnsi="Times New Roman" w:cs="Times New Roman"/>
+          <w:sz w:val="24"/>
+          <w:szCs w:val="24"/>
+        </w:rPr>
+        <w:t xml:space="preserve"> </w:t>
+      </w:r>
+      <w:proofErr w:type="spellStart"/>
+      <w:proofErr w:type="gramStart"/>
+      <w:r>
+        <w:rPr>
+          <w:rFonts w:ascii="Times New Roman" w:eastAsia="Times New Roman" w:hAnsi="Times New Roman" w:cs="Times New Roman"/>
+          <w:sz w:val="24"/>
+          <w:szCs w:val="24"/>
+        </w:rPr>
+        <w:t>Pada</w:t>
+      </w:r>
+      <w:proofErr w:type="spellEnd"/>
+      <w:r>
+        <w:rPr>
+          <w:rFonts w:ascii="Times New Roman" w:eastAsia="Times New Roman" w:hAnsi="Times New Roman" w:cs="Times New Roman"/>
+          <w:sz w:val="24"/>
+          <w:szCs w:val="24"/>
+        </w:rPr>
+        <w:t xml:space="preserve"> </w:t>
+      </w:r>
+      <w:proofErr w:type="spellStart"/>
+      <w:r>
+        <w:rPr>
+          <w:rFonts w:ascii="Times New Roman" w:eastAsia="Times New Roman" w:hAnsi="Times New Roman" w:cs="Times New Roman"/>
+          <w:sz w:val="24"/>
+          <w:szCs w:val="24"/>
+        </w:rPr>
+        <w:t>wanita</w:t>
+      </w:r>
+      <w:proofErr w:type="spellEnd"/>
+      <w:r>
+        <w:rPr>
+          <w:rFonts w:ascii="Times New Roman" w:eastAsia="Times New Roman" w:hAnsi="Times New Roman" w:cs="Times New Roman"/>
+          <w:sz w:val="24"/>
+          <w:szCs w:val="24"/>
+        </w:rPr>
+        <w:t xml:space="preserve">, </w:t>
+      </w:r>
+      <w:proofErr w:type="spellStart"/>
+      <w:r>
+        <w:rPr>
+          <w:rFonts w:ascii="Times New Roman" w:eastAsia="Times New Roman" w:hAnsi="Times New Roman" w:cs="Times New Roman"/>
+          <w:sz w:val="24"/>
+          <w:szCs w:val="24"/>
+        </w:rPr>
+        <w:t>hormon</w:t>
+      </w:r>
+      <w:proofErr w:type="spellEnd"/>
+      <w:r>
+        <w:rPr>
+          <w:rFonts w:ascii="Times New Roman" w:eastAsia="Times New Roman" w:hAnsi="Times New Roman" w:cs="Times New Roman"/>
+          <w:sz w:val="24"/>
+          <w:szCs w:val="24"/>
+        </w:rPr>
+        <w:t xml:space="preserve"> </w:t>
+      </w:r>
+      <w:proofErr w:type="spellStart"/>
+      <w:r>
+        <w:rPr>
+          <w:rFonts w:ascii="Times New Roman" w:eastAsia="Times New Roman" w:hAnsi="Times New Roman" w:cs="Times New Roman"/>
+          <w:sz w:val="24"/>
+          <w:szCs w:val="24"/>
+        </w:rPr>
+        <w:t>reproduksi</w:t>
+      </w:r>
+      <w:proofErr w:type="spellEnd"/>
+      <w:r>
+        <w:rPr>
+          <w:rFonts w:ascii="Times New Roman" w:eastAsia="Times New Roman" w:hAnsi="Times New Roman" w:cs="Times New Roman"/>
+          <w:sz w:val="24"/>
+          <w:szCs w:val="24"/>
+        </w:rPr>
+        <w:t xml:space="preserve"> </w:t>
+      </w:r>
+      <w:proofErr w:type="spellStart"/>
+      <w:r>
+        <w:rPr>
+          <w:rFonts w:ascii="Times New Roman" w:eastAsia="Times New Roman" w:hAnsi="Times New Roman" w:cs="Times New Roman"/>
+          <w:sz w:val="24"/>
+          <w:szCs w:val="24"/>
+        </w:rPr>
+        <w:t>ini</w:t>
+      </w:r>
+      <w:proofErr w:type="spellEnd"/>
+      <w:r>
+        <w:rPr>
+          <w:rFonts w:ascii="Times New Roman" w:eastAsia="Times New Roman" w:hAnsi="Times New Roman" w:cs="Times New Roman"/>
+          <w:sz w:val="24"/>
+          <w:szCs w:val="24"/>
+        </w:rPr>
+        <w:t xml:space="preserve"> </w:t>
+      </w:r>
+      <w:proofErr w:type="spellStart"/>
+      <w:r>
+        <w:rPr>
+          <w:rFonts w:ascii="Times New Roman" w:eastAsia="Times New Roman" w:hAnsi="Times New Roman" w:cs="Times New Roman"/>
+          <w:sz w:val="24"/>
+          <w:szCs w:val="24"/>
+        </w:rPr>
+        <w:t>memengaruhi</w:t>
+      </w:r>
+      <w:proofErr w:type="spellEnd"/>
+      <w:r>
+        <w:rPr>
+          <w:rFonts w:ascii="Times New Roman" w:eastAsia="Times New Roman" w:hAnsi="Times New Roman" w:cs="Times New Roman"/>
+          <w:sz w:val="24"/>
+          <w:szCs w:val="24"/>
+        </w:rPr>
+        <w:t xml:space="preserve"> </w:t>
+      </w:r>
+      <w:proofErr w:type="spellStart"/>
+      <w:r>
+        <w:rPr>
+          <w:rFonts w:ascii="Times New Roman" w:eastAsia="Times New Roman" w:hAnsi="Times New Roman" w:cs="Times New Roman"/>
+          <w:sz w:val="24"/>
+          <w:szCs w:val="24"/>
+        </w:rPr>
+        <w:t>fisiologis</w:t>
+      </w:r>
+      <w:proofErr w:type="spellEnd"/>
+      <w:r>
+        <w:rPr>
+          <w:rFonts w:ascii="Times New Roman" w:eastAsia="Times New Roman" w:hAnsi="Times New Roman" w:cs="Times New Roman"/>
+          <w:sz w:val="24"/>
+          <w:szCs w:val="24"/>
+        </w:rPr>
+        <w:t xml:space="preserve"> </w:t>
+      </w:r>
+      <w:proofErr w:type="spellStart"/>
+      <w:r>
+        <w:rPr>
+          <w:rFonts w:ascii="Times New Roman" w:eastAsia="Times New Roman" w:hAnsi="Times New Roman" w:cs="Times New Roman"/>
+          <w:sz w:val="24"/>
+          <w:szCs w:val="24"/>
+        </w:rPr>
+        <w:t>ovarium</w:t>
+      </w:r>
+      <w:proofErr w:type="spellEnd"/>
+      <w:r>
+        <w:rPr>
+          <w:rFonts w:ascii="Times New Roman" w:eastAsia="Times New Roman" w:hAnsi="Times New Roman" w:cs="Times New Roman"/>
+          <w:sz w:val="24"/>
+          <w:szCs w:val="24"/>
+        </w:rPr>
+        <w:t xml:space="preserve">, </w:t>
+      </w:r>
+      <w:proofErr w:type="spellStart"/>
+      <w:r>
+        <w:rPr>
+          <w:rFonts w:ascii="Times New Roman" w:eastAsia="Times New Roman" w:hAnsi="Times New Roman" w:cs="Times New Roman"/>
+          <w:sz w:val="24"/>
+          <w:szCs w:val="24"/>
+        </w:rPr>
+        <w:t>produksi</w:t>
+      </w:r>
+      <w:proofErr w:type="spellEnd"/>
+      <w:r>
+        <w:rPr>
+          <w:rFonts w:ascii="Times New Roman" w:eastAsia="Times New Roman" w:hAnsi="Times New Roman" w:cs="Times New Roman"/>
+          <w:sz w:val="24"/>
+          <w:szCs w:val="24"/>
+        </w:rPr>
+        <w:t xml:space="preserve"> </w:t>
+      </w:r>
+      <w:proofErr w:type="spellStart"/>
+      <w:r>
+        <w:rPr>
+          <w:rFonts w:ascii="Times New Roman" w:eastAsia="Times New Roman" w:hAnsi="Times New Roman" w:cs="Times New Roman"/>
+          <w:sz w:val="24"/>
+          <w:szCs w:val="24"/>
+        </w:rPr>
+        <w:t>sel</w:t>
+      </w:r>
+      <w:proofErr w:type="spellEnd"/>
+      <w:r>
+        <w:rPr>
+          <w:rFonts w:ascii="Times New Roman" w:eastAsia="Times New Roman" w:hAnsi="Times New Roman" w:cs="Times New Roman"/>
+          <w:sz w:val="24"/>
+          <w:szCs w:val="24"/>
+        </w:rPr>
+        <w:t xml:space="preserve"> </w:t>
+      </w:r>
+      <w:proofErr w:type="spellStart"/>
+      <w:r>
+        <w:rPr>
+          <w:rFonts w:ascii="Times New Roman" w:eastAsia="Times New Roman" w:hAnsi="Times New Roman" w:cs="Times New Roman"/>
+          <w:sz w:val="24"/>
+          <w:szCs w:val="24"/>
+        </w:rPr>
+        <w:t>telur</w:t>
+      </w:r>
+      <w:proofErr w:type="spellEnd"/>
+      <w:r>
+        <w:rPr>
+          <w:rFonts w:ascii="Times New Roman" w:eastAsia="Times New Roman" w:hAnsi="Times New Roman" w:cs="Times New Roman"/>
+          <w:sz w:val="24"/>
+          <w:szCs w:val="24"/>
+        </w:rPr>
+        <w:t xml:space="preserve"> (</w:t>
+      </w:r>
+      <w:proofErr w:type="spellStart"/>
+      <w:r>
+        <w:rPr>
+          <w:rFonts w:ascii="Times New Roman" w:eastAsia="Times New Roman" w:hAnsi="Times New Roman" w:cs="Times New Roman"/>
+          <w:sz w:val="24"/>
+          <w:szCs w:val="24"/>
+        </w:rPr>
+        <w:t>ovulasi</w:t>
+      </w:r>
+      <w:proofErr w:type="spellEnd"/>
+      <w:r>
+        <w:rPr>
+          <w:rFonts w:ascii="Times New Roman" w:eastAsia="Times New Roman" w:hAnsi="Times New Roman" w:cs="Times New Roman"/>
+          <w:sz w:val="24"/>
+          <w:szCs w:val="24"/>
+        </w:rPr>
+        <w:t xml:space="preserve">), </w:t>
+      </w:r>
+      <w:proofErr w:type="spellStart"/>
+      <w:r>
+        <w:rPr>
+          <w:rFonts w:ascii="Times New Roman" w:eastAsia="Times New Roman" w:hAnsi="Times New Roman" w:cs="Times New Roman"/>
+          <w:sz w:val="24"/>
+          <w:szCs w:val="24"/>
+        </w:rPr>
+        <w:t>siklus</w:t>
+      </w:r>
+      <w:proofErr w:type="spellEnd"/>
+      <w:r>
+        <w:rPr>
+          <w:rFonts w:ascii="Times New Roman" w:eastAsia="Times New Roman" w:hAnsi="Times New Roman" w:cs="Times New Roman"/>
+          <w:sz w:val="24"/>
+          <w:szCs w:val="24"/>
+        </w:rPr>
+        <w:t xml:space="preserve"> </w:t>
+      </w:r>
+      <w:proofErr w:type="spellStart"/>
+      <w:r>
+        <w:rPr>
+          <w:rFonts w:ascii="Times New Roman" w:eastAsia="Times New Roman" w:hAnsi="Times New Roman" w:cs="Times New Roman"/>
+          <w:sz w:val="24"/>
+          <w:szCs w:val="24"/>
+        </w:rPr>
+        <w:t>menstruasi</w:t>
+      </w:r>
+      <w:proofErr w:type="spellEnd"/>
+      <w:r>
+        <w:rPr>
+          <w:rFonts w:ascii="Times New Roman" w:eastAsia="Times New Roman" w:hAnsi="Times New Roman" w:cs="Times New Roman"/>
+          <w:sz w:val="24"/>
+          <w:szCs w:val="24"/>
+        </w:rPr>
+        <w:t xml:space="preserve">, </w:t>
+      </w:r>
+      <w:proofErr w:type="spellStart"/>
+      <w:r>
+        <w:rPr>
+          <w:rFonts w:ascii="Times New Roman" w:eastAsia="Times New Roman" w:hAnsi="Times New Roman" w:cs="Times New Roman"/>
+          <w:sz w:val="24"/>
+          <w:szCs w:val="24"/>
+        </w:rPr>
+        <w:t>dan</w:t>
+      </w:r>
+      <w:proofErr w:type="spellEnd"/>
+      <w:r>
+        <w:rPr>
+          <w:rFonts w:ascii="Times New Roman" w:eastAsia="Times New Roman" w:hAnsi="Times New Roman" w:cs="Times New Roman"/>
+          <w:sz w:val="24"/>
+          <w:szCs w:val="24"/>
+        </w:rPr>
+        <w:t xml:space="preserve"> </w:t>
+      </w:r>
+      <w:proofErr w:type="spellStart"/>
+      <w:r>
+        <w:rPr>
+          <w:rFonts w:ascii="Times New Roman" w:eastAsia="Times New Roman" w:hAnsi="Times New Roman" w:cs="Times New Roman"/>
+          <w:sz w:val="24"/>
+          <w:szCs w:val="24"/>
+        </w:rPr>
+        <w:t>kesuburan</w:t>
+      </w:r>
+      <w:proofErr w:type="spellEnd"/>
+      <w:r>
+        <w:rPr>
+          <w:rFonts w:ascii="Times New Roman" w:eastAsia="Times New Roman" w:hAnsi="Times New Roman" w:cs="Times New Roman"/>
+          <w:sz w:val="24"/>
+          <w:szCs w:val="24"/>
+        </w:rPr>
+        <w:t>.</w:t>
+      </w:r>
+      <w:proofErr w:type="gramEnd"/>
+      <w:r>
+        <w:rPr>
+          <w:rFonts w:ascii="Times New Roman" w:eastAsia="Times New Roman" w:hAnsi="Times New Roman" w:cs="Times New Roman"/>
+          <w:sz w:val="24"/>
+          <w:szCs w:val="24"/>
+        </w:rPr>
+        <w:t xml:space="preserve"> </w:t>
+      </w:r>
+      <w:proofErr w:type="spellStart"/>
+      <w:proofErr w:type="gramStart"/>
+      <w:r>
+        <w:rPr>
+          <w:rFonts w:ascii="Times New Roman" w:eastAsia="Times New Roman" w:hAnsi="Times New Roman" w:cs="Times New Roman"/>
+          <w:sz w:val="24"/>
+          <w:szCs w:val="24"/>
+        </w:rPr>
+        <w:t>Sementara</w:t>
+      </w:r>
+      <w:proofErr w:type="spellEnd"/>
+      <w:r>
+        <w:rPr>
+          <w:rFonts w:ascii="Times New Roman" w:eastAsia="Times New Roman" w:hAnsi="Times New Roman" w:cs="Times New Roman"/>
+          <w:sz w:val="24"/>
+          <w:szCs w:val="24"/>
+        </w:rPr>
+        <w:t xml:space="preserve"> </w:t>
+      </w:r>
+      <w:proofErr w:type="spellStart"/>
+      <w:r>
+        <w:rPr>
+          <w:rFonts w:ascii="Times New Roman" w:eastAsia="Times New Roman" w:hAnsi="Times New Roman" w:cs="Times New Roman"/>
+          <w:sz w:val="24"/>
+          <w:szCs w:val="24"/>
+        </w:rPr>
+        <w:t>pada</w:t>
+      </w:r>
+      <w:proofErr w:type="spellEnd"/>
+      <w:r>
+        <w:rPr>
+          <w:rFonts w:ascii="Times New Roman" w:eastAsia="Times New Roman" w:hAnsi="Times New Roman" w:cs="Times New Roman"/>
+          <w:sz w:val="24"/>
+          <w:szCs w:val="24"/>
+        </w:rPr>
+        <w:t xml:space="preserve"> </w:t>
+      </w:r>
+      <w:proofErr w:type="spellStart"/>
+      <w:r>
+        <w:rPr>
+          <w:rFonts w:ascii="Times New Roman" w:eastAsia="Times New Roman" w:hAnsi="Times New Roman" w:cs="Times New Roman"/>
+          <w:sz w:val="24"/>
+          <w:szCs w:val="24"/>
+        </w:rPr>
+        <w:t>pria</w:t>
+      </w:r>
+      <w:proofErr w:type="spellEnd"/>
+      <w:r>
+        <w:rPr>
+          <w:rFonts w:ascii="Times New Roman" w:eastAsia="Times New Roman" w:hAnsi="Times New Roman" w:cs="Times New Roman"/>
+          <w:sz w:val="24"/>
+          <w:szCs w:val="24"/>
+        </w:rPr>
+        <w:t xml:space="preserve">, LH </w:t>
+      </w:r>
+      <w:proofErr w:type="spellStart"/>
+      <w:r>
+        <w:rPr>
+          <w:rFonts w:ascii="Times New Roman" w:eastAsia="Times New Roman" w:hAnsi="Times New Roman" w:cs="Times New Roman"/>
+          <w:sz w:val="24"/>
+          <w:szCs w:val="24"/>
+        </w:rPr>
+        <w:t>merangsang</w:t>
+      </w:r>
+      <w:proofErr w:type="spellEnd"/>
+      <w:r>
+        <w:rPr>
+          <w:rFonts w:ascii="Times New Roman" w:eastAsia="Times New Roman" w:hAnsi="Times New Roman" w:cs="Times New Roman"/>
+          <w:sz w:val="24"/>
+          <w:szCs w:val="24"/>
+        </w:rPr>
+        <w:t xml:space="preserve"> </w:t>
+      </w:r>
+      <w:proofErr w:type="spellStart"/>
+      <w:r>
+        <w:rPr>
+          <w:rFonts w:ascii="Times New Roman" w:eastAsia="Times New Roman" w:hAnsi="Times New Roman" w:cs="Times New Roman"/>
+          <w:sz w:val="24"/>
+          <w:szCs w:val="24"/>
+        </w:rPr>
+        <w:t>produksi</w:t>
+      </w:r>
+      <w:proofErr w:type="spellEnd"/>
+      <w:r>
+        <w:rPr>
+          <w:rFonts w:ascii="Times New Roman" w:eastAsia="Times New Roman" w:hAnsi="Times New Roman" w:cs="Times New Roman"/>
+          <w:sz w:val="24"/>
+          <w:szCs w:val="24"/>
+        </w:rPr>
+        <w:t xml:space="preserve"> </w:t>
+      </w:r>
+      <w:proofErr w:type="spellStart"/>
+      <w:r>
+        <w:rPr>
+          <w:rFonts w:ascii="Times New Roman" w:eastAsia="Times New Roman" w:hAnsi="Times New Roman" w:cs="Times New Roman"/>
+          <w:sz w:val="24"/>
+          <w:szCs w:val="24"/>
+        </w:rPr>
+        <w:t>testosteron</w:t>
+      </w:r>
+      <w:proofErr w:type="spellEnd"/>
+      <w:r>
+        <w:rPr>
+          <w:rFonts w:ascii="Times New Roman" w:eastAsia="Times New Roman" w:hAnsi="Times New Roman" w:cs="Times New Roman"/>
+          <w:sz w:val="24"/>
+          <w:szCs w:val="24"/>
+        </w:rPr>
+        <w:t xml:space="preserve">, yang </w:t>
+      </w:r>
+      <w:proofErr w:type="spellStart"/>
+      <w:r>
+        <w:rPr>
+          <w:rFonts w:ascii="Times New Roman" w:eastAsia="Times New Roman" w:hAnsi="Times New Roman" w:cs="Times New Roman"/>
+          <w:sz w:val="24"/>
+          <w:szCs w:val="24"/>
+        </w:rPr>
+        <w:t>memengaruhi</w:t>
+      </w:r>
+      <w:proofErr w:type="spellEnd"/>
+      <w:r>
+        <w:rPr>
+          <w:rFonts w:ascii="Times New Roman" w:eastAsia="Times New Roman" w:hAnsi="Times New Roman" w:cs="Times New Roman"/>
+          <w:sz w:val="24"/>
+          <w:szCs w:val="24"/>
+        </w:rPr>
+        <w:t xml:space="preserve"> </w:t>
+      </w:r>
+      <w:proofErr w:type="spellStart"/>
+      <w:r>
+        <w:rPr>
+          <w:rFonts w:ascii="Times New Roman" w:eastAsia="Times New Roman" w:hAnsi="Times New Roman" w:cs="Times New Roman"/>
+          <w:sz w:val="24"/>
+          <w:szCs w:val="24"/>
+        </w:rPr>
+        <w:t>tingkat</w:t>
+      </w:r>
+      <w:proofErr w:type="spellEnd"/>
+      <w:r>
+        <w:rPr>
+          <w:rFonts w:ascii="Times New Roman" w:eastAsia="Times New Roman" w:hAnsi="Times New Roman" w:cs="Times New Roman"/>
+          <w:sz w:val="24"/>
+          <w:szCs w:val="24"/>
+        </w:rPr>
+        <w:t xml:space="preserve"> </w:t>
+      </w:r>
+      <w:proofErr w:type="spellStart"/>
+      <w:r>
+        <w:rPr>
+          <w:rFonts w:ascii="Times New Roman" w:eastAsia="Times New Roman" w:hAnsi="Times New Roman" w:cs="Times New Roman"/>
+          <w:sz w:val="24"/>
+          <w:szCs w:val="24"/>
+        </w:rPr>
+        <w:t>produksi</w:t>
+      </w:r>
+      <w:proofErr w:type="spellEnd"/>
+      <w:r>
+        <w:rPr>
+          <w:rFonts w:ascii="Times New Roman" w:eastAsia="Times New Roman" w:hAnsi="Times New Roman" w:cs="Times New Roman"/>
+          <w:sz w:val="24"/>
+          <w:szCs w:val="24"/>
+        </w:rPr>
+        <w:t xml:space="preserve"> </w:t>
+      </w:r>
+      <w:proofErr w:type="spellStart"/>
+      <w:r>
+        <w:rPr>
+          <w:rFonts w:ascii="Times New Roman" w:eastAsia="Times New Roman" w:hAnsi="Times New Roman" w:cs="Times New Roman"/>
+          <w:sz w:val="24"/>
+          <w:szCs w:val="24"/>
+        </w:rPr>
+        <w:t>sperma</w:t>
+      </w:r>
+      <w:proofErr w:type="spellEnd"/>
+      <w:r>
+        <w:rPr>
+          <w:rFonts w:ascii="Times New Roman" w:eastAsia="Times New Roman" w:hAnsi="Times New Roman" w:cs="Times New Roman"/>
+          <w:sz w:val="24"/>
+          <w:szCs w:val="24"/>
+        </w:rPr>
+        <w:t xml:space="preserve"> </w:t>
+      </w:r>
+      <w:proofErr w:type="spellStart"/>
+      <w:r>
+        <w:rPr>
+          <w:rFonts w:ascii="Times New Roman" w:eastAsia="Times New Roman" w:hAnsi="Times New Roman" w:cs="Times New Roman"/>
+          <w:sz w:val="24"/>
+          <w:szCs w:val="24"/>
+        </w:rPr>
+        <w:t>pria</w:t>
+      </w:r>
+      <w:proofErr w:type="spellEnd"/>
+      <w:r>
+        <w:rPr>
+          <w:rFonts w:ascii="Times New Roman" w:eastAsia="Times New Roman" w:hAnsi="Times New Roman" w:cs="Times New Roman"/>
+          <w:sz w:val="24"/>
+          <w:szCs w:val="24"/>
+        </w:rPr>
+        <w:t>.</w:t>
+      </w:r>
+      <w:proofErr w:type="gramEnd"/>
     </w:p>
     <w:p>
       <w:pPr>
@@ -535,6 +4696,7 @@
           <w:szCs w:val="24"/>
         </w:rPr>
       </w:pPr>
+      <w:proofErr w:type="spellStart"/>
       <w:r>
         <w:rPr>
           <w:rFonts w:ascii="Times New Roman" w:eastAsia="Times New Roman" w:hAnsi="Times New Roman" w:cs="Times New Roman"/>
@@ -542,8 +4704,29 @@
           <w:sz w:val="24"/>
           <w:szCs w:val="24"/>
         </w:rPr>
-        <w:t>Hormon testosteron</w:t>
-      </w:r>
+        <w:t>Hormon</w:t>
+      </w:r>
+      <w:proofErr w:type="spellEnd"/>
+      <w:r>
+        <w:rPr>
+          <w:rFonts w:ascii="Times New Roman" w:eastAsia="Times New Roman" w:hAnsi="Times New Roman" w:cs="Times New Roman"/>
+          <w:bCs/>
+          <w:sz w:val="24"/>
+          <w:szCs w:val="24"/>
+        </w:rPr>
+        <w:t xml:space="preserve"> </w:t>
+      </w:r>
+      <w:proofErr w:type="spellStart"/>
+      <w:r>
+        <w:rPr>
+          <w:rFonts w:ascii="Times New Roman" w:eastAsia="Times New Roman" w:hAnsi="Times New Roman" w:cs="Times New Roman"/>
+          <w:bCs/>
+          <w:sz w:val="24"/>
+          <w:szCs w:val="24"/>
+        </w:rPr>
+        <w:t>testosteron</w:t>
+      </w:r>
+      <w:proofErr w:type="spellEnd"/>
     </w:p>
     <w:p>
       <w:pPr>
@@ -554,6 +4737,7 @@
           <w:szCs w:val="24"/>
         </w:rPr>
       </w:pPr>
+      <w:proofErr w:type="gramStart"/>
       <w:r>
         <w:rPr>
           <w:rFonts w:ascii="Times New Roman" w:eastAsia="Times New Roman" w:hAnsi="Times New Roman" w:cs="Times New Roman"/>
@@ -562,8 +4746,9 @@
           <w:szCs w:val="24"/>
           <w:u w:val="single"/>
         </w:rPr>
-        <w:t>Kadar hormon testoateron</w:t>
-      </w:r>
+        <w:t xml:space="preserve">Kadar </w:t>
+      </w:r>
+      <w:proofErr w:type="spellStart"/>
       <w:r>
         <w:rPr>
           <w:rFonts w:ascii="Times New Roman" w:eastAsia="Times New Roman" w:hAnsi="Times New Roman" w:cs="Times New Roman"/>
@@ -572,6 +4757,38 @@
           <w:szCs w:val="24"/>
           <w:u w:val="single"/>
         </w:rPr>
+        <w:t>hormon</w:t>
+      </w:r>
+      <w:proofErr w:type="spellEnd"/>
+      <w:r>
+        <w:rPr>
+          <w:rFonts w:ascii="Times New Roman" w:eastAsia="Times New Roman" w:hAnsi="Times New Roman" w:cs="Times New Roman"/>
+          <w:color w:val="000000" w:themeColor="text1"/>
+          <w:sz w:val="24"/>
+          <w:szCs w:val="24"/>
+          <w:u w:val="single"/>
+        </w:rPr>
+        <w:t xml:space="preserve"> </w:t>
+      </w:r>
+      <w:proofErr w:type="spellStart"/>
+      <w:r>
+        <w:rPr>
+          <w:rFonts w:ascii="Times New Roman" w:eastAsia="Times New Roman" w:hAnsi="Times New Roman" w:cs="Times New Roman"/>
+          <w:color w:val="000000" w:themeColor="text1"/>
+          <w:sz w:val="24"/>
+          <w:szCs w:val="24"/>
+          <w:u w:val="single"/>
+        </w:rPr>
+        <w:t>testoateron</w:t>
+      </w:r>
+      <w:r>
+        <w:rPr>
+          <w:rFonts w:ascii="Times New Roman" w:eastAsia="Times New Roman" w:hAnsi="Times New Roman" w:cs="Times New Roman"/>
+          <w:color w:val="000000" w:themeColor="text1"/>
+          <w:sz w:val="24"/>
+          <w:szCs w:val="24"/>
+          <w:u w:val="single"/>
+        </w:rPr>
         <w:t>c</w:t>
       </w:r>
       <w:r>
@@ -583,14 +4800,1310 @@
         </w:rPr>
         <w:t>pada</w:t>
       </w:r>
-      <w:r>
-        <w:rPr>
-          <w:rFonts w:ascii="Times New Roman" w:eastAsia="Times New Roman" w:hAnsi="Times New Roman" w:cs="Times New Roman"/>
-          <w:sz w:val="24"/>
-          <w:szCs w:val="24"/>
-        </w:rPr>
-        <w:t xml:space="preserve"> pria lebih tinggi dibandingkan wanita. Selama masa pubertas, terjadi peningkatan kadar hormon testosteron. Kemudian akan menurun setelah memasuki usia 30 tahun. Fungsi hormon ini pada pria, termasuk mengendalikan gairah seksual, produksi sperma, kepadatan tulang, dan juga massa otot, sehingga mampu memengaruhi perubahan fisik dan emosional pria secara signifikan. Sementara kehadiran hormon testosteron pada wanita berfungsi untuk mengontrol suasana hati dan gairah seksual, menjaga tulang tetap kuat, meringankan nyeri, dan menjaga kesehatan kognitif.</w:t>
-      </w:r>
+      <w:proofErr w:type="spellEnd"/>
+      <w:r>
+        <w:rPr>
+          <w:rFonts w:ascii="Times New Roman" w:eastAsia="Times New Roman" w:hAnsi="Times New Roman" w:cs="Times New Roman"/>
+          <w:sz w:val="24"/>
+          <w:szCs w:val="24"/>
+        </w:rPr>
+        <w:t xml:space="preserve"> </w:t>
+      </w:r>
+      <w:proofErr w:type="spellStart"/>
+      <w:r>
+        <w:rPr>
+          <w:rFonts w:ascii="Times New Roman" w:eastAsia="Times New Roman" w:hAnsi="Times New Roman" w:cs="Times New Roman"/>
+          <w:sz w:val="24"/>
+          <w:szCs w:val="24"/>
+        </w:rPr>
+        <w:t>pria</w:t>
+      </w:r>
+      <w:proofErr w:type="spellEnd"/>
+      <w:r>
+        <w:rPr>
+          <w:rFonts w:ascii="Times New Roman" w:eastAsia="Times New Roman" w:hAnsi="Times New Roman" w:cs="Times New Roman"/>
+          <w:sz w:val="24"/>
+          <w:szCs w:val="24"/>
+        </w:rPr>
+        <w:t xml:space="preserve"> </w:t>
+      </w:r>
+      <w:proofErr w:type="spellStart"/>
+      <w:r>
+        <w:rPr>
+          <w:rFonts w:ascii="Times New Roman" w:eastAsia="Times New Roman" w:hAnsi="Times New Roman" w:cs="Times New Roman"/>
+          <w:sz w:val="24"/>
+          <w:szCs w:val="24"/>
+        </w:rPr>
+        <w:t>lebih</w:t>
+      </w:r>
+      <w:proofErr w:type="spellEnd"/>
+      <w:r>
+        <w:rPr>
+          <w:rFonts w:ascii="Times New Roman" w:eastAsia="Times New Roman" w:hAnsi="Times New Roman" w:cs="Times New Roman"/>
+          <w:sz w:val="24"/>
+          <w:szCs w:val="24"/>
+        </w:rPr>
+        <w:t xml:space="preserve"> </w:t>
+      </w:r>
+      <w:proofErr w:type="spellStart"/>
+      <w:r>
+        <w:rPr>
+          <w:rFonts w:ascii="Times New Roman" w:eastAsia="Times New Roman" w:hAnsi="Times New Roman" w:cs="Times New Roman"/>
+          <w:sz w:val="24"/>
+          <w:szCs w:val="24"/>
+        </w:rPr>
+        <w:t>tinggi</w:t>
+      </w:r>
+      <w:proofErr w:type="spellEnd"/>
+      <w:r>
+        <w:rPr>
+          <w:rFonts w:ascii="Times New Roman" w:eastAsia="Times New Roman" w:hAnsi="Times New Roman" w:cs="Times New Roman"/>
+          <w:sz w:val="24"/>
+          <w:szCs w:val="24"/>
+        </w:rPr>
+        <w:t xml:space="preserve"> </w:t>
+      </w:r>
+      <w:proofErr w:type="spellStart"/>
+      <w:r>
+        <w:rPr>
+          <w:rFonts w:ascii="Times New Roman" w:eastAsia="Times New Roman" w:hAnsi="Times New Roman" w:cs="Times New Roman"/>
+          <w:sz w:val="24"/>
+          <w:szCs w:val="24"/>
+        </w:rPr>
+        <w:t>dibandingkan</w:t>
+      </w:r>
+      <w:proofErr w:type="spellEnd"/>
+      <w:r>
+        <w:rPr>
+          <w:rFonts w:ascii="Times New Roman" w:eastAsia="Times New Roman" w:hAnsi="Times New Roman" w:cs="Times New Roman"/>
+          <w:sz w:val="24"/>
+          <w:szCs w:val="24"/>
+        </w:rPr>
+        <w:t xml:space="preserve"> </w:t>
+      </w:r>
+      <w:proofErr w:type="spellStart"/>
+      <w:r>
+        <w:rPr>
+          <w:rFonts w:ascii="Times New Roman" w:eastAsia="Times New Roman" w:hAnsi="Times New Roman" w:cs="Times New Roman"/>
+          <w:sz w:val="24"/>
+          <w:szCs w:val="24"/>
+        </w:rPr>
+        <w:t>wanita</w:t>
+      </w:r>
+      <w:proofErr w:type="spellEnd"/>
+      <w:r>
+        <w:rPr>
+          <w:rFonts w:ascii="Times New Roman" w:eastAsia="Times New Roman" w:hAnsi="Times New Roman" w:cs="Times New Roman"/>
+          <w:sz w:val="24"/>
+          <w:szCs w:val="24"/>
+        </w:rPr>
+        <w:t>.</w:t>
+      </w:r>
+      <w:proofErr w:type="gramEnd"/>
+      <w:r>
+        <w:rPr>
+          <w:rFonts w:ascii="Times New Roman" w:eastAsia="Times New Roman" w:hAnsi="Times New Roman" w:cs="Times New Roman"/>
+          <w:sz w:val="24"/>
+          <w:szCs w:val="24"/>
+        </w:rPr>
+        <w:t xml:space="preserve"> </w:t>
+      </w:r>
+      <w:proofErr w:type="spellStart"/>
+      <w:r>
+        <w:rPr>
+          <w:rFonts w:ascii="Times New Roman" w:eastAsia="Times New Roman" w:hAnsi="Times New Roman" w:cs="Times New Roman"/>
+          <w:sz w:val="24"/>
+          <w:szCs w:val="24"/>
+        </w:rPr>
+        <w:t>Selama</w:t>
+      </w:r>
+      <w:proofErr w:type="spellEnd"/>
+      <w:r>
+        <w:rPr>
+          <w:rFonts w:ascii="Times New Roman" w:eastAsia="Times New Roman" w:hAnsi="Times New Roman" w:cs="Times New Roman"/>
+          <w:sz w:val="24"/>
+          <w:szCs w:val="24"/>
+        </w:rPr>
+        <w:t xml:space="preserve"> </w:t>
+      </w:r>
+      <w:proofErr w:type="spellStart"/>
+      <w:r>
+        <w:rPr>
+          <w:rFonts w:ascii="Times New Roman" w:eastAsia="Times New Roman" w:hAnsi="Times New Roman" w:cs="Times New Roman"/>
+          <w:sz w:val="24"/>
+          <w:szCs w:val="24"/>
+        </w:rPr>
+        <w:t>masa</w:t>
+      </w:r>
+      <w:proofErr w:type="spellEnd"/>
+      <w:r>
+        <w:rPr>
+          <w:rFonts w:ascii="Times New Roman" w:eastAsia="Times New Roman" w:hAnsi="Times New Roman" w:cs="Times New Roman"/>
+          <w:sz w:val="24"/>
+          <w:szCs w:val="24"/>
+        </w:rPr>
+        <w:t xml:space="preserve"> </w:t>
+      </w:r>
+      <w:proofErr w:type="spellStart"/>
+      <w:r>
+        <w:rPr>
+          <w:rFonts w:ascii="Times New Roman" w:eastAsia="Times New Roman" w:hAnsi="Times New Roman" w:cs="Times New Roman"/>
+          <w:sz w:val="24"/>
+          <w:szCs w:val="24"/>
+        </w:rPr>
+        <w:t>pubertas</w:t>
+      </w:r>
+      <w:proofErr w:type="spellEnd"/>
+      <w:r>
+        <w:rPr>
+          <w:rFonts w:ascii="Times New Roman" w:eastAsia="Times New Roman" w:hAnsi="Times New Roman" w:cs="Times New Roman"/>
+          <w:sz w:val="24"/>
+          <w:szCs w:val="24"/>
+        </w:rPr>
+        <w:t xml:space="preserve">, </w:t>
+      </w:r>
+      <w:proofErr w:type="spellStart"/>
+      <w:r>
+        <w:rPr>
+          <w:rFonts w:ascii="Times New Roman" w:eastAsia="Times New Roman" w:hAnsi="Times New Roman" w:cs="Times New Roman"/>
+          <w:sz w:val="24"/>
+          <w:szCs w:val="24"/>
+        </w:rPr>
+        <w:t>terjadi</w:t>
+      </w:r>
+      <w:proofErr w:type="spellEnd"/>
+      <w:r>
+        <w:rPr>
+          <w:rFonts w:ascii="Times New Roman" w:eastAsia="Times New Roman" w:hAnsi="Times New Roman" w:cs="Times New Roman"/>
+          <w:sz w:val="24"/>
+          <w:szCs w:val="24"/>
+        </w:rPr>
+        <w:t xml:space="preserve"> </w:t>
+      </w:r>
+      <w:proofErr w:type="spellStart"/>
+      <w:r>
+        <w:rPr>
+          <w:rFonts w:ascii="Times New Roman" w:eastAsia="Times New Roman" w:hAnsi="Times New Roman" w:cs="Times New Roman"/>
+          <w:sz w:val="24"/>
+          <w:szCs w:val="24"/>
+        </w:rPr>
+        <w:t>peningkatan</w:t>
+      </w:r>
+      <w:proofErr w:type="spellEnd"/>
+      <w:r>
+        <w:rPr>
+          <w:rFonts w:ascii="Times New Roman" w:eastAsia="Times New Roman" w:hAnsi="Times New Roman" w:cs="Times New Roman"/>
+          <w:sz w:val="24"/>
+          <w:szCs w:val="24"/>
+        </w:rPr>
+        <w:t xml:space="preserve"> </w:t>
+      </w:r>
+      <w:proofErr w:type="spellStart"/>
+      <w:proofErr w:type="gramStart"/>
+      <w:r>
+        <w:rPr>
+          <w:rFonts w:ascii="Times New Roman" w:eastAsia="Times New Roman" w:hAnsi="Times New Roman" w:cs="Times New Roman"/>
+          <w:sz w:val="24"/>
+          <w:szCs w:val="24"/>
+        </w:rPr>
+        <w:t>kadar</w:t>
+      </w:r>
+      <w:proofErr w:type="spellEnd"/>
+      <w:proofErr w:type="gramEnd"/>
+      <w:r>
+        <w:rPr>
+          <w:rFonts w:ascii="Times New Roman" w:eastAsia="Times New Roman" w:hAnsi="Times New Roman" w:cs="Times New Roman"/>
+          <w:sz w:val="24"/>
+          <w:szCs w:val="24"/>
+        </w:rPr>
+        <w:t xml:space="preserve"> </w:t>
+      </w:r>
+      <w:proofErr w:type="spellStart"/>
+      <w:r>
+        <w:rPr>
+          <w:rFonts w:ascii="Times New Roman" w:eastAsia="Times New Roman" w:hAnsi="Times New Roman" w:cs="Times New Roman"/>
+          <w:sz w:val="24"/>
+          <w:szCs w:val="24"/>
+        </w:rPr>
+        <w:t>hormon</w:t>
+      </w:r>
+      <w:proofErr w:type="spellEnd"/>
+      <w:r>
+        <w:rPr>
+          <w:rFonts w:ascii="Times New Roman" w:eastAsia="Times New Roman" w:hAnsi="Times New Roman" w:cs="Times New Roman"/>
+          <w:sz w:val="24"/>
+          <w:szCs w:val="24"/>
+        </w:rPr>
+        <w:t xml:space="preserve"> </w:t>
+      </w:r>
+      <w:proofErr w:type="spellStart"/>
+      <w:r>
+        <w:rPr>
+          <w:rFonts w:ascii="Times New Roman" w:eastAsia="Times New Roman" w:hAnsi="Times New Roman" w:cs="Times New Roman"/>
+          <w:sz w:val="24"/>
+          <w:szCs w:val="24"/>
+        </w:rPr>
+        <w:t>testosteron</w:t>
+      </w:r>
+      <w:proofErr w:type="spellEnd"/>
+      <w:r>
+        <w:rPr>
+          <w:rFonts w:ascii="Times New Roman" w:eastAsia="Times New Roman" w:hAnsi="Times New Roman" w:cs="Times New Roman"/>
+          <w:sz w:val="24"/>
+          <w:szCs w:val="24"/>
+        </w:rPr>
+        <w:t xml:space="preserve">. </w:t>
+      </w:r>
+      <w:proofErr w:type="spellStart"/>
+      <w:r>
+        <w:rPr>
+          <w:rFonts w:ascii="Times New Roman" w:eastAsia="Times New Roman" w:hAnsi="Times New Roman" w:cs="Times New Roman"/>
+          <w:sz w:val="24"/>
+          <w:szCs w:val="24"/>
+        </w:rPr>
+        <w:t>Kemudian</w:t>
+      </w:r>
+      <w:proofErr w:type="spellEnd"/>
+      <w:r>
+        <w:rPr>
+          <w:rFonts w:ascii="Times New Roman" w:eastAsia="Times New Roman" w:hAnsi="Times New Roman" w:cs="Times New Roman"/>
+          <w:sz w:val="24"/>
+          <w:szCs w:val="24"/>
+        </w:rPr>
+        <w:t xml:space="preserve"> </w:t>
+      </w:r>
+      <w:proofErr w:type="spellStart"/>
+      <w:proofErr w:type="gramStart"/>
+      <w:r>
+        <w:rPr>
+          <w:rFonts w:ascii="Times New Roman" w:eastAsia="Times New Roman" w:hAnsi="Times New Roman" w:cs="Times New Roman"/>
+          <w:sz w:val="24"/>
+          <w:szCs w:val="24"/>
+        </w:rPr>
+        <w:t>akan</w:t>
+      </w:r>
+      <w:proofErr w:type="spellEnd"/>
+      <w:proofErr w:type="gramEnd"/>
+      <w:r>
+        <w:rPr>
+          <w:rFonts w:ascii="Times New Roman" w:eastAsia="Times New Roman" w:hAnsi="Times New Roman" w:cs="Times New Roman"/>
+          <w:sz w:val="24"/>
+          <w:szCs w:val="24"/>
+        </w:rPr>
+        <w:t xml:space="preserve"> </w:t>
+      </w:r>
+      <w:proofErr w:type="spellStart"/>
+      <w:r>
+        <w:rPr>
+          <w:rFonts w:ascii="Times New Roman" w:eastAsia="Times New Roman" w:hAnsi="Times New Roman" w:cs="Times New Roman"/>
+          <w:sz w:val="24"/>
+          <w:szCs w:val="24"/>
+        </w:rPr>
+        <w:t>menurun</w:t>
+      </w:r>
+      <w:proofErr w:type="spellEnd"/>
+      <w:r>
+        <w:rPr>
+          <w:rFonts w:ascii="Times New Roman" w:eastAsia="Times New Roman" w:hAnsi="Times New Roman" w:cs="Times New Roman"/>
+          <w:sz w:val="24"/>
+          <w:szCs w:val="24"/>
+        </w:rPr>
+        <w:t xml:space="preserve"> </w:t>
+      </w:r>
+      <w:proofErr w:type="spellStart"/>
+      <w:r>
+        <w:rPr>
+          <w:rFonts w:ascii="Times New Roman" w:eastAsia="Times New Roman" w:hAnsi="Times New Roman" w:cs="Times New Roman"/>
+          <w:sz w:val="24"/>
+          <w:szCs w:val="24"/>
+        </w:rPr>
+        <w:t>setelah</w:t>
+      </w:r>
+      <w:proofErr w:type="spellEnd"/>
+      <w:r>
+        <w:rPr>
+          <w:rFonts w:ascii="Times New Roman" w:eastAsia="Times New Roman" w:hAnsi="Times New Roman" w:cs="Times New Roman"/>
+          <w:sz w:val="24"/>
+          <w:szCs w:val="24"/>
+        </w:rPr>
+        <w:t xml:space="preserve"> </w:t>
+      </w:r>
+      <w:proofErr w:type="spellStart"/>
+      <w:r>
+        <w:rPr>
+          <w:rFonts w:ascii="Times New Roman" w:eastAsia="Times New Roman" w:hAnsi="Times New Roman" w:cs="Times New Roman"/>
+          <w:sz w:val="24"/>
+          <w:szCs w:val="24"/>
+        </w:rPr>
+        <w:t>memasuki</w:t>
+      </w:r>
+      <w:proofErr w:type="spellEnd"/>
+      <w:r>
+        <w:rPr>
+          <w:rFonts w:ascii="Times New Roman" w:eastAsia="Times New Roman" w:hAnsi="Times New Roman" w:cs="Times New Roman"/>
+          <w:sz w:val="24"/>
+          <w:szCs w:val="24"/>
+        </w:rPr>
+        <w:t xml:space="preserve"> </w:t>
+      </w:r>
+      <w:proofErr w:type="spellStart"/>
+      <w:r>
+        <w:rPr>
+          <w:rFonts w:ascii="Times New Roman" w:eastAsia="Times New Roman" w:hAnsi="Times New Roman" w:cs="Times New Roman"/>
+          <w:sz w:val="24"/>
+          <w:szCs w:val="24"/>
+        </w:rPr>
+        <w:t>usia</w:t>
+      </w:r>
+      <w:proofErr w:type="spellEnd"/>
+      <w:r>
+        <w:rPr>
+          <w:rFonts w:ascii="Times New Roman" w:eastAsia="Times New Roman" w:hAnsi="Times New Roman" w:cs="Times New Roman"/>
+          <w:sz w:val="24"/>
+          <w:szCs w:val="24"/>
+        </w:rPr>
+        <w:t xml:space="preserve"> 30 </w:t>
+      </w:r>
+      <w:proofErr w:type="spellStart"/>
+      <w:r>
+        <w:rPr>
+          <w:rFonts w:ascii="Times New Roman" w:eastAsia="Times New Roman" w:hAnsi="Times New Roman" w:cs="Times New Roman"/>
+          <w:sz w:val="24"/>
+          <w:szCs w:val="24"/>
+        </w:rPr>
+        <w:t>tahun</w:t>
+      </w:r>
+      <w:proofErr w:type="spellEnd"/>
+      <w:r>
+        <w:rPr>
+          <w:rFonts w:ascii="Times New Roman" w:eastAsia="Times New Roman" w:hAnsi="Times New Roman" w:cs="Times New Roman"/>
+          <w:sz w:val="24"/>
+          <w:szCs w:val="24"/>
+        </w:rPr>
+        <w:t xml:space="preserve">. </w:t>
+      </w:r>
+      <w:proofErr w:type="spellStart"/>
+      <w:r>
+        <w:rPr>
+          <w:rFonts w:ascii="Times New Roman" w:eastAsia="Times New Roman" w:hAnsi="Times New Roman" w:cs="Times New Roman"/>
+          <w:sz w:val="24"/>
+          <w:szCs w:val="24"/>
+        </w:rPr>
+        <w:t>Fungsi</w:t>
+      </w:r>
+      <w:proofErr w:type="spellEnd"/>
+      <w:r>
+        <w:rPr>
+          <w:rFonts w:ascii="Times New Roman" w:eastAsia="Times New Roman" w:hAnsi="Times New Roman" w:cs="Times New Roman"/>
+          <w:sz w:val="24"/>
+          <w:szCs w:val="24"/>
+        </w:rPr>
+        <w:t xml:space="preserve"> </w:t>
+      </w:r>
+      <w:proofErr w:type="spellStart"/>
+      <w:r>
+        <w:rPr>
+          <w:rFonts w:ascii="Times New Roman" w:eastAsia="Times New Roman" w:hAnsi="Times New Roman" w:cs="Times New Roman"/>
+          <w:sz w:val="24"/>
+          <w:szCs w:val="24"/>
+        </w:rPr>
+        <w:t>hormon</w:t>
+      </w:r>
+      <w:proofErr w:type="spellEnd"/>
+      <w:r>
+        <w:rPr>
+          <w:rFonts w:ascii="Times New Roman" w:eastAsia="Times New Roman" w:hAnsi="Times New Roman" w:cs="Times New Roman"/>
+          <w:sz w:val="24"/>
+          <w:szCs w:val="24"/>
+        </w:rPr>
+        <w:t xml:space="preserve"> </w:t>
+      </w:r>
+      <w:proofErr w:type="spellStart"/>
+      <w:r>
+        <w:rPr>
+          <w:rFonts w:ascii="Times New Roman" w:eastAsia="Times New Roman" w:hAnsi="Times New Roman" w:cs="Times New Roman"/>
+          <w:sz w:val="24"/>
+          <w:szCs w:val="24"/>
+        </w:rPr>
+        <w:t>ini</w:t>
+      </w:r>
+      <w:proofErr w:type="spellEnd"/>
+      <w:r>
+        <w:rPr>
+          <w:rFonts w:ascii="Times New Roman" w:eastAsia="Times New Roman" w:hAnsi="Times New Roman" w:cs="Times New Roman"/>
+          <w:sz w:val="24"/>
+          <w:szCs w:val="24"/>
+        </w:rPr>
+        <w:t xml:space="preserve"> </w:t>
+      </w:r>
+      <w:proofErr w:type="spellStart"/>
+      <w:r>
+        <w:rPr>
+          <w:rFonts w:ascii="Times New Roman" w:eastAsia="Times New Roman" w:hAnsi="Times New Roman" w:cs="Times New Roman"/>
+          <w:sz w:val="24"/>
+          <w:szCs w:val="24"/>
+        </w:rPr>
+        <w:t>pada</w:t>
+      </w:r>
+      <w:proofErr w:type="spellEnd"/>
+      <w:r>
+        <w:rPr>
+          <w:rFonts w:ascii="Times New Roman" w:eastAsia="Times New Roman" w:hAnsi="Times New Roman" w:cs="Times New Roman"/>
+          <w:sz w:val="24"/>
+          <w:szCs w:val="24"/>
+        </w:rPr>
+        <w:t xml:space="preserve"> </w:t>
+      </w:r>
+      <w:proofErr w:type="spellStart"/>
+      <w:r>
+        <w:rPr>
+          <w:rFonts w:ascii="Times New Roman" w:eastAsia="Times New Roman" w:hAnsi="Times New Roman" w:cs="Times New Roman"/>
+          <w:sz w:val="24"/>
+          <w:szCs w:val="24"/>
+        </w:rPr>
+        <w:t>pria</w:t>
+      </w:r>
+      <w:proofErr w:type="spellEnd"/>
+      <w:r>
+        <w:rPr>
+          <w:rFonts w:ascii="Times New Roman" w:eastAsia="Times New Roman" w:hAnsi="Times New Roman" w:cs="Times New Roman"/>
+          <w:sz w:val="24"/>
+          <w:szCs w:val="24"/>
+        </w:rPr>
+        <w:t xml:space="preserve">, </w:t>
+      </w:r>
+      <w:proofErr w:type="spellStart"/>
+      <w:r>
+        <w:rPr>
+          <w:rFonts w:ascii="Times New Roman" w:eastAsia="Times New Roman" w:hAnsi="Times New Roman" w:cs="Times New Roman"/>
+          <w:sz w:val="24"/>
+          <w:szCs w:val="24"/>
+        </w:rPr>
+        <w:t>termasuk</w:t>
+      </w:r>
+      <w:proofErr w:type="spellEnd"/>
+      <w:r>
+        <w:rPr>
+          <w:rFonts w:ascii="Times New Roman" w:eastAsia="Times New Roman" w:hAnsi="Times New Roman" w:cs="Times New Roman"/>
+          <w:sz w:val="24"/>
+          <w:szCs w:val="24"/>
+        </w:rPr>
+        <w:t xml:space="preserve"> </w:t>
+      </w:r>
+      <w:proofErr w:type="spellStart"/>
+      <w:r>
+        <w:rPr>
+          <w:rFonts w:ascii="Times New Roman" w:eastAsia="Times New Roman" w:hAnsi="Times New Roman" w:cs="Times New Roman"/>
+          <w:sz w:val="24"/>
+          <w:szCs w:val="24"/>
+        </w:rPr>
+        <w:t>mengendalikan</w:t>
+      </w:r>
+      <w:proofErr w:type="spellEnd"/>
+      <w:r>
+        <w:rPr>
+          <w:rFonts w:ascii="Times New Roman" w:eastAsia="Times New Roman" w:hAnsi="Times New Roman" w:cs="Times New Roman"/>
+          <w:sz w:val="24"/>
+          <w:szCs w:val="24"/>
+        </w:rPr>
+        <w:t xml:space="preserve"> </w:t>
+      </w:r>
+      <w:proofErr w:type="spellStart"/>
+      <w:r>
+        <w:rPr>
+          <w:rFonts w:ascii="Times New Roman" w:eastAsia="Times New Roman" w:hAnsi="Times New Roman" w:cs="Times New Roman"/>
+          <w:sz w:val="24"/>
+          <w:szCs w:val="24"/>
+        </w:rPr>
+        <w:t>gairah</w:t>
+      </w:r>
+      <w:proofErr w:type="spellEnd"/>
+      <w:r>
+        <w:rPr>
+          <w:rFonts w:ascii="Times New Roman" w:eastAsia="Times New Roman" w:hAnsi="Times New Roman" w:cs="Times New Roman"/>
+          <w:sz w:val="24"/>
+          <w:szCs w:val="24"/>
+        </w:rPr>
+        <w:t xml:space="preserve"> </w:t>
+      </w:r>
+      <w:proofErr w:type="spellStart"/>
+      <w:r>
+        <w:rPr>
+          <w:rFonts w:ascii="Times New Roman" w:eastAsia="Times New Roman" w:hAnsi="Times New Roman" w:cs="Times New Roman"/>
+          <w:sz w:val="24"/>
+          <w:szCs w:val="24"/>
+        </w:rPr>
+        <w:t>seksual</w:t>
+      </w:r>
+      <w:proofErr w:type="spellEnd"/>
+      <w:r>
+        <w:rPr>
+          <w:rFonts w:ascii="Times New Roman" w:eastAsia="Times New Roman" w:hAnsi="Times New Roman" w:cs="Times New Roman"/>
+          <w:sz w:val="24"/>
+          <w:szCs w:val="24"/>
+        </w:rPr>
+        <w:t xml:space="preserve">, </w:t>
+      </w:r>
+      <w:proofErr w:type="spellStart"/>
+      <w:r>
+        <w:rPr>
+          <w:rFonts w:ascii="Times New Roman" w:eastAsia="Times New Roman" w:hAnsi="Times New Roman" w:cs="Times New Roman"/>
+          <w:sz w:val="24"/>
+          <w:szCs w:val="24"/>
+        </w:rPr>
+        <w:t>produksi</w:t>
+      </w:r>
+      <w:proofErr w:type="spellEnd"/>
+      <w:r>
+        <w:rPr>
+          <w:rFonts w:ascii="Times New Roman" w:eastAsia="Times New Roman" w:hAnsi="Times New Roman" w:cs="Times New Roman"/>
+          <w:sz w:val="24"/>
+          <w:szCs w:val="24"/>
+        </w:rPr>
+        <w:t xml:space="preserve"> </w:t>
+      </w:r>
+      <w:proofErr w:type="spellStart"/>
+      <w:r>
+        <w:rPr>
+          <w:rFonts w:ascii="Times New Roman" w:eastAsia="Times New Roman" w:hAnsi="Times New Roman" w:cs="Times New Roman"/>
+          <w:sz w:val="24"/>
+          <w:szCs w:val="24"/>
+        </w:rPr>
+        <w:t>sperma</w:t>
+      </w:r>
+      <w:proofErr w:type="spellEnd"/>
+      <w:r>
+        <w:rPr>
+          <w:rFonts w:ascii="Times New Roman" w:eastAsia="Times New Roman" w:hAnsi="Times New Roman" w:cs="Times New Roman"/>
+          <w:sz w:val="24"/>
+          <w:szCs w:val="24"/>
+        </w:rPr>
+        <w:t xml:space="preserve">, </w:t>
+      </w:r>
+      <w:proofErr w:type="spellStart"/>
+      <w:r>
+        <w:rPr>
+          <w:rFonts w:ascii="Times New Roman" w:eastAsia="Times New Roman" w:hAnsi="Times New Roman" w:cs="Times New Roman"/>
+          <w:sz w:val="24"/>
+          <w:szCs w:val="24"/>
+        </w:rPr>
+        <w:t>kepadatan</w:t>
+      </w:r>
+      <w:proofErr w:type="spellEnd"/>
+      <w:r>
+        <w:rPr>
+          <w:rFonts w:ascii="Times New Roman" w:eastAsia="Times New Roman" w:hAnsi="Times New Roman" w:cs="Times New Roman"/>
+          <w:sz w:val="24"/>
+          <w:szCs w:val="24"/>
+        </w:rPr>
+        <w:t xml:space="preserve"> </w:t>
+      </w:r>
+      <w:proofErr w:type="spellStart"/>
+      <w:r>
+        <w:rPr>
+          <w:rFonts w:ascii="Times New Roman" w:eastAsia="Times New Roman" w:hAnsi="Times New Roman" w:cs="Times New Roman"/>
+          <w:sz w:val="24"/>
+          <w:szCs w:val="24"/>
+        </w:rPr>
+        <w:t>tulang</w:t>
+      </w:r>
+      <w:proofErr w:type="spellEnd"/>
+      <w:r>
+        <w:rPr>
+          <w:rFonts w:ascii="Times New Roman" w:eastAsia="Times New Roman" w:hAnsi="Times New Roman" w:cs="Times New Roman"/>
+          <w:sz w:val="24"/>
+          <w:szCs w:val="24"/>
+        </w:rPr>
+        <w:t xml:space="preserve">, </w:t>
+      </w:r>
+      <w:proofErr w:type="spellStart"/>
+      <w:r>
+        <w:rPr>
+          <w:rFonts w:ascii="Times New Roman" w:eastAsia="Times New Roman" w:hAnsi="Times New Roman" w:cs="Times New Roman"/>
+          <w:sz w:val="24"/>
+          <w:szCs w:val="24"/>
+        </w:rPr>
+        <w:t>dan</w:t>
+      </w:r>
+      <w:proofErr w:type="spellEnd"/>
+      <w:r>
+        <w:rPr>
+          <w:rFonts w:ascii="Times New Roman" w:eastAsia="Times New Roman" w:hAnsi="Times New Roman" w:cs="Times New Roman"/>
+          <w:sz w:val="24"/>
+          <w:szCs w:val="24"/>
+        </w:rPr>
+        <w:t xml:space="preserve"> </w:t>
+      </w:r>
+      <w:proofErr w:type="spellStart"/>
+      <w:r>
+        <w:rPr>
+          <w:rFonts w:ascii="Times New Roman" w:eastAsia="Times New Roman" w:hAnsi="Times New Roman" w:cs="Times New Roman"/>
+          <w:sz w:val="24"/>
+          <w:szCs w:val="24"/>
+        </w:rPr>
+        <w:t>juga</w:t>
+      </w:r>
+      <w:proofErr w:type="spellEnd"/>
+      <w:r>
+        <w:rPr>
+          <w:rFonts w:ascii="Times New Roman" w:eastAsia="Times New Roman" w:hAnsi="Times New Roman" w:cs="Times New Roman"/>
+          <w:sz w:val="24"/>
+          <w:szCs w:val="24"/>
+        </w:rPr>
+        <w:t xml:space="preserve"> </w:t>
+      </w:r>
+      <w:proofErr w:type="spellStart"/>
+      <w:proofErr w:type="gramStart"/>
+      <w:r>
+        <w:rPr>
+          <w:rFonts w:ascii="Times New Roman" w:eastAsia="Times New Roman" w:hAnsi="Times New Roman" w:cs="Times New Roman"/>
+          <w:sz w:val="24"/>
+          <w:szCs w:val="24"/>
+        </w:rPr>
+        <w:t>massa</w:t>
+      </w:r>
+      <w:proofErr w:type="spellEnd"/>
+      <w:proofErr w:type="gramEnd"/>
+      <w:r>
+        <w:rPr>
+          <w:rFonts w:ascii="Times New Roman" w:eastAsia="Times New Roman" w:hAnsi="Times New Roman" w:cs="Times New Roman"/>
+          <w:sz w:val="24"/>
+          <w:szCs w:val="24"/>
+        </w:rPr>
+        <w:t xml:space="preserve"> </w:t>
+      </w:r>
+      <w:proofErr w:type="spellStart"/>
+      <w:r>
+        <w:rPr>
+          <w:rFonts w:ascii="Times New Roman" w:eastAsia="Times New Roman" w:hAnsi="Times New Roman" w:cs="Times New Roman"/>
+          <w:sz w:val="24"/>
+          <w:szCs w:val="24"/>
+        </w:rPr>
+        <w:t>otot</w:t>
+      </w:r>
+      <w:proofErr w:type="spellEnd"/>
+      <w:r>
+        <w:rPr>
+          <w:rFonts w:ascii="Times New Roman" w:eastAsia="Times New Roman" w:hAnsi="Times New Roman" w:cs="Times New Roman"/>
+          <w:sz w:val="24"/>
+          <w:szCs w:val="24"/>
+        </w:rPr>
+        <w:t xml:space="preserve">, </w:t>
+      </w:r>
+      <w:proofErr w:type="spellStart"/>
+      <w:r>
+        <w:rPr>
+          <w:rFonts w:ascii="Times New Roman" w:eastAsia="Times New Roman" w:hAnsi="Times New Roman" w:cs="Times New Roman"/>
+          <w:sz w:val="24"/>
+          <w:szCs w:val="24"/>
+        </w:rPr>
+        <w:t>sehingga</w:t>
+      </w:r>
+      <w:proofErr w:type="spellEnd"/>
+      <w:r>
+        <w:rPr>
+          <w:rFonts w:ascii="Times New Roman" w:eastAsia="Times New Roman" w:hAnsi="Times New Roman" w:cs="Times New Roman"/>
+          <w:sz w:val="24"/>
+          <w:szCs w:val="24"/>
+        </w:rPr>
+        <w:t xml:space="preserve"> </w:t>
+      </w:r>
+      <w:proofErr w:type="spellStart"/>
+      <w:r>
+        <w:rPr>
+          <w:rFonts w:ascii="Times New Roman" w:eastAsia="Times New Roman" w:hAnsi="Times New Roman" w:cs="Times New Roman"/>
+          <w:sz w:val="24"/>
+          <w:szCs w:val="24"/>
+        </w:rPr>
+        <w:t>mampu</w:t>
+      </w:r>
+      <w:proofErr w:type="spellEnd"/>
+      <w:r>
+        <w:rPr>
+          <w:rFonts w:ascii="Times New Roman" w:eastAsia="Times New Roman" w:hAnsi="Times New Roman" w:cs="Times New Roman"/>
+          <w:sz w:val="24"/>
+          <w:szCs w:val="24"/>
+        </w:rPr>
+        <w:t xml:space="preserve"> </w:t>
+      </w:r>
+      <w:proofErr w:type="spellStart"/>
+      <w:r>
+        <w:rPr>
+          <w:rFonts w:ascii="Times New Roman" w:eastAsia="Times New Roman" w:hAnsi="Times New Roman" w:cs="Times New Roman"/>
+          <w:sz w:val="24"/>
+          <w:szCs w:val="24"/>
+        </w:rPr>
+        <w:t>memengaruhi</w:t>
+      </w:r>
+      <w:proofErr w:type="spellEnd"/>
+      <w:r>
+        <w:rPr>
+          <w:rFonts w:ascii="Times New Roman" w:eastAsia="Times New Roman" w:hAnsi="Times New Roman" w:cs="Times New Roman"/>
+          <w:sz w:val="24"/>
+          <w:szCs w:val="24"/>
+        </w:rPr>
+        <w:t xml:space="preserve"> </w:t>
+      </w:r>
+      <w:proofErr w:type="spellStart"/>
+      <w:r>
+        <w:rPr>
+          <w:rFonts w:ascii="Times New Roman" w:eastAsia="Times New Roman" w:hAnsi="Times New Roman" w:cs="Times New Roman"/>
+          <w:sz w:val="24"/>
+          <w:szCs w:val="24"/>
+        </w:rPr>
+        <w:t>perubahan</w:t>
+      </w:r>
+      <w:proofErr w:type="spellEnd"/>
+      <w:r>
+        <w:rPr>
+          <w:rFonts w:ascii="Times New Roman" w:eastAsia="Times New Roman" w:hAnsi="Times New Roman" w:cs="Times New Roman"/>
+          <w:sz w:val="24"/>
+          <w:szCs w:val="24"/>
+        </w:rPr>
+        <w:t xml:space="preserve"> </w:t>
+      </w:r>
+      <w:proofErr w:type="spellStart"/>
+      <w:r>
+        <w:rPr>
+          <w:rFonts w:ascii="Times New Roman" w:eastAsia="Times New Roman" w:hAnsi="Times New Roman" w:cs="Times New Roman"/>
+          <w:sz w:val="24"/>
+          <w:szCs w:val="24"/>
+        </w:rPr>
+        <w:t>fisik</w:t>
+      </w:r>
+      <w:proofErr w:type="spellEnd"/>
+      <w:r>
+        <w:rPr>
+          <w:rFonts w:ascii="Times New Roman" w:eastAsia="Times New Roman" w:hAnsi="Times New Roman" w:cs="Times New Roman"/>
+          <w:sz w:val="24"/>
+          <w:szCs w:val="24"/>
+        </w:rPr>
+        <w:t xml:space="preserve"> </w:t>
+      </w:r>
+      <w:proofErr w:type="spellStart"/>
+      <w:r>
+        <w:rPr>
+          <w:rFonts w:ascii="Times New Roman" w:eastAsia="Times New Roman" w:hAnsi="Times New Roman" w:cs="Times New Roman"/>
+          <w:sz w:val="24"/>
+          <w:szCs w:val="24"/>
+        </w:rPr>
+        <w:t>dan</w:t>
+      </w:r>
+      <w:proofErr w:type="spellEnd"/>
+      <w:r>
+        <w:rPr>
+          <w:rFonts w:ascii="Times New Roman" w:eastAsia="Times New Roman" w:hAnsi="Times New Roman" w:cs="Times New Roman"/>
+          <w:sz w:val="24"/>
+          <w:szCs w:val="24"/>
+        </w:rPr>
+        <w:t xml:space="preserve"> </w:t>
+      </w:r>
+      <w:proofErr w:type="spellStart"/>
+      <w:r>
+        <w:rPr>
+          <w:rFonts w:ascii="Times New Roman" w:eastAsia="Times New Roman" w:hAnsi="Times New Roman" w:cs="Times New Roman"/>
+          <w:sz w:val="24"/>
+          <w:szCs w:val="24"/>
+        </w:rPr>
+        <w:t>emosional</w:t>
+      </w:r>
+      <w:proofErr w:type="spellEnd"/>
+      <w:r>
+        <w:rPr>
+          <w:rFonts w:ascii="Times New Roman" w:eastAsia="Times New Roman" w:hAnsi="Times New Roman" w:cs="Times New Roman"/>
+          <w:sz w:val="24"/>
+          <w:szCs w:val="24"/>
+        </w:rPr>
+        <w:t xml:space="preserve"> </w:t>
+      </w:r>
+      <w:proofErr w:type="spellStart"/>
+      <w:r>
+        <w:rPr>
+          <w:rFonts w:ascii="Times New Roman" w:eastAsia="Times New Roman" w:hAnsi="Times New Roman" w:cs="Times New Roman"/>
+          <w:sz w:val="24"/>
+          <w:szCs w:val="24"/>
+        </w:rPr>
+        <w:t>pria</w:t>
+      </w:r>
+      <w:proofErr w:type="spellEnd"/>
+      <w:r>
+        <w:rPr>
+          <w:rFonts w:ascii="Times New Roman" w:eastAsia="Times New Roman" w:hAnsi="Times New Roman" w:cs="Times New Roman"/>
+          <w:sz w:val="24"/>
+          <w:szCs w:val="24"/>
+        </w:rPr>
+        <w:t xml:space="preserve"> </w:t>
+      </w:r>
+      <w:proofErr w:type="spellStart"/>
+      <w:r>
+        <w:rPr>
+          <w:rFonts w:ascii="Times New Roman" w:eastAsia="Times New Roman" w:hAnsi="Times New Roman" w:cs="Times New Roman"/>
+          <w:sz w:val="24"/>
+          <w:szCs w:val="24"/>
+        </w:rPr>
+        <w:t>secara</w:t>
+      </w:r>
+      <w:proofErr w:type="spellEnd"/>
+      <w:r>
+        <w:rPr>
+          <w:rFonts w:ascii="Times New Roman" w:eastAsia="Times New Roman" w:hAnsi="Times New Roman" w:cs="Times New Roman"/>
+          <w:sz w:val="24"/>
+          <w:szCs w:val="24"/>
+        </w:rPr>
+        <w:t xml:space="preserve"> </w:t>
+      </w:r>
+      <w:proofErr w:type="spellStart"/>
+      <w:r>
+        <w:rPr>
+          <w:rFonts w:ascii="Times New Roman" w:eastAsia="Times New Roman" w:hAnsi="Times New Roman" w:cs="Times New Roman"/>
+          <w:sz w:val="24"/>
+          <w:szCs w:val="24"/>
+        </w:rPr>
+        <w:t>signifikan</w:t>
+      </w:r>
+      <w:proofErr w:type="spellEnd"/>
+      <w:r>
+        <w:rPr>
+          <w:rFonts w:ascii="Times New Roman" w:eastAsia="Times New Roman" w:hAnsi="Times New Roman" w:cs="Times New Roman"/>
+          <w:sz w:val="24"/>
+          <w:szCs w:val="24"/>
+        </w:rPr>
+        <w:t xml:space="preserve">. </w:t>
+      </w:r>
+      <w:proofErr w:type="spellStart"/>
+      <w:proofErr w:type="gramStart"/>
+      <w:r>
+        <w:rPr>
+          <w:rFonts w:ascii="Times New Roman" w:eastAsia="Times New Roman" w:hAnsi="Times New Roman" w:cs="Times New Roman"/>
+          <w:sz w:val="24"/>
+          <w:szCs w:val="24"/>
+        </w:rPr>
+        <w:t>Sementara</w:t>
+      </w:r>
+      <w:proofErr w:type="spellEnd"/>
+      <w:r>
+        <w:rPr>
+          <w:rFonts w:ascii="Times New Roman" w:eastAsia="Times New Roman" w:hAnsi="Times New Roman" w:cs="Times New Roman"/>
+          <w:sz w:val="24"/>
+          <w:szCs w:val="24"/>
+        </w:rPr>
+        <w:t xml:space="preserve"> </w:t>
+      </w:r>
+      <w:proofErr w:type="spellStart"/>
+      <w:r>
+        <w:rPr>
+          <w:rFonts w:ascii="Times New Roman" w:eastAsia="Times New Roman" w:hAnsi="Times New Roman" w:cs="Times New Roman"/>
+          <w:sz w:val="24"/>
+          <w:szCs w:val="24"/>
+        </w:rPr>
+        <w:t>kehadiran</w:t>
+      </w:r>
+      <w:proofErr w:type="spellEnd"/>
+      <w:r>
+        <w:rPr>
+          <w:rFonts w:ascii="Times New Roman" w:eastAsia="Times New Roman" w:hAnsi="Times New Roman" w:cs="Times New Roman"/>
+          <w:sz w:val="24"/>
+          <w:szCs w:val="24"/>
+        </w:rPr>
+        <w:t xml:space="preserve"> </w:t>
+      </w:r>
+      <w:proofErr w:type="spellStart"/>
+      <w:r>
+        <w:rPr>
+          <w:rFonts w:ascii="Times New Roman" w:eastAsia="Times New Roman" w:hAnsi="Times New Roman" w:cs="Times New Roman"/>
+          <w:sz w:val="24"/>
+          <w:szCs w:val="24"/>
+        </w:rPr>
+        <w:t>hormon</w:t>
+      </w:r>
+      <w:proofErr w:type="spellEnd"/>
+      <w:r>
+        <w:rPr>
+          <w:rFonts w:ascii="Times New Roman" w:eastAsia="Times New Roman" w:hAnsi="Times New Roman" w:cs="Times New Roman"/>
+          <w:sz w:val="24"/>
+          <w:szCs w:val="24"/>
+        </w:rPr>
+        <w:t xml:space="preserve"> </w:t>
+      </w:r>
+      <w:proofErr w:type="spellStart"/>
+      <w:r>
+        <w:rPr>
+          <w:rFonts w:ascii="Times New Roman" w:eastAsia="Times New Roman" w:hAnsi="Times New Roman" w:cs="Times New Roman"/>
+          <w:sz w:val="24"/>
+          <w:szCs w:val="24"/>
+        </w:rPr>
+        <w:t>testosteron</w:t>
+      </w:r>
+      <w:proofErr w:type="spellEnd"/>
+      <w:r>
+        <w:rPr>
+          <w:rFonts w:ascii="Times New Roman" w:eastAsia="Times New Roman" w:hAnsi="Times New Roman" w:cs="Times New Roman"/>
+          <w:sz w:val="24"/>
+          <w:szCs w:val="24"/>
+        </w:rPr>
+        <w:t xml:space="preserve"> </w:t>
+      </w:r>
+      <w:proofErr w:type="spellStart"/>
+      <w:r>
+        <w:rPr>
+          <w:rFonts w:ascii="Times New Roman" w:eastAsia="Times New Roman" w:hAnsi="Times New Roman" w:cs="Times New Roman"/>
+          <w:sz w:val="24"/>
+          <w:szCs w:val="24"/>
+        </w:rPr>
+        <w:t>pada</w:t>
+      </w:r>
+      <w:proofErr w:type="spellEnd"/>
+      <w:r>
+        <w:rPr>
+          <w:rFonts w:ascii="Times New Roman" w:eastAsia="Times New Roman" w:hAnsi="Times New Roman" w:cs="Times New Roman"/>
+          <w:sz w:val="24"/>
+          <w:szCs w:val="24"/>
+        </w:rPr>
+        <w:t xml:space="preserve"> </w:t>
+      </w:r>
+      <w:proofErr w:type="spellStart"/>
+      <w:r>
+        <w:rPr>
+          <w:rFonts w:ascii="Times New Roman" w:eastAsia="Times New Roman" w:hAnsi="Times New Roman" w:cs="Times New Roman"/>
+          <w:sz w:val="24"/>
+          <w:szCs w:val="24"/>
+        </w:rPr>
+        <w:t>wanita</w:t>
+      </w:r>
+      <w:proofErr w:type="spellEnd"/>
+      <w:r>
+        <w:rPr>
+          <w:rFonts w:ascii="Times New Roman" w:eastAsia="Times New Roman" w:hAnsi="Times New Roman" w:cs="Times New Roman"/>
+          <w:sz w:val="24"/>
+          <w:szCs w:val="24"/>
+        </w:rPr>
+        <w:t xml:space="preserve"> </w:t>
+      </w:r>
+      <w:proofErr w:type="spellStart"/>
+      <w:r>
+        <w:rPr>
+          <w:rFonts w:ascii="Times New Roman" w:eastAsia="Times New Roman" w:hAnsi="Times New Roman" w:cs="Times New Roman"/>
+          <w:sz w:val="24"/>
+          <w:szCs w:val="24"/>
+        </w:rPr>
+        <w:t>berfungsi</w:t>
+      </w:r>
+      <w:proofErr w:type="spellEnd"/>
+      <w:r>
+        <w:rPr>
+          <w:rFonts w:ascii="Times New Roman" w:eastAsia="Times New Roman" w:hAnsi="Times New Roman" w:cs="Times New Roman"/>
+          <w:sz w:val="24"/>
+          <w:szCs w:val="24"/>
+        </w:rPr>
+        <w:t xml:space="preserve"> </w:t>
+      </w:r>
+      <w:proofErr w:type="spellStart"/>
+      <w:r>
+        <w:rPr>
+          <w:rFonts w:ascii="Times New Roman" w:eastAsia="Times New Roman" w:hAnsi="Times New Roman" w:cs="Times New Roman"/>
+          <w:sz w:val="24"/>
+          <w:szCs w:val="24"/>
+        </w:rPr>
+        <w:t>untuk</w:t>
+      </w:r>
+      <w:proofErr w:type="spellEnd"/>
+      <w:r>
+        <w:rPr>
+          <w:rFonts w:ascii="Times New Roman" w:eastAsia="Times New Roman" w:hAnsi="Times New Roman" w:cs="Times New Roman"/>
+          <w:sz w:val="24"/>
+          <w:szCs w:val="24"/>
+        </w:rPr>
+        <w:t xml:space="preserve"> </w:t>
+      </w:r>
+      <w:proofErr w:type="spellStart"/>
+      <w:r>
+        <w:rPr>
+          <w:rFonts w:ascii="Times New Roman" w:eastAsia="Times New Roman" w:hAnsi="Times New Roman" w:cs="Times New Roman"/>
+          <w:sz w:val="24"/>
+          <w:szCs w:val="24"/>
+        </w:rPr>
+        <w:t>mengontrol</w:t>
+      </w:r>
+      <w:proofErr w:type="spellEnd"/>
+      <w:r>
+        <w:rPr>
+          <w:rFonts w:ascii="Times New Roman" w:eastAsia="Times New Roman" w:hAnsi="Times New Roman" w:cs="Times New Roman"/>
+          <w:sz w:val="24"/>
+          <w:szCs w:val="24"/>
+        </w:rPr>
+        <w:t xml:space="preserve"> </w:t>
+      </w:r>
+      <w:proofErr w:type="spellStart"/>
+      <w:r>
+        <w:rPr>
+          <w:rFonts w:ascii="Times New Roman" w:eastAsia="Times New Roman" w:hAnsi="Times New Roman" w:cs="Times New Roman"/>
+          <w:sz w:val="24"/>
+          <w:szCs w:val="24"/>
+        </w:rPr>
+        <w:t>suasana</w:t>
+      </w:r>
+      <w:proofErr w:type="spellEnd"/>
+      <w:r>
+        <w:rPr>
+          <w:rFonts w:ascii="Times New Roman" w:eastAsia="Times New Roman" w:hAnsi="Times New Roman" w:cs="Times New Roman"/>
+          <w:sz w:val="24"/>
+          <w:szCs w:val="24"/>
+        </w:rPr>
+        <w:t xml:space="preserve"> </w:t>
+      </w:r>
+      <w:proofErr w:type="spellStart"/>
+      <w:r>
+        <w:rPr>
+          <w:rFonts w:ascii="Times New Roman" w:eastAsia="Times New Roman" w:hAnsi="Times New Roman" w:cs="Times New Roman"/>
+          <w:sz w:val="24"/>
+          <w:szCs w:val="24"/>
+        </w:rPr>
+        <w:t>hati</w:t>
+      </w:r>
+      <w:proofErr w:type="spellEnd"/>
+      <w:r>
+        <w:rPr>
+          <w:rFonts w:ascii="Times New Roman" w:eastAsia="Times New Roman" w:hAnsi="Times New Roman" w:cs="Times New Roman"/>
+          <w:sz w:val="24"/>
+          <w:szCs w:val="24"/>
+        </w:rPr>
+        <w:t xml:space="preserve"> </w:t>
+      </w:r>
+      <w:proofErr w:type="spellStart"/>
+      <w:r>
+        <w:rPr>
+          <w:rFonts w:ascii="Times New Roman" w:eastAsia="Times New Roman" w:hAnsi="Times New Roman" w:cs="Times New Roman"/>
+          <w:sz w:val="24"/>
+          <w:szCs w:val="24"/>
+        </w:rPr>
+        <w:t>dan</w:t>
+      </w:r>
+      <w:proofErr w:type="spellEnd"/>
+      <w:r>
+        <w:rPr>
+          <w:rFonts w:ascii="Times New Roman" w:eastAsia="Times New Roman" w:hAnsi="Times New Roman" w:cs="Times New Roman"/>
+          <w:sz w:val="24"/>
+          <w:szCs w:val="24"/>
+        </w:rPr>
+        <w:t xml:space="preserve"> </w:t>
+      </w:r>
+      <w:proofErr w:type="spellStart"/>
+      <w:r>
+        <w:rPr>
+          <w:rFonts w:ascii="Times New Roman" w:eastAsia="Times New Roman" w:hAnsi="Times New Roman" w:cs="Times New Roman"/>
+          <w:sz w:val="24"/>
+          <w:szCs w:val="24"/>
+        </w:rPr>
+        <w:t>gairah</w:t>
+      </w:r>
+      <w:proofErr w:type="spellEnd"/>
+      <w:r>
+        <w:rPr>
+          <w:rFonts w:ascii="Times New Roman" w:eastAsia="Times New Roman" w:hAnsi="Times New Roman" w:cs="Times New Roman"/>
+          <w:sz w:val="24"/>
+          <w:szCs w:val="24"/>
+        </w:rPr>
+        <w:t xml:space="preserve"> </w:t>
+      </w:r>
+      <w:proofErr w:type="spellStart"/>
+      <w:r>
+        <w:rPr>
+          <w:rFonts w:ascii="Times New Roman" w:eastAsia="Times New Roman" w:hAnsi="Times New Roman" w:cs="Times New Roman"/>
+          <w:sz w:val="24"/>
+          <w:szCs w:val="24"/>
+        </w:rPr>
+        <w:t>seksual</w:t>
+      </w:r>
+      <w:proofErr w:type="spellEnd"/>
+      <w:r>
+        <w:rPr>
+          <w:rFonts w:ascii="Times New Roman" w:eastAsia="Times New Roman" w:hAnsi="Times New Roman" w:cs="Times New Roman"/>
+          <w:sz w:val="24"/>
+          <w:szCs w:val="24"/>
+        </w:rPr>
+        <w:t xml:space="preserve">, </w:t>
+      </w:r>
+      <w:proofErr w:type="spellStart"/>
+      <w:r>
+        <w:rPr>
+          <w:rFonts w:ascii="Times New Roman" w:eastAsia="Times New Roman" w:hAnsi="Times New Roman" w:cs="Times New Roman"/>
+          <w:sz w:val="24"/>
+          <w:szCs w:val="24"/>
+        </w:rPr>
+        <w:t>menjaga</w:t>
+      </w:r>
+      <w:proofErr w:type="spellEnd"/>
+      <w:r>
+        <w:rPr>
+          <w:rFonts w:ascii="Times New Roman" w:eastAsia="Times New Roman" w:hAnsi="Times New Roman" w:cs="Times New Roman"/>
+          <w:sz w:val="24"/>
+          <w:szCs w:val="24"/>
+        </w:rPr>
+        <w:t xml:space="preserve"> </w:t>
+      </w:r>
+      <w:proofErr w:type="spellStart"/>
+      <w:r>
+        <w:rPr>
+          <w:rFonts w:ascii="Times New Roman" w:eastAsia="Times New Roman" w:hAnsi="Times New Roman" w:cs="Times New Roman"/>
+          <w:sz w:val="24"/>
+          <w:szCs w:val="24"/>
+        </w:rPr>
+        <w:t>tulang</w:t>
+      </w:r>
+      <w:proofErr w:type="spellEnd"/>
+      <w:r>
+        <w:rPr>
+          <w:rFonts w:ascii="Times New Roman" w:eastAsia="Times New Roman" w:hAnsi="Times New Roman" w:cs="Times New Roman"/>
+          <w:sz w:val="24"/>
+          <w:szCs w:val="24"/>
+        </w:rPr>
+        <w:t xml:space="preserve"> </w:t>
+      </w:r>
+      <w:proofErr w:type="spellStart"/>
+      <w:r>
+        <w:rPr>
+          <w:rFonts w:ascii="Times New Roman" w:eastAsia="Times New Roman" w:hAnsi="Times New Roman" w:cs="Times New Roman"/>
+          <w:sz w:val="24"/>
+          <w:szCs w:val="24"/>
+        </w:rPr>
+        <w:t>tetap</w:t>
+      </w:r>
+      <w:proofErr w:type="spellEnd"/>
+      <w:r>
+        <w:rPr>
+          <w:rFonts w:ascii="Times New Roman" w:eastAsia="Times New Roman" w:hAnsi="Times New Roman" w:cs="Times New Roman"/>
+          <w:sz w:val="24"/>
+          <w:szCs w:val="24"/>
+        </w:rPr>
+        <w:t xml:space="preserve"> </w:t>
+      </w:r>
+      <w:proofErr w:type="spellStart"/>
+      <w:r>
+        <w:rPr>
+          <w:rFonts w:ascii="Times New Roman" w:eastAsia="Times New Roman" w:hAnsi="Times New Roman" w:cs="Times New Roman"/>
+          <w:sz w:val="24"/>
+          <w:szCs w:val="24"/>
+        </w:rPr>
+        <w:t>kuat</w:t>
+      </w:r>
+      <w:proofErr w:type="spellEnd"/>
+      <w:r>
+        <w:rPr>
+          <w:rFonts w:ascii="Times New Roman" w:eastAsia="Times New Roman" w:hAnsi="Times New Roman" w:cs="Times New Roman"/>
+          <w:sz w:val="24"/>
+          <w:szCs w:val="24"/>
+        </w:rPr>
+        <w:t xml:space="preserve">, </w:t>
+      </w:r>
+      <w:proofErr w:type="spellStart"/>
+      <w:r>
+        <w:rPr>
+          <w:rFonts w:ascii="Times New Roman" w:eastAsia="Times New Roman" w:hAnsi="Times New Roman" w:cs="Times New Roman"/>
+          <w:sz w:val="24"/>
+          <w:szCs w:val="24"/>
+        </w:rPr>
+        <w:t>meringankan</w:t>
+      </w:r>
+      <w:proofErr w:type="spellEnd"/>
+      <w:r>
+        <w:rPr>
+          <w:rFonts w:ascii="Times New Roman" w:eastAsia="Times New Roman" w:hAnsi="Times New Roman" w:cs="Times New Roman"/>
+          <w:sz w:val="24"/>
+          <w:szCs w:val="24"/>
+        </w:rPr>
+        <w:t xml:space="preserve"> </w:t>
+      </w:r>
+      <w:proofErr w:type="spellStart"/>
+      <w:r>
+        <w:rPr>
+          <w:rFonts w:ascii="Times New Roman" w:eastAsia="Times New Roman" w:hAnsi="Times New Roman" w:cs="Times New Roman"/>
+          <w:sz w:val="24"/>
+          <w:szCs w:val="24"/>
+        </w:rPr>
+        <w:t>nyeri</w:t>
+      </w:r>
+      <w:proofErr w:type="spellEnd"/>
+      <w:r>
+        <w:rPr>
+          <w:rFonts w:ascii="Times New Roman" w:eastAsia="Times New Roman" w:hAnsi="Times New Roman" w:cs="Times New Roman"/>
+          <w:sz w:val="24"/>
+          <w:szCs w:val="24"/>
+        </w:rPr>
+        <w:t xml:space="preserve">, </w:t>
+      </w:r>
+      <w:proofErr w:type="spellStart"/>
+      <w:r>
+        <w:rPr>
+          <w:rFonts w:ascii="Times New Roman" w:eastAsia="Times New Roman" w:hAnsi="Times New Roman" w:cs="Times New Roman"/>
+          <w:sz w:val="24"/>
+          <w:szCs w:val="24"/>
+        </w:rPr>
+        <w:t>dan</w:t>
+      </w:r>
+      <w:proofErr w:type="spellEnd"/>
+      <w:r>
+        <w:rPr>
+          <w:rFonts w:ascii="Times New Roman" w:eastAsia="Times New Roman" w:hAnsi="Times New Roman" w:cs="Times New Roman"/>
+          <w:sz w:val="24"/>
+          <w:szCs w:val="24"/>
+        </w:rPr>
+        <w:t xml:space="preserve"> </w:t>
+      </w:r>
+      <w:proofErr w:type="spellStart"/>
+      <w:r>
+        <w:rPr>
+          <w:rFonts w:ascii="Times New Roman" w:eastAsia="Times New Roman" w:hAnsi="Times New Roman" w:cs="Times New Roman"/>
+          <w:sz w:val="24"/>
+          <w:szCs w:val="24"/>
+        </w:rPr>
+        <w:t>menjaga</w:t>
+      </w:r>
+      <w:proofErr w:type="spellEnd"/>
+      <w:r>
+        <w:rPr>
+          <w:rFonts w:ascii="Times New Roman" w:eastAsia="Times New Roman" w:hAnsi="Times New Roman" w:cs="Times New Roman"/>
+          <w:sz w:val="24"/>
+          <w:szCs w:val="24"/>
+        </w:rPr>
+        <w:t xml:space="preserve"> </w:t>
+      </w:r>
+      <w:proofErr w:type="spellStart"/>
+      <w:r>
+        <w:rPr>
+          <w:rFonts w:ascii="Times New Roman" w:eastAsia="Times New Roman" w:hAnsi="Times New Roman" w:cs="Times New Roman"/>
+          <w:sz w:val="24"/>
+          <w:szCs w:val="24"/>
+        </w:rPr>
+        <w:t>kesehatan</w:t>
+      </w:r>
+      <w:proofErr w:type="spellEnd"/>
+      <w:r>
+        <w:rPr>
+          <w:rFonts w:ascii="Times New Roman" w:eastAsia="Times New Roman" w:hAnsi="Times New Roman" w:cs="Times New Roman"/>
+          <w:sz w:val="24"/>
+          <w:szCs w:val="24"/>
+        </w:rPr>
+        <w:t xml:space="preserve"> </w:t>
+      </w:r>
+      <w:proofErr w:type="spellStart"/>
+      <w:r>
+        <w:rPr>
+          <w:rFonts w:ascii="Times New Roman" w:eastAsia="Times New Roman" w:hAnsi="Times New Roman" w:cs="Times New Roman"/>
+          <w:sz w:val="24"/>
+          <w:szCs w:val="24"/>
+        </w:rPr>
+        <w:t>kognitif</w:t>
+      </w:r>
+      <w:proofErr w:type="spellEnd"/>
+      <w:r>
+        <w:rPr>
+          <w:rFonts w:ascii="Times New Roman" w:eastAsia="Times New Roman" w:hAnsi="Times New Roman" w:cs="Times New Roman"/>
+          <w:sz w:val="24"/>
+          <w:szCs w:val="24"/>
+        </w:rPr>
+        <w:t>.</w:t>
+      </w:r>
+      <w:proofErr w:type="gramEnd"/>
     </w:p>
     <w:p>
       <w:pPr>
@@ -605,6 +6118,7 @@
           <w:szCs w:val="24"/>
         </w:rPr>
       </w:pPr>
+      <w:proofErr w:type="spellStart"/>
       <w:r>
         <w:rPr>
           <w:rFonts w:ascii="Times New Roman" w:eastAsia="Times New Roman" w:hAnsi="Times New Roman" w:cs="Times New Roman"/>
@@ -612,7 +6126,17 @@
           <w:sz w:val="24"/>
           <w:szCs w:val="24"/>
         </w:rPr>
-        <w:t xml:space="preserve">Hormon estrogen </w:t>
+        <w:t>Hormon</w:t>
+      </w:r>
+      <w:proofErr w:type="spellEnd"/>
+      <w:r>
+        <w:rPr>
+          <w:rFonts w:ascii="Times New Roman" w:eastAsia="Times New Roman" w:hAnsi="Times New Roman" w:cs="Times New Roman"/>
+          <w:bCs/>
+          <w:sz w:val="24"/>
+          <w:szCs w:val="24"/>
+        </w:rPr>
+        <w:t xml:space="preserve"> estrogen </w:t>
       </w:r>
     </w:p>
     <w:p>
@@ -624,14 +6148,342 @@
           <w:szCs w:val="24"/>
         </w:rPr>
       </w:pPr>
-      <w:r>
-        <w:rPr>
-          <w:rFonts w:ascii="Times New Roman" w:eastAsia="Times New Roman" w:hAnsi="Times New Roman" w:cs="Times New Roman"/>
-          <w:sz w:val="24"/>
-          <w:szCs w:val="24"/>
-        </w:rPr>
-        <w:t>Kadar hormon estrogen, berbanding terbalik dengan hormon testosteron pada pria dan wanita. Hormon estrogen lebih tinggi pada wanita, dibandingkan pria.  </w:t>
-      </w:r>
+      <w:proofErr w:type="gramStart"/>
+      <w:r>
+        <w:rPr>
+          <w:rFonts w:ascii="Times New Roman" w:eastAsia="Times New Roman" w:hAnsi="Times New Roman" w:cs="Times New Roman"/>
+          <w:sz w:val="24"/>
+          <w:szCs w:val="24"/>
+        </w:rPr>
+        <w:t xml:space="preserve">Kadar </w:t>
+      </w:r>
+      <w:proofErr w:type="spellStart"/>
+      <w:r>
+        <w:rPr>
+          <w:rFonts w:ascii="Times New Roman" w:eastAsia="Times New Roman" w:hAnsi="Times New Roman" w:cs="Times New Roman"/>
+          <w:sz w:val="24"/>
+          <w:szCs w:val="24"/>
+        </w:rPr>
+        <w:t>hormon</w:t>
+      </w:r>
+      <w:proofErr w:type="spellEnd"/>
+      <w:r>
+        <w:rPr>
+          <w:rFonts w:ascii="Times New Roman" w:eastAsia="Times New Roman" w:hAnsi="Times New Roman" w:cs="Times New Roman"/>
+          <w:sz w:val="24"/>
+          <w:szCs w:val="24"/>
+        </w:rPr>
+        <w:t xml:space="preserve"> estrogen, </w:t>
+      </w:r>
+      <w:proofErr w:type="spellStart"/>
+      <w:r>
+        <w:rPr>
+          <w:rFonts w:ascii="Times New Roman" w:eastAsia="Times New Roman" w:hAnsi="Times New Roman" w:cs="Times New Roman"/>
+          <w:sz w:val="24"/>
+          <w:szCs w:val="24"/>
+        </w:rPr>
+        <w:t>berbanding</w:t>
+      </w:r>
+      <w:proofErr w:type="spellEnd"/>
+      <w:r>
+        <w:rPr>
+          <w:rFonts w:ascii="Times New Roman" w:eastAsia="Times New Roman" w:hAnsi="Times New Roman" w:cs="Times New Roman"/>
+          <w:sz w:val="24"/>
+          <w:szCs w:val="24"/>
+        </w:rPr>
+        <w:t xml:space="preserve"> </w:t>
+      </w:r>
+      <w:proofErr w:type="spellStart"/>
+      <w:r>
+        <w:rPr>
+          <w:rFonts w:ascii="Times New Roman" w:eastAsia="Times New Roman" w:hAnsi="Times New Roman" w:cs="Times New Roman"/>
+          <w:sz w:val="24"/>
+          <w:szCs w:val="24"/>
+        </w:rPr>
+        <w:t>terbalik</w:t>
+      </w:r>
+      <w:proofErr w:type="spellEnd"/>
+      <w:r>
+        <w:rPr>
+          <w:rFonts w:ascii="Times New Roman" w:eastAsia="Times New Roman" w:hAnsi="Times New Roman" w:cs="Times New Roman"/>
+          <w:sz w:val="24"/>
+          <w:szCs w:val="24"/>
+        </w:rPr>
+        <w:t xml:space="preserve"> </w:t>
+      </w:r>
+      <w:proofErr w:type="spellStart"/>
+      <w:r>
+        <w:rPr>
+          <w:rFonts w:ascii="Times New Roman" w:eastAsia="Times New Roman" w:hAnsi="Times New Roman" w:cs="Times New Roman"/>
+          <w:sz w:val="24"/>
+          <w:szCs w:val="24"/>
+        </w:rPr>
+        <w:t>dengan</w:t>
+      </w:r>
+      <w:proofErr w:type="spellEnd"/>
+      <w:r>
+        <w:rPr>
+          <w:rFonts w:ascii="Times New Roman" w:eastAsia="Times New Roman" w:hAnsi="Times New Roman" w:cs="Times New Roman"/>
+          <w:sz w:val="24"/>
+          <w:szCs w:val="24"/>
+        </w:rPr>
+        <w:t xml:space="preserve"> </w:t>
+      </w:r>
+      <w:proofErr w:type="spellStart"/>
+      <w:r>
+        <w:rPr>
+          <w:rFonts w:ascii="Times New Roman" w:eastAsia="Times New Roman" w:hAnsi="Times New Roman" w:cs="Times New Roman"/>
+          <w:sz w:val="24"/>
+          <w:szCs w:val="24"/>
+        </w:rPr>
+        <w:t>hormon</w:t>
+      </w:r>
+      <w:proofErr w:type="spellEnd"/>
+      <w:r>
+        <w:rPr>
+          <w:rFonts w:ascii="Times New Roman" w:eastAsia="Times New Roman" w:hAnsi="Times New Roman" w:cs="Times New Roman"/>
+          <w:sz w:val="24"/>
+          <w:szCs w:val="24"/>
+        </w:rPr>
+        <w:t xml:space="preserve"> </w:t>
+      </w:r>
+      <w:proofErr w:type="spellStart"/>
+      <w:r>
+        <w:rPr>
+          <w:rFonts w:ascii="Times New Roman" w:eastAsia="Times New Roman" w:hAnsi="Times New Roman" w:cs="Times New Roman"/>
+          <w:sz w:val="24"/>
+          <w:szCs w:val="24"/>
+        </w:rPr>
+        <w:t>testosteron</w:t>
+      </w:r>
+      <w:proofErr w:type="spellEnd"/>
+      <w:r>
+        <w:rPr>
+          <w:rFonts w:ascii="Times New Roman" w:eastAsia="Times New Roman" w:hAnsi="Times New Roman" w:cs="Times New Roman"/>
+          <w:sz w:val="24"/>
+          <w:szCs w:val="24"/>
+        </w:rPr>
+        <w:t xml:space="preserve"> </w:t>
+      </w:r>
+      <w:proofErr w:type="spellStart"/>
+      <w:r>
+        <w:rPr>
+          <w:rFonts w:ascii="Times New Roman" w:eastAsia="Times New Roman" w:hAnsi="Times New Roman" w:cs="Times New Roman"/>
+          <w:sz w:val="24"/>
+          <w:szCs w:val="24"/>
+        </w:rPr>
+        <w:t>pada</w:t>
+      </w:r>
+      <w:proofErr w:type="spellEnd"/>
+      <w:r>
+        <w:rPr>
+          <w:rFonts w:ascii="Times New Roman" w:eastAsia="Times New Roman" w:hAnsi="Times New Roman" w:cs="Times New Roman"/>
+          <w:sz w:val="24"/>
+          <w:szCs w:val="24"/>
+        </w:rPr>
+        <w:t xml:space="preserve"> </w:t>
+      </w:r>
+      <w:proofErr w:type="spellStart"/>
+      <w:r>
+        <w:rPr>
+          <w:rFonts w:ascii="Times New Roman" w:eastAsia="Times New Roman" w:hAnsi="Times New Roman" w:cs="Times New Roman"/>
+          <w:sz w:val="24"/>
+          <w:szCs w:val="24"/>
+        </w:rPr>
+        <w:t>pria</w:t>
+      </w:r>
+      <w:proofErr w:type="spellEnd"/>
+      <w:r>
+        <w:rPr>
+          <w:rFonts w:ascii="Times New Roman" w:eastAsia="Times New Roman" w:hAnsi="Times New Roman" w:cs="Times New Roman"/>
+          <w:sz w:val="24"/>
+          <w:szCs w:val="24"/>
+        </w:rPr>
+        <w:t xml:space="preserve"> </w:t>
+      </w:r>
+      <w:proofErr w:type="spellStart"/>
+      <w:r>
+        <w:rPr>
+          <w:rFonts w:ascii="Times New Roman" w:eastAsia="Times New Roman" w:hAnsi="Times New Roman" w:cs="Times New Roman"/>
+          <w:sz w:val="24"/>
+          <w:szCs w:val="24"/>
+        </w:rPr>
+        <w:t>dan</w:t>
+      </w:r>
+      <w:proofErr w:type="spellEnd"/>
+      <w:r>
+        <w:rPr>
+          <w:rFonts w:ascii="Times New Roman" w:eastAsia="Times New Roman" w:hAnsi="Times New Roman" w:cs="Times New Roman"/>
+          <w:sz w:val="24"/>
+          <w:szCs w:val="24"/>
+        </w:rPr>
+        <w:t xml:space="preserve"> </w:t>
+      </w:r>
+      <w:proofErr w:type="spellStart"/>
+      <w:r>
+        <w:rPr>
+          <w:rFonts w:ascii="Times New Roman" w:eastAsia="Times New Roman" w:hAnsi="Times New Roman" w:cs="Times New Roman"/>
+          <w:sz w:val="24"/>
+          <w:szCs w:val="24"/>
+        </w:rPr>
+        <w:t>wanita</w:t>
+      </w:r>
+      <w:proofErr w:type="spellEnd"/>
+      <w:r>
+        <w:rPr>
+          <w:rFonts w:ascii="Times New Roman" w:eastAsia="Times New Roman" w:hAnsi="Times New Roman" w:cs="Times New Roman"/>
+          <w:sz w:val="24"/>
+          <w:szCs w:val="24"/>
+        </w:rPr>
+        <w:t>.</w:t>
+      </w:r>
+      <w:proofErr w:type="gramEnd"/>
+      <w:r>
+        <w:rPr>
+          <w:rFonts w:ascii="Times New Roman" w:eastAsia="Times New Roman" w:hAnsi="Times New Roman" w:cs="Times New Roman"/>
+          <w:sz w:val="24"/>
+          <w:szCs w:val="24"/>
+        </w:rPr>
+        <w:t xml:space="preserve"> </w:t>
+      </w:r>
+      <w:proofErr w:type="spellStart"/>
+      <w:proofErr w:type="gramStart"/>
+      <w:r>
+        <w:rPr>
+          <w:rFonts w:ascii="Times New Roman" w:eastAsia="Times New Roman" w:hAnsi="Times New Roman" w:cs="Times New Roman"/>
+          <w:sz w:val="24"/>
+          <w:szCs w:val="24"/>
+        </w:rPr>
+        <w:t>Hormon</w:t>
+      </w:r>
+      <w:proofErr w:type="spellEnd"/>
+      <w:r>
+        <w:rPr>
+          <w:rFonts w:ascii="Times New Roman" w:eastAsia="Times New Roman" w:hAnsi="Times New Roman" w:cs="Times New Roman"/>
+          <w:sz w:val="24"/>
+          <w:szCs w:val="24"/>
+        </w:rPr>
+        <w:t xml:space="preserve"> estrogen </w:t>
+      </w:r>
+      <w:proofErr w:type="spellStart"/>
+      <w:r>
+        <w:rPr>
+          <w:rFonts w:ascii="Times New Roman" w:eastAsia="Times New Roman" w:hAnsi="Times New Roman" w:cs="Times New Roman"/>
+          <w:sz w:val="24"/>
+          <w:szCs w:val="24"/>
+        </w:rPr>
+        <w:t>lebih</w:t>
+      </w:r>
+      <w:proofErr w:type="spellEnd"/>
+      <w:r>
+        <w:rPr>
+          <w:rFonts w:ascii="Times New Roman" w:eastAsia="Times New Roman" w:hAnsi="Times New Roman" w:cs="Times New Roman"/>
+          <w:sz w:val="24"/>
+          <w:szCs w:val="24"/>
+        </w:rPr>
+        <w:t xml:space="preserve"> </w:t>
+      </w:r>
+      <w:proofErr w:type="spellStart"/>
+      <w:r>
+        <w:rPr>
+          <w:rFonts w:ascii="Times New Roman" w:eastAsia="Times New Roman" w:hAnsi="Times New Roman" w:cs="Times New Roman"/>
+          <w:sz w:val="24"/>
+          <w:szCs w:val="24"/>
+        </w:rPr>
+        <w:t>tinggi</w:t>
+      </w:r>
+      <w:proofErr w:type="spellEnd"/>
+      <w:r>
+        <w:rPr>
+          <w:rFonts w:ascii="Times New Roman" w:eastAsia="Times New Roman" w:hAnsi="Times New Roman" w:cs="Times New Roman"/>
+          <w:sz w:val="24"/>
+          <w:szCs w:val="24"/>
+        </w:rPr>
+        <w:t xml:space="preserve"> </w:t>
+      </w:r>
+      <w:proofErr w:type="spellStart"/>
+      <w:r>
+        <w:rPr>
+          <w:rFonts w:ascii="Times New Roman" w:eastAsia="Times New Roman" w:hAnsi="Times New Roman" w:cs="Times New Roman"/>
+          <w:sz w:val="24"/>
+          <w:szCs w:val="24"/>
+        </w:rPr>
+        <w:t>pada</w:t>
+      </w:r>
+      <w:proofErr w:type="spellEnd"/>
+      <w:r>
+        <w:rPr>
+          <w:rFonts w:ascii="Times New Roman" w:eastAsia="Times New Roman" w:hAnsi="Times New Roman" w:cs="Times New Roman"/>
+          <w:sz w:val="24"/>
+          <w:szCs w:val="24"/>
+        </w:rPr>
+        <w:t xml:space="preserve"> </w:t>
+      </w:r>
+      <w:proofErr w:type="spellStart"/>
+      <w:r>
+        <w:rPr>
+          <w:rFonts w:ascii="Times New Roman" w:eastAsia="Times New Roman" w:hAnsi="Times New Roman" w:cs="Times New Roman"/>
+          <w:sz w:val="24"/>
+          <w:szCs w:val="24"/>
+        </w:rPr>
+        <w:t>wanita</w:t>
+      </w:r>
+      <w:proofErr w:type="spellEnd"/>
+      <w:r>
+        <w:rPr>
+          <w:rFonts w:ascii="Times New Roman" w:eastAsia="Times New Roman" w:hAnsi="Times New Roman" w:cs="Times New Roman"/>
+          <w:sz w:val="24"/>
+          <w:szCs w:val="24"/>
+        </w:rPr>
+        <w:t xml:space="preserve">, </w:t>
+      </w:r>
+      <w:proofErr w:type="spellStart"/>
+      <w:r>
+        <w:rPr>
+          <w:rFonts w:ascii="Times New Roman" w:eastAsia="Times New Roman" w:hAnsi="Times New Roman" w:cs="Times New Roman"/>
+          <w:sz w:val="24"/>
+          <w:szCs w:val="24"/>
+        </w:rPr>
+        <w:t>dibandingkan</w:t>
+      </w:r>
+      <w:proofErr w:type="spellEnd"/>
+      <w:r>
+        <w:rPr>
+          <w:rFonts w:ascii="Times New Roman" w:eastAsia="Times New Roman" w:hAnsi="Times New Roman" w:cs="Times New Roman"/>
+          <w:sz w:val="24"/>
+          <w:szCs w:val="24"/>
+        </w:rPr>
+        <w:t xml:space="preserve"> </w:t>
+      </w:r>
+      <w:proofErr w:type="spellStart"/>
+      <w:r>
+        <w:rPr>
+          <w:rFonts w:ascii="Times New Roman" w:eastAsia="Times New Roman" w:hAnsi="Times New Roman" w:cs="Times New Roman"/>
+          <w:sz w:val="24"/>
+          <w:szCs w:val="24"/>
+        </w:rPr>
+        <w:t>pria</w:t>
+      </w:r>
+      <w:proofErr w:type="spellEnd"/>
+      <w:r>
+        <w:rPr>
+          <w:rFonts w:ascii="Times New Roman" w:eastAsia="Times New Roman" w:hAnsi="Times New Roman" w:cs="Times New Roman"/>
+          <w:sz w:val="24"/>
+          <w:szCs w:val="24"/>
+        </w:rPr>
+        <w:t>.</w:t>
+      </w:r>
+      <w:proofErr w:type="gramEnd"/>
+      <w:r>
+        <w:rPr>
+          <w:rFonts w:ascii="Times New Roman" w:eastAsia="Times New Roman" w:hAnsi="Times New Roman" w:cs="Times New Roman"/>
+          <w:sz w:val="24"/>
+          <w:szCs w:val="24"/>
+        </w:rPr>
+        <w:t xml:space="preserve">  </w:t>
+      </w:r>
+      <w:proofErr w:type="spellStart"/>
+      <w:proofErr w:type="gramStart"/>
       <w:r>
         <w:rPr>
           <w:rFonts w:ascii="Times New Roman" w:eastAsia="Times New Roman" w:hAnsi="Times New Roman" w:cs="Times New Roman"/>
@@ -640,24 +6492,1064 @@
           <w:szCs w:val="24"/>
           <w:u w:val="single"/>
         </w:rPr>
-        <w:t>Hormon estrogen pada wanita</w:t>
-      </w:r>
+        <w:t>Hormon</w:t>
+      </w:r>
+      <w:proofErr w:type="spellEnd"/>
       <w:r>
         <w:rPr>
           <w:rFonts w:ascii="Times New Roman" w:eastAsia="Times New Roman" w:hAnsi="Times New Roman" w:cs="Times New Roman"/>
           <w:color w:val="000000" w:themeColor="text1"/>
           <w:sz w:val="24"/>
           <w:szCs w:val="24"/>
-        </w:rPr>
-        <w:t xml:space="preserve"> </w:t>
-      </w:r>
-      <w:r>
-        <w:rPr>
-          <w:rFonts w:ascii="Times New Roman" w:eastAsia="Times New Roman" w:hAnsi="Times New Roman" w:cs="Times New Roman"/>
-          <w:sz w:val="24"/>
-          <w:szCs w:val="24"/>
-        </w:rPr>
-        <w:t>berperan dalam perkembangan seksual saat masa pubertas. Juga berperan mengendalikan pertumbuhan dinding rahim selama siklus menstruasi dan masa kehamilan, serta turut andil terhadap kenaikan atau penurunan berat badan. Untuk pria, salah satu fungsi estrogen adalah mengontrol kesehatan sperma. Namun, jika kadar estrogen pada pria terlalu tinggi, dapat terjadi penurunan kualitas sperma dan dapat menyebabkan disfungsi ereksi.</w:t>
+          <w:u w:val="single"/>
+        </w:rPr>
+        <w:t xml:space="preserve"> estrogen </w:t>
+      </w:r>
+      <w:proofErr w:type="spellStart"/>
+      <w:r>
+        <w:rPr>
+          <w:rFonts w:ascii="Times New Roman" w:eastAsia="Times New Roman" w:hAnsi="Times New Roman" w:cs="Times New Roman"/>
+          <w:color w:val="000000" w:themeColor="text1"/>
+          <w:sz w:val="24"/>
+          <w:szCs w:val="24"/>
+          <w:u w:val="single"/>
+        </w:rPr>
+        <w:t>pada</w:t>
+      </w:r>
+      <w:proofErr w:type="spellEnd"/>
+      <w:r>
+        <w:rPr>
+          <w:rFonts w:ascii="Times New Roman" w:eastAsia="Times New Roman" w:hAnsi="Times New Roman" w:cs="Times New Roman"/>
+          <w:color w:val="000000" w:themeColor="text1"/>
+          <w:sz w:val="24"/>
+          <w:szCs w:val="24"/>
+          <w:u w:val="single"/>
+        </w:rPr>
+        <w:t xml:space="preserve"> </w:t>
+      </w:r>
+      <w:proofErr w:type="spellStart"/>
+      <w:r>
+        <w:rPr>
+          <w:rFonts w:ascii="Times New Roman" w:eastAsia="Times New Roman" w:hAnsi="Times New Roman" w:cs="Times New Roman"/>
+          <w:color w:val="000000" w:themeColor="text1"/>
+          <w:sz w:val="24"/>
+          <w:szCs w:val="24"/>
+          <w:u w:val="single"/>
+        </w:rPr>
+        <w:t>wanita</w:t>
+      </w:r>
+      <w:proofErr w:type="spellEnd"/>
+      <w:r>
+        <w:rPr>
+          <w:rFonts w:ascii="Times New Roman" w:eastAsia="Times New Roman" w:hAnsi="Times New Roman" w:cs="Times New Roman"/>
+          <w:color w:val="000000" w:themeColor="text1"/>
+          <w:sz w:val="24"/>
+          <w:szCs w:val="24"/>
+        </w:rPr>
+        <w:t xml:space="preserve"> </w:t>
+      </w:r>
+      <w:proofErr w:type="spellStart"/>
+      <w:r>
+        <w:rPr>
+          <w:rFonts w:ascii="Times New Roman" w:eastAsia="Times New Roman" w:hAnsi="Times New Roman" w:cs="Times New Roman"/>
+          <w:sz w:val="24"/>
+          <w:szCs w:val="24"/>
+        </w:rPr>
+        <w:t>berperan</w:t>
+      </w:r>
+      <w:proofErr w:type="spellEnd"/>
+      <w:r>
+        <w:rPr>
+          <w:rFonts w:ascii="Times New Roman" w:eastAsia="Times New Roman" w:hAnsi="Times New Roman" w:cs="Times New Roman"/>
+          <w:sz w:val="24"/>
+          <w:szCs w:val="24"/>
+        </w:rPr>
+        <w:t xml:space="preserve"> </w:t>
+      </w:r>
+      <w:proofErr w:type="spellStart"/>
+      <w:r>
+        <w:rPr>
+          <w:rFonts w:ascii="Times New Roman" w:eastAsia="Times New Roman" w:hAnsi="Times New Roman" w:cs="Times New Roman"/>
+          <w:sz w:val="24"/>
+          <w:szCs w:val="24"/>
+        </w:rPr>
+        <w:t>dalam</w:t>
+      </w:r>
+      <w:proofErr w:type="spellEnd"/>
+      <w:r>
+        <w:rPr>
+          <w:rFonts w:ascii="Times New Roman" w:eastAsia="Times New Roman" w:hAnsi="Times New Roman" w:cs="Times New Roman"/>
+          <w:sz w:val="24"/>
+          <w:szCs w:val="24"/>
+        </w:rPr>
+        <w:t xml:space="preserve"> </w:t>
+      </w:r>
+      <w:proofErr w:type="spellStart"/>
+      <w:r>
+        <w:rPr>
+          <w:rFonts w:ascii="Times New Roman" w:eastAsia="Times New Roman" w:hAnsi="Times New Roman" w:cs="Times New Roman"/>
+          <w:sz w:val="24"/>
+          <w:szCs w:val="24"/>
+        </w:rPr>
+        <w:t>perkembangan</w:t>
+      </w:r>
+      <w:proofErr w:type="spellEnd"/>
+      <w:r>
+        <w:rPr>
+          <w:rFonts w:ascii="Times New Roman" w:eastAsia="Times New Roman" w:hAnsi="Times New Roman" w:cs="Times New Roman"/>
+          <w:sz w:val="24"/>
+          <w:szCs w:val="24"/>
+        </w:rPr>
+        <w:t xml:space="preserve"> </w:t>
+      </w:r>
+      <w:proofErr w:type="spellStart"/>
+      <w:r>
+        <w:rPr>
+          <w:rFonts w:ascii="Times New Roman" w:eastAsia="Times New Roman" w:hAnsi="Times New Roman" w:cs="Times New Roman"/>
+          <w:sz w:val="24"/>
+          <w:szCs w:val="24"/>
+        </w:rPr>
+        <w:t>seksual</w:t>
+      </w:r>
+      <w:proofErr w:type="spellEnd"/>
+      <w:r>
+        <w:rPr>
+          <w:rFonts w:ascii="Times New Roman" w:eastAsia="Times New Roman" w:hAnsi="Times New Roman" w:cs="Times New Roman"/>
+          <w:sz w:val="24"/>
+          <w:szCs w:val="24"/>
+        </w:rPr>
+        <w:t xml:space="preserve"> </w:t>
+      </w:r>
+      <w:proofErr w:type="spellStart"/>
+      <w:r>
+        <w:rPr>
+          <w:rFonts w:ascii="Times New Roman" w:eastAsia="Times New Roman" w:hAnsi="Times New Roman" w:cs="Times New Roman"/>
+          <w:sz w:val="24"/>
+          <w:szCs w:val="24"/>
+        </w:rPr>
+        <w:t>saat</w:t>
+      </w:r>
+      <w:proofErr w:type="spellEnd"/>
+      <w:r>
+        <w:rPr>
+          <w:rFonts w:ascii="Times New Roman" w:eastAsia="Times New Roman" w:hAnsi="Times New Roman" w:cs="Times New Roman"/>
+          <w:sz w:val="24"/>
+          <w:szCs w:val="24"/>
+        </w:rPr>
+        <w:t xml:space="preserve"> </w:t>
+      </w:r>
+      <w:proofErr w:type="spellStart"/>
+      <w:r>
+        <w:rPr>
+          <w:rFonts w:ascii="Times New Roman" w:eastAsia="Times New Roman" w:hAnsi="Times New Roman" w:cs="Times New Roman"/>
+          <w:sz w:val="24"/>
+          <w:szCs w:val="24"/>
+        </w:rPr>
+        <w:t>masa</w:t>
+      </w:r>
+      <w:proofErr w:type="spellEnd"/>
+      <w:r>
+        <w:rPr>
+          <w:rFonts w:ascii="Times New Roman" w:eastAsia="Times New Roman" w:hAnsi="Times New Roman" w:cs="Times New Roman"/>
+          <w:sz w:val="24"/>
+          <w:szCs w:val="24"/>
+        </w:rPr>
+        <w:t xml:space="preserve"> </w:t>
+      </w:r>
+      <w:proofErr w:type="spellStart"/>
+      <w:r>
+        <w:rPr>
+          <w:rFonts w:ascii="Times New Roman" w:eastAsia="Times New Roman" w:hAnsi="Times New Roman" w:cs="Times New Roman"/>
+          <w:sz w:val="24"/>
+          <w:szCs w:val="24"/>
+        </w:rPr>
+        <w:t>pubertas</w:t>
+      </w:r>
+      <w:proofErr w:type="spellEnd"/>
+      <w:r>
+        <w:rPr>
+          <w:rFonts w:ascii="Times New Roman" w:eastAsia="Times New Roman" w:hAnsi="Times New Roman" w:cs="Times New Roman"/>
+          <w:sz w:val="24"/>
+          <w:szCs w:val="24"/>
+        </w:rPr>
+        <w:t>.</w:t>
+      </w:r>
+      <w:proofErr w:type="gramEnd"/>
+      <w:r>
+        <w:rPr>
+          <w:rFonts w:ascii="Times New Roman" w:eastAsia="Times New Roman" w:hAnsi="Times New Roman" w:cs="Times New Roman"/>
+          <w:sz w:val="24"/>
+          <w:szCs w:val="24"/>
+        </w:rPr>
+        <w:t xml:space="preserve"> </w:t>
+      </w:r>
+      <w:proofErr w:type="spellStart"/>
+      <w:proofErr w:type="gramStart"/>
+      <w:r>
+        <w:rPr>
+          <w:rFonts w:ascii="Times New Roman" w:eastAsia="Times New Roman" w:hAnsi="Times New Roman" w:cs="Times New Roman"/>
+          <w:sz w:val="24"/>
+          <w:szCs w:val="24"/>
+        </w:rPr>
+        <w:t>Juga</w:t>
+      </w:r>
+      <w:proofErr w:type="spellEnd"/>
+      <w:r>
+        <w:rPr>
+          <w:rFonts w:ascii="Times New Roman" w:eastAsia="Times New Roman" w:hAnsi="Times New Roman" w:cs="Times New Roman"/>
+          <w:sz w:val="24"/>
+          <w:szCs w:val="24"/>
+        </w:rPr>
+        <w:t xml:space="preserve"> </w:t>
+      </w:r>
+      <w:proofErr w:type="spellStart"/>
+      <w:r>
+        <w:rPr>
+          <w:rFonts w:ascii="Times New Roman" w:eastAsia="Times New Roman" w:hAnsi="Times New Roman" w:cs="Times New Roman"/>
+          <w:sz w:val="24"/>
+          <w:szCs w:val="24"/>
+        </w:rPr>
+        <w:t>berperan</w:t>
+      </w:r>
+      <w:proofErr w:type="spellEnd"/>
+      <w:r>
+        <w:rPr>
+          <w:rFonts w:ascii="Times New Roman" w:eastAsia="Times New Roman" w:hAnsi="Times New Roman" w:cs="Times New Roman"/>
+          <w:sz w:val="24"/>
+          <w:szCs w:val="24"/>
+        </w:rPr>
+        <w:t xml:space="preserve"> </w:t>
+      </w:r>
+      <w:proofErr w:type="spellStart"/>
+      <w:r>
+        <w:rPr>
+          <w:rFonts w:ascii="Times New Roman" w:eastAsia="Times New Roman" w:hAnsi="Times New Roman" w:cs="Times New Roman"/>
+          <w:sz w:val="24"/>
+          <w:szCs w:val="24"/>
+        </w:rPr>
+        <w:t>mengendalikan</w:t>
+      </w:r>
+      <w:proofErr w:type="spellEnd"/>
+      <w:r>
+        <w:rPr>
+          <w:rFonts w:ascii="Times New Roman" w:eastAsia="Times New Roman" w:hAnsi="Times New Roman" w:cs="Times New Roman"/>
+          <w:sz w:val="24"/>
+          <w:szCs w:val="24"/>
+        </w:rPr>
+        <w:t xml:space="preserve"> </w:t>
+      </w:r>
+      <w:proofErr w:type="spellStart"/>
+      <w:r>
+        <w:rPr>
+          <w:rFonts w:ascii="Times New Roman" w:eastAsia="Times New Roman" w:hAnsi="Times New Roman" w:cs="Times New Roman"/>
+          <w:sz w:val="24"/>
+          <w:szCs w:val="24"/>
+        </w:rPr>
+        <w:t>pertumbuhan</w:t>
+      </w:r>
+      <w:proofErr w:type="spellEnd"/>
+      <w:r>
+        <w:rPr>
+          <w:rFonts w:ascii="Times New Roman" w:eastAsia="Times New Roman" w:hAnsi="Times New Roman" w:cs="Times New Roman"/>
+          <w:sz w:val="24"/>
+          <w:szCs w:val="24"/>
+        </w:rPr>
+        <w:t xml:space="preserve"> </w:t>
+      </w:r>
+      <w:proofErr w:type="spellStart"/>
+      <w:r>
+        <w:rPr>
+          <w:rFonts w:ascii="Times New Roman" w:eastAsia="Times New Roman" w:hAnsi="Times New Roman" w:cs="Times New Roman"/>
+          <w:sz w:val="24"/>
+          <w:szCs w:val="24"/>
+        </w:rPr>
+        <w:t>dinding</w:t>
+      </w:r>
+      <w:proofErr w:type="spellEnd"/>
+      <w:r>
+        <w:rPr>
+          <w:rFonts w:ascii="Times New Roman" w:eastAsia="Times New Roman" w:hAnsi="Times New Roman" w:cs="Times New Roman"/>
+          <w:sz w:val="24"/>
+          <w:szCs w:val="24"/>
+        </w:rPr>
+        <w:t xml:space="preserve"> </w:t>
+      </w:r>
+      <w:proofErr w:type="spellStart"/>
+      <w:r>
+        <w:rPr>
+          <w:rFonts w:ascii="Times New Roman" w:eastAsia="Times New Roman" w:hAnsi="Times New Roman" w:cs="Times New Roman"/>
+          <w:sz w:val="24"/>
+          <w:szCs w:val="24"/>
+        </w:rPr>
+        <w:t>rahim</w:t>
+      </w:r>
+      <w:proofErr w:type="spellEnd"/>
+      <w:r>
+        <w:rPr>
+          <w:rFonts w:ascii="Times New Roman" w:eastAsia="Times New Roman" w:hAnsi="Times New Roman" w:cs="Times New Roman"/>
+          <w:sz w:val="24"/>
+          <w:szCs w:val="24"/>
+        </w:rPr>
+        <w:t xml:space="preserve"> </w:t>
+      </w:r>
+      <w:proofErr w:type="spellStart"/>
+      <w:r>
+        <w:rPr>
+          <w:rFonts w:ascii="Times New Roman" w:eastAsia="Times New Roman" w:hAnsi="Times New Roman" w:cs="Times New Roman"/>
+          <w:sz w:val="24"/>
+          <w:szCs w:val="24"/>
+        </w:rPr>
+        <w:t>selama</w:t>
+      </w:r>
+      <w:proofErr w:type="spellEnd"/>
+      <w:r>
+        <w:rPr>
+          <w:rFonts w:ascii="Times New Roman" w:eastAsia="Times New Roman" w:hAnsi="Times New Roman" w:cs="Times New Roman"/>
+          <w:sz w:val="24"/>
+          <w:szCs w:val="24"/>
+        </w:rPr>
+        <w:t xml:space="preserve"> </w:t>
+      </w:r>
+      <w:proofErr w:type="spellStart"/>
+      <w:r>
+        <w:rPr>
+          <w:rFonts w:ascii="Times New Roman" w:eastAsia="Times New Roman" w:hAnsi="Times New Roman" w:cs="Times New Roman"/>
+          <w:sz w:val="24"/>
+          <w:szCs w:val="24"/>
+        </w:rPr>
+        <w:t>siklus</w:t>
+      </w:r>
+      <w:proofErr w:type="spellEnd"/>
+      <w:r>
+        <w:rPr>
+          <w:rFonts w:ascii="Times New Roman" w:eastAsia="Times New Roman" w:hAnsi="Times New Roman" w:cs="Times New Roman"/>
+          <w:sz w:val="24"/>
+          <w:szCs w:val="24"/>
+        </w:rPr>
+        <w:t xml:space="preserve"> </w:t>
+      </w:r>
+      <w:proofErr w:type="spellStart"/>
+      <w:r>
+        <w:rPr>
+          <w:rFonts w:ascii="Times New Roman" w:eastAsia="Times New Roman" w:hAnsi="Times New Roman" w:cs="Times New Roman"/>
+          <w:sz w:val="24"/>
+          <w:szCs w:val="24"/>
+        </w:rPr>
+        <w:t>menstruasi</w:t>
+      </w:r>
+      <w:proofErr w:type="spellEnd"/>
+      <w:r>
+        <w:rPr>
+          <w:rFonts w:ascii="Times New Roman" w:eastAsia="Times New Roman" w:hAnsi="Times New Roman" w:cs="Times New Roman"/>
+          <w:sz w:val="24"/>
+          <w:szCs w:val="24"/>
+        </w:rPr>
+        <w:t xml:space="preserve"> </w:t>
+      </w:r>
+      <w:proofErr w:type="spellStart"/>
+      <w:r>
+        <w:rPr>
+          <w:rFonts w:ascii="Times New Roman" w:eastAsia="Times New Roman" w:hAnsi="Times New Roman" w:cs="Times New Roman"/>
+          <w:sz w:val="24"/>
+          <w:szCs w:val="24"/>
+        </w:rPr>
+        <w:t>dan</w:t>
+      </w:r>
+      <w:proofErr w:type="spellEnd"/>
+      <w:r>
+        <w:rPr>
+          <w:rFonts w:ascii="Times New Roman" w:eastAsia="Times New Roman" w:hAnsi="Times New Roman" w:cs="Times New Roman"/>
+          <w:sz w:val="24"/>
+          <w:szCs w:val="24"/>
+        </w:rPr>
+        <w:t xml:space="preserve"> </w:t>
+      </w:r>
+      <w:proofErr w:type="spellStart"/>
+      <w:r>
+        <w:rPr>
+          <w:rFonts w:ascii="Times New Roman" w:eastAsia="Times New Roman" w:hAnsi="Times New Roman" w:cs="Times New Roman"/>
+          <w:sz w:val="24"/>
+          <w:szCs w:val="24"/>
+        </w:rPr>
+        <w:t>masa</w:t>
+      </w:r>
+      <w:proofErr w:type="spellEnd"/>
+      <w:r>
+        <w:rPr>
+          <w:rFonts w:ascii="Times New Roman" w:eastAsia="Times New Roman" w:hAnsi="Times New Roman" w:cs="Times New Roman"/>
+          <w:sz w:val="24"/>
+          <w:szCs w:val="24"/>
+        </w:rPr>
+        <w:t xml:space="preserve"> </w:t>
+      </w:r>
+      <w:proofErr w:type="spellStart"/>
+      <w:r>
+        <w:rPr>
+          <w:rFonts w:ascii="Times New Roman" w:eastAsia="Times New Roman" w:hAnsi="Times New Roman" w:cs="Times New Roman"/>
+          <w:sz w:val="24"/>
+          <w:szCs w:val="24"/>
+        </w:rPr>
+        <w:t>kehamilan</w:t>
+      </w:r>
+      <w:proofErr w:type="spellEnd"/>
+      <w:r>
+        <w:rPr>
+          <w:rFonts w:ascii="Times New Roman" w:eastAsia="Times New Roman" w:hAnsi="Times New Roman" w:cs="Times New Roman"/>
+          <w:sz w:val="24"/>
+          <w:szCs w:val="24"/>
+        </w:rPr>
+        <w:t xml:space="preserve">, </w:t>
+      </w:r>
+      <w:proofErr w:type="spellStart"/>
+      <w:r>
+        <w:rPr>
+          <w:rFonts w:ascii="Times New Roman" w:eastAsia="Times New Roman" w:hAnsi="Times New Roman" w:cs="Times New Roman"/>
+          <w:sz w:val="24"/>
+          <w:szCs w:val="24"/>
+        </w:rPr>
+        <w:t>serta</w:t>
+      </w:r>
+      <w:proofErr w:type="spellEnd"/>
+      <w:r>
+        <w:rPr>
+          <w:rFonts w:ascii="Times New Roman" w:eastAsia="Times New Roman" w:hAnsi="Times New Roman" w:cs="Times New Roman"/>
+          <w:sz w:val="24"/>
+          <w:szCs w:val="24"/>
+        </w:rPr>
+        <w:t xml:space="preserve"> </w:t>
+      </w:r>
+      <w:proofErr w:type="spellStart"/>
+      <w:r>
+        <w:rPr>
+          <w:rFonts w:ascii="Times New Roman" w:eastAsia="Times New Roman" w:hAnsi="Times New Roman" w:cs="Times New Roman"/>
+          <w:sz w:val="24"/>
+          <w:szCs w:val="24"/>
+        </w:rPr>
+        <w:t>turut</w:t>
+      </w:r>
+      <w:proofErr w:type="spellEnd"/>
+      <w:r>
+        <w:rPr>
+          <w:rFonts w:ascii="Times New Roman" w:eastAsia="Times New Roman" w:hAnsi="Times New Roman" w:cs="Times New Roman"/>
+          <w:sz w:val="24"/>
+          <w:szCs w:val="24"/>
+        </w:rPr>
+        <w:t xml:space="preserve"> </w:t>
+      </w:r>
+      <w:proofErr w:type="spellStart"/>
+      <w:r>
+        <w:rPr>
+          <w:rFonts w:ascii="Times New Roman" w:eastAsia="Times New Roman" w:hAnsi="Times New Roman" w:cs="Times New Roman"/>
+          <w:sz w:val="24"/>
+          <w:szCs w:val="24"/>
+        </w:rPr>
+        <w:t>andil</w:t>
+      </w:r>
+      <w:proofErr w:type="spellEnd"/>
+      <w:r>
+        <w:rPr>
+          <w:rFonts w:ascii="Times New Roman" w:eastAsia="Times New Roman" w:hAnsi="Times New Roman" w:cs="Times New Roman"/>
+          <w:sz w:val="24"/>
+          <w:szCs w:val="24"/>
+        </w:rPr>
+        <w:t xml:space="preserve"> </w:t>
+      </w:r>
+      <w:proofErr w:type="spellStart"/>
+      <w:r>
+        <w:rPr>
+          <w:rFonts w:ascii="Times New Roman" w:eastAsia="Times New Roman" w:hAnsi="Times New Roman" w:cs="Times New Roman"/>
+          <w:sz w:val="24"/>
+          <w:szCs w:val="24"/>
+        </w:rPr>
+        <w:t>terhadap</w:t>
+      </w:r>
+      <w:proofErr w:type="spellEnd"/>
+      <w:r>
+        <w:rPr>
+          <w:rFonts w:ascii="Times New Roman" w:eastAsia="Times New Roman" w:hAnsi="Times New Roman" w:cs="Times New Roman"/>
+          <w:sz w:val="24"/>
+          <w:szCs w:val="24"/>
+        </w:rPr>
+        <w:t xml:space="preserve"> </w:t>
+      </w:r>
+      <w:proofErr w:type="spellStart"/>
+      <w:r>
+        <w:rPr>
+          <w:rFonts w:ascii="Times New Roman" w:eastAsia="Times New Roman" w:hAnsi="Times New Roman" w:cs="Times New Roman"/>
+          <w:sz w:val="24"/>
+          <w:szCs w:val="24"/>
+        </w:rPr>
+        <w:t>kenaikan</w:t>
+      </w:r>
+      <w:proofErr w:type="spellEnd"/>
+      <w:r>
+        <w:rPr>
+          <w:rFonts w:ascii="Times New Roman" w:eastAsia="Times New Roman" w:hAnsi="Times New Roman" w:cs="Times New Roman"/>
+          <w:sz w:val="24"/>
+          <w:szCs w:val="24"/>
+        </w:rPr>
+        <w:t xml:space="preserve"> </w:t>
+      </w:r>
+      <w:proofErr w:type="spellStart"/>
+      <w:r>
+        <w:rPr>
+          <w:rFonts w:ascii="Times New Roman" w:eastAsia="Times New Roman" w:hAnsi="Times New Roman" w:cs="Times New Roman"/>
+          <w:sz w:val="24"/>
+          <w:szCs w:val="24"/>
+        </w:rPr>
+        <w:t>atau</w:t>
+      </w:r>
+      <w:proofErr w:type="spellEnd"/>
+      <w:r>
+        <w:rPr>
+          <w:rFonts w:ascii="Times New Roman" w:eastAsia="Times New Roman" w:hAnsi="Times New Roman" w:cs="Times New Roman"/>
+          <w:sz w:val="24"/>
+          <w:szCs w:val="24"/>
+        </w:rPr>
+        <w:t xml:space="preserve"> </w:t>
+      </w:r>
+      <w:proofErr w:type="spellStart"/>
+      <w:r>
+        <w:rPr>
+          <w:rFonts w:ascii="Times New Roman" w:eastAsia="Times New Roman" w:hAnsi="Times New Roman" w:cs="Times New Roman"/>
+          <w:sz w:val="24"/>
+          <w:szCs w:val="24"/>
+        </w:rPr>
+        <w:t>penurunan</w:t>
+      </w:r>
+      <w:proofErr w:type="spellEnd"/>
+      <w:r>
+        <w:rPr>
+          <w:rFonts w:ascii="Times New Roman" w:eastAsia="Times New Roman" w:hAnsi="Times New Roman" w:cs="Times New Roman"/>
+          <w:sz w:val="24"/>
+          <w:szCs w:val="24"/>
+        </w:rPr>
+        <w:t xml:space="preserve"> </w:t>
+      </w:r>
+      <w:proofErr w:type="spellStart"/>
+      <w:r>
+        <w:rPr>
+          <w:rFonts w:ascii="Times New Roman" w:eastAsia="Times New Roman" w:hAnsi="Times New Roman" w:cs="Times New Roman"/>
+          <w:sz w:val="24"/>
+          <w:szCs w:val="24"/>
+        </w:rPr>
+        <w:t>berat</w:t>
+      </w:r>
+      <w:proofErr w:type="spellEnd"/>
+      <w:r>
+        <w:rPr>
+          <w:rFonts w:ascii="Times New Roman" w:eastAsia="Times New Roman" w:hAnsi="Times New Roman" w:cs="Times New Roman"/>
+          <w:sz w:val="24"/>
+          <w:szCs w:val="24"/>
+        </w:rPr>
+        <w:t xml:space="preserve"> </w:t>
+      </w:r>
+      <w:proofErr w:type="spellStart"/>
+      <w:r>
+        <w:rPr>
+          <w:rFonts w:ascii="Times New Roman" w:eastAsia="Times New Roman" w:hAnsi="Times New Roman" w:cs="Times New Roman"/>
+          <w:sz w:val="24"/>
+          <w:szCs w:val="24"/>
+        </w:rPr>
+        <w:t>badan</w:t>
+      </w:r>
+      <w:proofErr w:type="spellEnd"/>
+      <w:r>
+        <w:rPr>
+          <w:rFonts w:ascii="Times New Roman" w:eastAsia="Times New Roman" w:hAnsi="Times New Roman" w:cs="Times New Roman"/>
+          <w:sz w:val="24"/>
+          <w:szCs w:val="24"/>
+        </w:rPr>
+        <w:t>.</w:t>
+      </w:r>
+      <w:proofErr w:type="gramEnd"/>
+      <w:r>
+        <w:rPr>
+          <w:rFonts w:ascii="Times New Roman" w:eastAsia="Times New Roman" w:hAnsi="Times New Roman" w:cs="Times New Roman"/>
+          <w:sz w:val="24"/>
+          <w:szCs w:val="24"/>
+        </w:rPr>
+        <w:t xml:space="preserve"> </w:t>
+      </w:r>
+      <w:proofErr w:type="spellStart"/>
+      <w:proofErr w:type="gramStart"/>
+      <w:r>
+        <w:rPr>
+          <w:rFonts w:ascii="Times New Roman" w:eastAsia="Times New Roman" w:hAnsi="Times New Roman" w:cs="Times New Roman"/>
+          <w:sz w:val="24"/>
+          <w:szCs w:val="24"/>
+        </w:rPr>
+        <w:t>Untuk</w:t>
+      </w:r>
+      <w:proofErr w:type="spellEnd"/>
+      <w:r>
+        <w:rPr>
+          <w:rFonts w:ascii="Times New Roman" w:eastAsia="Times New Roman" w:hAnsi="Times New Roman" w:cs="Times New Roman"/>
+          <w:sz w:val="24"/>
+          <w:szCs w:val="24"/>
+        </w:rPr>
+        <w:t xml:space="preserve"> </w:t>
+      </w:r>
+      <w:proofErr w:type="spellStart"/>
+      <w:r>
+        <w:rPr>
+          <w:rFonts w:ascii="Times New Roman" w:eastAsia="Times New Roman" w:hAnsi="Times New Roman" w:cs="Times New Roman"/>
+          <w:sz w:val="24"/>
+          <w:szCs w:val="24"/>
+        </w:rPr>
+        <w:t>pria</w:t>
+      </w:r>
+      <w:proofErr w:type="spellEnd"/>
+      <w:r>
+        <w:rPr>
+          <w:rFonts w:ascii="Times New Roman" w:eastAsia="Times New Roman" w:hAnsi="Times New Roman" w:cs="Times New Roman"/>
+          <w:sz w:val="24"/>
+          <w:szCs w:val="24"/>
+        </w:rPr>
+        <w:t xml:space="preserve">, </w:t>
+      </w:r>
+      <w:proofErr w:type="spellStart"/>
+      <w:r>
+        <w:rPr>
+          <w:rFonts w:ascii="Times New Roman" w:eastAsia="Times New Roman" w:hAnsi="Times New Roman" w:cs="Times New Roman"/>
+          <w:sz w:val="24"/>
+          <w:szCs w:val="24"/>
+        </w:rPr>
+        <w:t>salah</w:t>
+      </w:r>
+      <w:proofErr w:type="spellEnd"/>
+      <w:r>
+        <w:rPr>
+          <w:rFonts w:ascii="Times New Roman" w:eastAsia="Times New Roman" w:hAnsi="Times New Roman" w:cs="Times New Roman"/>
+          <w:sz w:val="24"/>
+          <w:szCs w:val="24"/>
+        </w:rPr>
+        <w:t xml:space="preserve"> </w:t>
+      </w:r>
+      <w:proofErr w:type="spellStart"/>
+      <w:r>
+        <w:rPr>
+          <w:rFonts w:ascii="Times New Roman" w:eastAsia="Times New Roman" w:hAnsi="Times New Roman" w:cs="Times New Roman"/>
+          <w:sz w:val="24"/>
+          <w:szCs w:val="24"/>
+        </w:rPr>
+        <w:t>satu</w:t>
+      </w:r>
+      <w:proofErr w:type="spellEnd"/>
+      <w:r>
+        <w:rPr>
+          <w:rFonts w:ascii="Times New Roman" w:eastAsia="Times New Roman" w:hAnsi="Times New Roman" w:cs="Times New Roman"/>
+          <w:sz w:val="24"/>
+          <w:szCs w:val="24"/>
+        </w:rPr>
+        <w:t xml:space="preserve"> </w:t>
+      </w:r>
+      <w:proofErr w:type="spellStart"/>
+      <w:r>
+        <w:rPr>
+          <w:rFonts w:ascii="Times New Roman" w:eastAsia="Times New Roman" w:hAnsi="Times New Roman" w:cs="Times New Roman"/>
+          <w:sz w:val="24"/>
+          <w:szCs w:val="24"/>
+        </w:rPr>
+        <w:t>fungsi</w:t>
+      </w:r>
+      <w:proofErr w:type="spellEnd"/>
+      <w:r>
+        <w:rPr>
+          <w:rFonts w:ascii="Times New Roman" w:eastAsia="Times New Roman" w:hAnsi="Times New Roman" w:cs="Times New Roman"/>
+          <w:sz w:val="24"/>
+          <w:szCs w:val="24"/>
+        </w:rPr>
+        <w:t xml:space="preserve"> estrogen </w:t>
+      </w:r>
+      <w:proofErr w:type="spellStart"/>
+      <w:r>
+        <w:rPr>
+          <w:rFonts w:ascii="Times New Roman" w:eastAsia="Times New Roman" w:hAnsi="Times New Roman" w:cs="Times New Roman"/>
+          <w:sz w:val="24"/>
+          <w:szCs w:val="24"/>
+        </w:rPr>
+        <w:t>adalah</w:t>
+      </w:r>
+      <w:proofErr w:type="spellEnd"/>
+      <w:r>
+        <w:rPr>
+          <w:rFonts w:ascii="Times New Roman" w:eastAsia="Times New Roman" w:hAnsi="Times New Roman" w:cs="Times New Roman"/>
+          <w:sz w:val="24"/>
+          <w:szCs w:val="24"/>
+        </w:rPr>
+        <w:t xml:space="preserve"> </w:t>
+      </w:r>
+      <w:proofErr w:type="spellStart"/>
+      <w:r>
+        <w:rPr>
+          <w:rFonts w:ascii="Times New Roman" w:eastAsia="Times New Roman" w:hAnsi="Times New Roman" w:cs="Times New Roman"/>
+          <w:sz w:val="24"/>
+          <w:szCs w:val="24"/>
+        </w:rPr>
+        <w:t>mengontrol</w:t>
+      </w:r>
+      <w:proofErr w:type="spellEnd"/>
+      <w:r>
+        <w:rPr>
+          <w:rFonts w:ascii="Times New Roman" w:eastAsia="Times New Roman" w:hAnsi="Times New Roman" w:cs="Times New Roman"/>
+          <w:sz w:val="24"/>
+          <w:szCs w:val="24"/>
+        </w:rPr>
+        <w:t xml:space="preserve"> </w:t>
+      </w:r>
+      <w:proofErr w:type="spellStart"/>
+      <w:r>
+        <w:rPr>
+          <w:rFonts w:ascii="Times New Roman" w:eastAsia="Times New Roman" w:hAnsi="Times New Roman" w:cs="Times New Roman"/>
+          <w:sz w:val="24"/>
+          <w:szCs w:val="24"/>
+        </w:rPr>
+        <w:t>kesehatan</w:t>
+      </w:r>
+      <w:proofErr w:type="spellEnd"/>
+      <w:r>
+        <w:rPr>
+          <w:rFonts w:ascii="Times New Roman" w:eastAsia="Times New Roman" w:hAnsi="Times New Roman" w:cs="Times New Roman"/>
+          <w:sz w:val="24"/>
+          <w:szCs w:val="24"/>
+        </w:rPr>
+        <w:t xml:space="preserve"> </w:t>
+      </w:r>
+      <w:proofErr w:type="spellStart"/>
+      <w:r>
+        <w:rPr>
+          <w:rFonts w:ascii="Times New Roman" w:eastAsia="Times New Roman" w:hAnsi="Times New Roman" w:cs="Times New Roman"/>
+          <w:sz w:val="24"/>
+          <w:szCs w:val="24"/>
+        </w:rPr>
+        <w:t>sperma</w:t>
+      </w:r>
+      <w:proofErr w:type="spellEnd"/>
+      <w:r>
+        <w:rPr>
+          <w:rFonts w:ascii="Times New Roman" w:eastAsia="Times New Roman" w:hAnsi="Times New Roman" w:cs="Times New Roman"/>
+          <w:sz w:val="24"/>
+          <w:szCs w:val="24"/>
+        </w:rPr>
+        <w:t>.</w:t>
+      </w:r>
+      <w:proofErr w:type="gramEnd"/>
+      <w:r>
+        <w:rPr>
+          <w:rFonts w:ascii="Times New Roman" w:eastAsia="Times New Roman" w:hAnsi="Times New Roman" w:cs="Times New Roman"/>
+          <w:sz w:val="24"/>
+          <w:szCs w:val="24"/>
+        </w:rPr>
+        <w:t xml:space="preserve"> </w:t>
+      </w:r>
+      <w:proofErr w:type="spellStart"/>
+      <w:r>
+        <w:rPr>
+          <w:rFonts w:ascii="Times New Roman" w:eastAsia="Times New Roman" w:hAnsi="Times New Roman" w:cs="Times New Roman"/>
+          <w:sz w:val="24"/>
+          <w:szCs w:val="24"/>
+        </w:rPr>
+        <w:t>Namun</w:t>
+      </w:r>
+      <w:proofErr w:type="spellEnd"/>
+      <w:r>
+        <w:rPr>
+          <w:rFonts w:ascii="Times New Roman" w:eastAsia="Times New Roman" w:hAnsi="Times New Roman" w:cs="Times New Roman"/>
+          <w:sz w:val="24"/>
+          <w:szCs w:val="24"/>
+        </w:rPr>
+        <w:t xml:space="preserve">, </w:t>
+      </w:r>
+      <w:proofErr w:type="spellStart"/>
+      <w:r>
+        <w:rPr>
+          <w:rFonts w:ascii="Times New Roman" w:eastAsia="Times New Roman" w:hAnsi="Times New Roman" w:cs="Times New Roman"/>
+          <w:sz w:val="24"/>
+          <w:szCs w:val="24"/>
+        </w:rPr>
+        <w:t>jika</w:t>
+      </w:r>
+      <w:proofErr w:type="spellEnd"/>
+      <w:r>
+        <w:rPr>
+          <w:rFonts w:ascii="Times New Roman" w:eastAsia="Times New Roman" w:hAnsi="Times New Roman" w:cs="Times New Roman"/>
+          <w:sz w:val="24"/>
+          <w:szCs w:val="24"/>
+        </w:rPr>
+        <w:t xml:space="preserve"> </w:t>
+      </w:r>
+      <w:proofErr w:type="spellStart"/>
+      <w:proofErr w:type="gramStart"/>
+      <w:r>
+        <w:rPr>
+          <w:rFonts w:ascii="Times New Roman" w:eastAsia="Times New Roman" w:hAnsi="Times New Roman" w:cs="Times New Roman"/>
+          <w:sz w:val="24"/>
+          <w:szCs w:val="24"/>
+        </w:rPr>
+        <w:t>kadar</w:t>
+      </w:r>
+      <w:proofErr w:type="spellEnd"/>
+      <w:proofErr w:type="gramEnd"/>
+      <w:r>
+        <w:rPr>
+          <w:rFonts w:ascii="Times New Roman" w:eastAsia="Times New Roman" w:hAnsi="Times New Roman" w:cs="Times New Roman"/>
+          <w:sz w:val="24"/>
+          <w:szCs w:val="24"/>
+        </w:rPr>
+        <w:t xml:space="preserve"> estrogen </w:t>
+      </w:r>
+      <w:proofErr w:type="spellStart"/>
+      <w:r>
+        <w:rPr>
+          <w:rFonts w:ascii="Times New Roman" w:eastAsia="Times New Roman" w:hAnsi="Times New Roman" w:cs="Times New Roman"/>
+          <w:sz w:val="24"/>
+          <w:szCs w:val="24"/>
+        </w:rPr>
+        <w:t>pada</w:t>
+      </w:r>
+      <w:proofErr w:type="spellEnd"/>
+      <w:r>
+        <w:rPr>
+          <w:rFonts w:ascii="Times New Roman" w:eastAsia="Times New Roman" w:hAnsi="Times New Roman" w:cs="Times New Roman"/>
+          <w:sz w:val="24"/>
+          <w:szCs w:val="24"/>
+        </w:rPr>
+        <w:t xml:space="preserve"> </w:t>
+      </w:r>
+      <w:proofErr w:type="spellStart"/>
+      <w:r>
+        <w:rPr>
+          <w:rFonts w:ascii="Times New Roman" w:eastAsia="Times New Roman" w:hAnsi="Times New Roman" w:cs="Times New Roman"/>
+          <w:sz w:val="24"/>
+          <w:szCs w:val="24"/>
+        </w:rPr>
+        <w:t>pria</w:t>
+      </w:r>
+      <w:proofErr w:type="spellEnd"/>
+      <w:r>
+        <w:rPr>
+          <w:rFonts w:ascii="Times New Roman" w:eastAsia="Times New Roman" w:hAnsi="Times New Roman" w:cs="Times New Roman"/>
+          <w:sz w:val="24"/>
+          <w:szCs w:val="24"/>
+        </w:rPr>
+        <w:t xml:space="preserve"> </w:t>
+      </w:r>
+      <w:proofErr w:type="spellStart"/>
+      <w:r>
+        <w:rPr>
+          <w:rFonts w:ascii="Times New Roman" w:eastAsia="Times New Roman" w:hAnsi="Times New Roman" w:cs="Times New Roman"/>
+          <w:sz w:val="24"/>
+          <w:szCs w:val="24"/>
+        </w:rPr>
+        <w:t>terlalu</w:t>
+      </w:r>
+      <w:proofErr w:type="spellEnd"/>
+      <w:r>
+        <w:rPr>
+          <w:rFonts w:ascii="Times New Roman" w:eastAsia="Times New Roman" w:hAnsi="Times New Roman" w:cs="Times New Roman"/>
+          <w:sz w:val="24"/>
+          <w:szCs w:val="24"/>
+        </w:rPr>
+        <w:t xml:space="preserve"> </w:t>
+      </w:r>
+      <w:proofErr w:type="spellStart"/>
+      <w:r>
+        <w:rPr>
+          <w:rFonts w:ascii="Times New Roman" w:eastAsia="Times New Roman" w:hAnsi="Times New Roman" w:cs="Times New Roman"/>
+          <w:sz w:val="24"/>
+          <w:szCs w:val="24"/>
+        </w:rPr>
+        <w:t>tinggi</w:t>
+      </w:r>
+      <w:proofErr w:type="spellEnd"/>
+      <w:r>
+        <w:rPr>
+          <w:rFonts w:ascii="Times New Roman" w:eastAsia="Times New Roman" w:hAnsi="Times New Roman" w:cs="Times New Roman"/>
+          <w:sz w:val="24"/>
+          <w:szCs w:val="24"/>
+        </w:rPr>
+        <w:t xml:space="preserve">, </w:t>
+      </w:r>
+      <w:proofErr w:type="spellStart"/>
+      <w:r>
+        <w:rPr>
+          <w:rFonts w:ascii="Times New Roman" w:eastAsia="Times New Roman" w:hAnsi="Times New Roman" w:cs="Times New Roman"/>
+          <w:sz w:val="24"/>
+          <w:szCs w:val="24"/>
+        </w:rPr>
+        <w:t>dapat</w:t>
+      </w:r>
+      <w:proofErr w:type="spellEnd"/>
+      <w:r>
+        <w:rPr>
+          <w:rFonts w:ascii="Times New Roman" w:eastAsia="Times New Roman" w:hAnsi="Times New Roman" w:cs="Times New Roman"/>
+          <w:sz w:val="24"/>
+          <w:szCs w:val="24"/>
+        </w:rPr>
+        <w:t xml:space="preserve"> </w:t>
+      </w:r>
+      <w:proofErr w:type="spellStart"/>
+      <w:r>
+        <w:rPr>
+          <w:rFonts w:ascii="Times New Roman" w:eastAsia="Times New Roman" w:hAnsi="Times New Roman" w:cs="Times New Roman"/>
+          <w:sz w:val="24"/>
+          <w:szCs w:val="24"/>
+        </w:rPr>
+        <w:t>terjadi</w:t>
+      </w:r>
+      <w:proofErr w:type="spellEnd"/>
+      <w:r>
+        <w:rPr>
+          <w:rFonts w:ascii="Times New Roman" w:eastAsia="Times New Roman" w:hAnsi="Times New Roman" w:cs="Times New Roman"/>
+          <w:sz w:val="24"/>
+          <w:szCs w:val="24"/>
+        </w:rPr>
+        <w:t xml:space="preserve"> </w:t>
+      </w:r>
+      <w:proofErr w:type="spellStart"/>
+      <w:r>
+        <w:rPr>
+          <w:rFonts w:ascii="Times New Roman" w:eastAsia="Times New Roman" w:hAnsi="Times New Roman" w:cs="Times New Roman"/>
+          <w:sz w:val="24"/>
+          <w:szCs w:val="24"/>
+        </w:rPr>
+        <w:t>penurunan</w:t>
+      </w:r>
+      <w:proofErr w:type="spellEnd"/>
+      <w:r>
+        <w:rPr>
+          <w:rFonts w:ascii="Times New Roman" w:eastAsia="Times New Roman" w:hAnsi="Times New Roman" w:cs="Times New Roman"/>
+          <w:sz w:val="24"/>
+          <w:szCs w:val="24"/>
+        </w:rPr>
+        <w:t xml:space="preserve"> </w:t>
+      </w:r>
+      <w:proofErr w:type="spellStart"/>
+      <w:r>
+        <w:rPr>
+          <w:rFonts w:ascii="Times New Roman" w:eastAsia="Times New Roman" w:hAnsi="Times New Roman" w:cs="Times New Roman"/>
+          <w:sz w:val="24"/>
+          <w:szCs w:val="24"/>
+        </w:rPr>
+        <w:t>kualitas</w:t>
+      </w:r>
+      <w:proofErr w:type="spellEnd"/>
+      <w:r>
+        <w:rPr>
+          <w:rFonts w:ascii="Times New Roman" w:eastAsia="Times New Roman" w:hAnsi="Times New Roman" w:cs="Times New Roman"/>
+          <w:sz w:val="24"/>
+          <w:szCs w:val="24"/>
+        </w:rPr>
+        <w:t xml:space="preserve"> </w:t>
+      </w:r>
+      <w:proofErr w:type="spellStart"/>
+      <w:r>
+        <w:rPr>
+          <w:rFonts w:ascii="Times New Roman" w:eastAsia="Times New Roman" w:hAnsi="Times New Roman" w:cs="Times New Roman"/>
+          <w:sz w:val="24"/>
+          <w:szCs w:val="24"/>
+        </w:rPr>
+        <w:t>sperma</w:t>
+      </w:r>
+      <w:proofErr w:type="spellEnd"/>
+      <w:r>
+        <w:rPr>
+          <w:rFonts w:ascii="Times New Roman" w:eastAsia="Times New Roman" w:hAnsi="Times New Roman" w:cs="Times New Roman"/>
+          <w:sz w:val="24"/>
+          <w:szCs w:val="24"/>
+        </w:rPr>
+        <w:t xml:space="preserve"> </w:t>
+      </w:r>
+      <w:proofErr w:type="spellStart"/>
+      <w:r>
+        <w:rPr>
+          <w:rFonts w:ascii="Times New Roman" w:eastAsia="Times New Roman" w:hAnsi="Times New Roman" w:cs="Times New Roman"/>
+          <w:sz w:val="24"/>
+          <w:szCs w:val="24"/>
+        </w:rPr>
+        <w:t>dan</w:t>
+      </w:r>
+      <w:proofErr w:type="spellEnd"/>
+      <w:r>
+        <w:rPr>
+          <w:rFonts w:ascii="Times New Roman" w:eastAsia="Times New Roman" w:hAnsi="Times New Roman" w:cs="Times New Roman"/>
+          <w:sz w:val="24"/>
+          <w:szCs w:val="24"/>
+        </w:rPr>
+        <w:t xml:space="preserve"> </w:t>
+      </w:r>
+      <w:proofErr w:type="spellStart"/>
+      <w:r>
+        <w:rPr>
+          <w:rFonts w:ascii="Times New Roman" w:eastAsia="Times New Roman" w:hAnsi="Times New Roman" w:cs="Times New Roman"/>
+          <w:sz w:val="24"/>
+          <w:szCs w:val="24"/>
+        </w:rPr>
+        <w:t>dapat</w:t>
+      </w:r>
+      <w:proofErr w:type="spellEnd"/>
+      <w:r>
+        <w:rPr>
+          <w:rFonts w:ascii="Times New Roman" w:eastAsia="Times New Roman" w:hAnsi="Times New Roman" w:cs="Times New Roman"/>
+          <w:sz w:val="24"/>
+          <w:szCs w:val="24"/>
+        </w:rPr>
+        <w:t xml:space="preserve"> </w:t>
+      </w:r>
+      <w:proofErr w:type="spellStart"/>
+      <w:r>
+        <w:rPr>
+          <w:rFonts w:ascii="Times New Roman" w:eastAsia="Times New Roman" w:hAnsi="Times New Roman" w:cs="Times New Roman"/>
+          <w:sz w:val="24"/>
+          <w:szCs w:val="24"/>
+        </w:rPr>
+        <w:t>menyebabkan</w:t>
+      </w:r>
+      <w:proofErr w:type="spellEnd"/>
+      <w:r>
+        <w:rPr>
+          <w:rFonts w:ascii="Times New Roman" w:eastAsia="Times New Roman" w:hAnsi="Times New Roman" w:cs="Times New Roman"/>
+          <w:sz w:val="24"/>
+          <w:szCs w:val="24"/>
+        </w:rPr>
+        <w:t xml:space="preserve"> </w:t>
+      </w:r>
+      <w:proofErr w:type="spellStart"/>
+      <w:r>
+        <w:rPr>
+          <w:rFonts w:ascii="Times New Roman" w:eastAsia="Times New Roman" w:hAnsi="Times New Roman" w:cs="Times New Roman"/>
+          <w:sz w:val="24"/>
+          <w:szCs w:val="24"/>
+        </w:rPr>
+        <w:t>disfungsi</w:t>
+      </w:r>
+      <w:proofErr w:type="spellEnd"/>
+      <w:r>
+        <w:rPr>
+          <w:rFonts w:ascii="Times New Roman" w:eastAsia="Times New Roman" w:hAnsi="Times New Roman" w:cs="Times New Roman"/>
+          <w:sz w:val="24"/>
+          <w:szCs w:val="24"/>
+        </w:rPr>
+        <w:t xml:space="preserve"> </w:t>
+      </w:r>
+      <w:proofErr w:type="spellStart"/>
+      <w:r>
+        <w:rPr>
+          <w:rFonts w:ascii="Times New Roman" w:eastAsia="Times New Roman" w:hAnsi="Times New Roman" w:cs="Times New Roman"/>
+          <w:sz w:val="24"/>
+          <w:szCs w:val="24"/>
+        </w:rPr>
+        <w:t>ereksi</w:t>
+      </w:r>
+      <w:proofErr w:type="spellEnd"/>
+      <w:r>
+        <w:rPr>
+          <w:rFonts w:ascii="Times New Roman" w:eastAsia="Times New Roman" w:hAnsi="Times New Roman" w:cs="Times New Roman"/>
+          <w:sz w:val="24"/>
+          <w:szCs w:val="24"/>
+        </w:rPr>
+        <w:t>.</w:t>
       </w:r>
     </w:p>
     <w:p>
@@ -705,6 +7597,1776 @@
           <w:szCs w:val="24"/>
         </w:rPr>
       </w:pPr>
+    </w:p>
+    <w:p>
+      <w:pPr>
+        <w:spacing w:after="0" w:line="240" w:lineRule="auto"/>
+        <w:ind w:left="720"/>
+        <w:rPr>
+          <w:sz w:val="24"/>
+          <w:szCs w:val="24"/>
+        </w:rPr>
+      </w:pPr>
+    </w:p>
+    <w:p>
+      <w:pPr>
+        <w:rPr>
+          <w:sz w:val="24"/>
+          <w:szCs w:val="24"/>
+        </w:rPr>
+      </w:pPr>
+      <w:r>
+        <w:rPr>
+          <w:sz w:val="24"/>
+          <w:szCs w:val="24"/>
+        </w:rPr>
+        <w:br w:type="page"/>
+      </w:r>
+    </w:p>
+    <w:p>
+      <w:pPr>
+        <w:spacing w:after="0" w:line="240" w:lineRule="auto"/>
+        <w:ind w:left="720"/>
+        <w:rPr>
+          <w:sz w:val="24"/>
+          <w:szCs w:val="24"/>
+        </w:rPr>
+      </w:pPr>
+      <w:r>
+        <w:rPr>
+          <w:sz w:val="24"/>
+          <w:szCs w:val="24"/>
+        </w:rPr>
+        <w:lastRenderedPageBreak/>
+        <w:t xml:space="preserve">1 </w:t>
+      </w:r>
+      <w:proofErr w:type="spellStart"/>
+      <w:r>
+        <w:rPr>
+          <w:sz w:val="24"/>
+          <w:szCs w:val="24"/>
+        </w:rPr>
+        <w:t>perhatikan</w:t>
+      </w:r>
+      <w:proofErr w:type="spellEnd"/>
+      <w:r>
+        <w:rPr>
+          <w:sz w:val="24"/>
+          <w:szCs w:val="24"/>
+        </w:rPr>
+        <w:t xml:space="preserve"> </w:t>
+      </w:r>
+      <w:proofErr w:type="spellStart"/>
+      <w:r>
+        <w:rPr>
+          <w:sz w:val="24"/>
+          <w:szCs w:val="24"/>
+        </w:rPr>
+        <w:t>gambar</w:t>
+      </w:r>
+      <w:proofErr w:type="spellEnd"/>
+      <w:r>
+        <w:rPr>
+          <w:sz w:val="24"/>
+          <w:szCs w:val="24"/>
+        </w:rPr>
+        <w:t xml:space="preserve"> </w:t>
+      </w:r>
+      <w:proofErr w:type="spellStart"/>
+      <w:r>
+        <w:rPr>
+          <w:sz w:val="24"/>
+          <w:szCs w:val="24"/>
+        </w:rPr>
+        <w:t>struktur</w:t>
+      </w:r>
+      <w:proofErr w:type="spellEnd"/>
+      <w:r>
+        <w:rPr>
+          <w:sz w:val="24"/>
+          <w:szCs w:val="24"/>
+        </w:rPr>
+        <w:t xml:space="preserve"> organ </w:t>
+      </w:r>
+      <w:proofErr w:type="spellStart"/>
+      <w:r>
+        <w:rPr>
+          <w:sz w:val="24"/>
+          <w:szCs w:val="24"/>
+        </w:rPr>
+        <w:t>reproduksi</w:t>
+      </w:r>
+      <w:proofErr w:type="spellEnd"/>
+      <w:r>
+        <w:rPr>
+          <w:sz w:val="24"/>
+          <w:szCs w:val="24"/>
+        </w:rPr>
+        <w:t xml:space="preserve"> </w:t>
+      </w:r>
+      <w:proofErr w:type="spellStart"/>
+      <w:r>
+        <w:rPr>
+          <w:sz w:val="24"/>
+          <w:szCs w:val="24"/>
+        </w:rPr>
+        <w:t>wanita</w:t>
+      </w:r>
+      <w:proofErr w:type="spellEnd"/>
+      <w:r>
+        <w:rPr>
+          <w:sz w:val="24"/>
+          <w:szCs w:val="24"/>
+        </w:rPr>
+        <w:t xml:space="preserve"> </w:t>
+      </w:r>
+      <w:proofErr w:type="spellStart"/>
+      <w:r>
+        <w:rPr>
+          <w:sz w:val="24"/>
+          <w:szCs w:val="24"/>
+        </w:rPr>
+        <w:t>berikut</w:t>
+      </w:r>
+      <w:proofErr w:type="spellEnd"/>
+      <w:r>
+        <w:rPr>
+          <w:sz w:val="24"/>
+          <w:szCs w:val="24"/>
+        </w:rPr>
+        <w:t xml:space="preserve"> </w:t>
+      </w:r>
+      <w:proofErr w:type="spellStart"/>
+      <w:r>
+        <w:rPr>
+          <w:sz w:val="24"/>
+          <w:szCs w:val="24"/>
+        </w:rPr>
+        <w:t>dengan</w:t>
+      </w:r>
+      <w:proofErr w:type="spellEnd"/>
+      <w:r>
+        <w:rPr>
+          <w:sz w:val="24"/>
+          <w:szCs w:val="24"/>
+        </w:rPr>
+        <w:t xml:space="preserve"> </w:t>
+      </w:r>
+      <w:proofErr w:type="spellStart"/>
+      <w:r>
+        <w:rPr>
+          <w:sz w:val="24"/>
+          <w:szCs w:val="24"/>
+        </w:rPr>
+        <w:t>cermat</w:t>
+      </w:r>
+      <w:proofErr w:type="spellEnd"/>
+      <w:r>
+        <w:rPr>
+          <w:sz w:val="24"/>
+          <w:szCs w:val="24"/>
+        </w:rPr>
+        <w:t>!</w:t>
+      </w:r>
+    </w:p>
+    <w:p>
+      <w:pPr>
+        <w:spacing w:after="0" w:line="240" w:lineRule="auto"/>
+        <w:ind w:left="720"/>
+        <w:rPr>
+          <w:sz w:val="24"/>
+          <w:szCs w:val="24"/>
+        </w:rPr>
+      </w:pPr>
+      <w:r>
+        <w:rPr>
+          <w:noProof/>
+          <w:sz w:val="24"/>
+          <w:szCs w:val="24"/>
+          <w:lang w:val="en-ID" w:eastAsia="en-ID"/>
+        </w:rPr>
+        <w:pict>
+          <v:shapetype id="_x0000_t202" coordsize="21600,21600" o:spt="202" path="m,l,21600r21600,l21600,xe">
+            <v:stroke joinstyle="miter"/>
+            <v:path gradientshapeok="t" o:connecttype="rect"/>
+          </v:shapetype>
+          <v:shape id="_x0000_s1033" type="#_x0000_t202" style="position:absolute;left:0;text-align:left;margin-left:161.25pt;margin-top:10.85pt;width:45.75pt;height:34.5pt;z-index:251665408" filled="f" stroked="f">
+            <v:textbox>
+              <w:txbxContent>
+                <w:p>
+                  <w:pPr>
+                    <w:rPr>
+                      <w:sz w:val="28"/>
+                      <w:szCs w:val="28"/>
+                    </w:rPr>
+                  </w:pPr>
+                  <w:r>
+                    <w:rPr>
+                      <w:sz w:val="28"/>
+                      <w:szCs w:val="28"/>
+                    </w:rPr>
+                    <w:t>2</w:t>
+                  </w:r>
+                </w:p>
+              </w:txbxContent>
+            </v:textbox>
+          </v:shape>
+        </w:pict>
+      </w:r>
+      <w:r>
+        <w:rPr>
+          <w:noProof/>
+          <w:sz w:val="24"/>
+          <w:szCs w:val="24"/>
+          <w:lang w:val="en-ID" w:eastAsia="en-ID"/>
+        </w:rPr>
+        <w:pict>
+          <v:shape id="_x0000_s1032" type="#_x0000_t202" style="position:absolute;left:0;text-align:left;margin-left:91.5pt;margin-top:10.85pt;width:37.5pt;height:27.75pt;z-index:251664384" filled="f" stroked="f">
+            <v:textbox>
+              <w:txbxContent>
+                <w:p>
+                  <w:pPr>
+                    <w:rPr>
+                      <w:sz w:val="28"/>
+                      <w:szCs w:val="28"/>
+                    </w:rPr>
+                  </w:pPr>
+                  <w:r>
+                    <w:rPr>
+                      <w:sz w:val="28"/>
+                      <w:szCs w:val="28"/>
+                    </w:rPr>
+                    <w:t>1</w:t>
+                  </w:r>
+                </w:p>
+              </w:txbxContent>
+            </v:textbox>
+          </v:shape>
+        </w:pict>
+      </w:r>
+    </w:p>
+    <w:p>
+      <w:pPr>
+        <w:spacing w:after="0" w:line="240" w:lineRule="auto"/>
+        <w:ind w:left="720"/>
+        <w:rPr>
+          <w:sz w:val="24"/>
+          <w:szCs w:val="24"/>
+        </w:rPr>
+      </w:pPr>
+      <w:r>
+        <w:rPr>
+          <w:noProof/>
+          <w:sz w:val="24"/>
+          <w:szCs w:val="24"/>
+          <w:lang w:val="en-ID" w:eastAsia="en-ID"/>
+        </w:rPr>
+        <w:pict>
+          <v:shapetype id="_x0000_t32" coordsize="21600,21600" o:spt="32" o:oned="t" path="m,l21600,21600e" filled="f">
+            <v:path arrowok="t" fillok="f" o:connecttype="none"/>
+            <o:lock v:ext="edit" shapetype="t"/>
+          </v:shapetype>
+          <v:shape id="_x0000_s1027" type="#_x0000_t32" style="position:absolute;left:0;text-align:left;margin-left:169.5pt;margin-top:12.7pt;width:24pt;height:43.5pt;flip:x y;z-index:251659264" o:connectortype="straight"/>
+        </w:pict>
+      </w:r>
+    </w:p>
+    <w:p>
+      <w:pPr>
+        <w:spacing w:after="0" w:line="240" w:lineRule="auto"/>
+        <w:ind w:left="720"/>
+        <w:rPr>
+          <w:sz w:val="24"/>
+          <w:szCs w:val="24"/>
+        </w:rPr>
+      </w:pPr>
+      <w:r>
+        <w:rPr>
+          <w:noProof/>
+          <w:sz w:val="24"/>
+          <w:szCs w:val="24"/>
+          <w:lang w:val="en-ID" w:eastAsia="en-ID"/>
+        </w:rPr>
+        <w:pict>
+          <v:shape id="_x0000_s1039" type="#_x0000_t202" style="position:absolute;left:0;text-align:left;margin-left:243.75pt;margin-top:91.05pt;width:39.75pt;height:30.75pt;z-index:251669504" filled="f" stroked="f">
+            <v:textbox>
+              <w:txbxContent>
+                <w:p>
+                  <w:r>
+                    <w:t>5</w:t>
+                  </w:r>
+                </w:p>
+              </w:txbxContent>
+            </v:textbox>
+          </v:shape>
+        </w:pict>
+      </w:r>
+      <w:r>
+        <w:rPr>
+          <w:noProof/>
+          <w:sz w:val="24"/>
+          <w:szCs w:val="24"/>
+          <w:lang w:val="en-ID" w:eastAsia="en-ID"/>
+        </w:rPr>
+        <w:pict>
+          <v:shape id="_x0000_s1037" type="#_x0000_t202" style="position:absolute;left:0;text-align:left;margin-left:107.25pt;margin-top:91.05pt;width:43.5pt;height:30.75pt;z-index:251668480" filled="f" stroked="f">
+            <v:textbox>
+              <w:txbxContent>
+                <w:p>
+                  <w:r>
+                    <w:t>6</w:t>
+                  </w:r>
+                </w:p>
+              </w:txbxContent>
+            </v:textbox>
+          </v:shape>
+        </w:pict>
+      </w:r>
+      <w:r>
+        <w:rPr>
+          <w:noProof/>
+          <w:sz w:val="24"/>
+          <w:szCs w:val="24"/>
+          <w:lang w:val="en-ID" w:eastAsia="en-ID"/>
+        </w:rPr>
+        <w:pict>
+          <v:shape id="_x0000_s1036" type="#_x0000_t202" style="position:absolute;left:0;text-align:left;margin-left:128.25pt;margin-top:60.3pt;width:48pt;height:37.5pt;z-index:251667456" filled="f" stroked="f">
+            <v:textbox>
+              <w:txbxContent>
+                <w:p>
+                  <w:r>
+                    <w:t>4</w:t>
+                  </w:r>
+                </w:p>
+              </w:txbxContent>
+            </v:textbox>
+          </v:shape>
+        </w:pict>
+      </w:r>
+      <w:r>
+        <w:rPr>
+          <w:noProof/>
+          <w:sz w:val="24"/>
+          <w:szCs w:val="24"/>
+          <w:lang w:val="en-ID" w:eastAsia="en-ID"/>
+        </w:rPr>
+        <w:pict>
+          <v:shape id="_x0000_s1035" type="#_x0000_t202" style="position:absolute;left:0;text-align:left;margin-left:66.75pt;margin-top:60.3pt;width:61.5pt;height:41.25pt;z-index:251666432" filled="f" stroked="f">
+            <v:textbox>
+              <w:txbxContent>
+                <w:p>
+                  <w:pPr>
+                    <w:rPr>
+                      <w:sz w:val="28"/>
+                      <w:szCs w:val="28"/>
+                    </w:rPr>
+                  </w:pPr>
+                  <w:r>
+                    <w:rPr>
+                      <w:sz w:val="28"/>
+                      <w:szCs w:val="28"/>
+                    </w:rPr>
+                    <w:t>3</w:t>
+                  </w:r>
+                </w:p>
+              </w:txbxContent>
+            </v:textbox>
+          </v:shape>
+        </w:pict>
+      </w:r>
+      <w:r>
+        <w:rPr>
+          <w:noProof/>
+          <w:sz w:val="24"/>
+          <w:szCs w:val="24"/>
+          <w:lang w:val="en-ID" w:eastAsia="en-ID"/>
+        </w:rPr>
+        <w:pict>
+          <v:shape id="_x0000_s1031" type="#_x0000_t32" style="position:absolute;left:0;text-align:left;margin-left:91.5pt;margin-top:49.8pt;width:36.75pt;height:19.5pt;flip:x;z-index:251663360" o:connectortype="straight"/>
+        </w:pict>
+      </w:r>
+      <w:r>
+        <w:rPr>
+          <w:noProof/>
+          <w:sz w:val="24"/>
+          <w:szCs w:val="24"/>
+          <w:lang w:val="en-ID" w:eastAsia="en-ID"/>
+        </w:rPr>
+        <w:pict>
+          <v:shape id="_x0000_s1030" type="#_x0000_t32" style="position:absolute;left:0;text-align:left;margin-left:123.75pt;margin-top:105.3pt;width:79.5pt;height:16.5pt;flip:x y;z-index:251662336" o:connectortype="straight"/>
+        </w:pict>
+      </w:r>
+      <w:r>
+        <w:rPr>
+          <w:noProof/>
+          <w:sz w:val="24"/>
+          <w:szCs w:val="24"/>
+          <w:lang w:val="en-ID" w:eastAsia="en-ID"/>
+        </w:rPr>
+        <w:pict>
+          <v:shape id="_x0000_s1029" type="#_x0000_t32" style="position:absolute;left:0;text-align:left;margin-left:146.25pt;margin-top:76.05pt;width:52.5pt;height:29.25pt;flip:x y;z-index:251661312" o:connectortype="straight"/>
+        </w:pict>
+      </w:r>
+      <w:r>
+        <w:rPr>
+          <w:noProof/>
+          <w:sz w:val="24"/>
+          <w:szCs w:val="24"/>
+          <w:lang w:val="en-ID" w:eastAsia="en-ID"/>
+        </w:rPr>
+        <w:pict>
+          <v:shape id="_x0000_s1028" type="#_x0000_t32" style="position:absolute;left:0;text-align:left;margin-left:211.5pt;margin-top:76.05pt;width:36.75pt;height:25.5pt;z-index:251660288" o:connectortype="straight"/>
+        </w:pict>
+      </w:r>
+      <w:r>
+        <w:rPr>
+          <w:noProof/>
+          <w:sz w:val="24"/>
+          <w:szCs w:val="24"/>
+          <w:lang w:val="en-ID" w:eastAsia="en-ID"/>
+        </w:rPr>
+        <w:pict>
+          <v:shape id="_x0000_s1026" type="#_x0000_t32" style="position:absolute;left:0;text-align:left;margin-left:102.75pt;margin-top:4.8pt;width:12pt;height:18pt;z-index:251658240" o:connectortype="straight"/>
+        </w:pict>
+      </w:r>
+      <w:r>
+        <w:rPr>
+          <w:sz w:val="24"/>
+          <w:szCs w:val="24"/>
+        </w:rPr>
+        <w:t xml:space="preserve">                        </w:t>
+      </w:r>
+      <w:r>
+        <w:rPr>
+          <w:noProof/>
+          <w:lang w:val="en-ID" w:eastAsia="en-ID"/>
+        </w:rPr>
+        <w:drawing>
+          <wp:inline distT="0" distB="0" distL="0" distR="0" wp14:anchorId="35685AB0" wp14:editId="7F6BF391">
+            <wp:extent cx="2352675" cy="1810457"/>
+            <wp:effectExtent l="0" t="0" r="0" b="0"/>
+            <wp:docPr id="2" name="Picture 2" descr="Sistem Reproduksi Wanita"/>
+            <wp:cNvGraphicFramePr>
+              <a:graphicFrameLocks xmlns:a="http://schemas.openxmlformats.org/drawingml/2006/main" noChangeAspect="1"/>
+            </wp:cNvGraphicFramePr>
+            <a:graphic xmlns:a="http://schemas.openxmlformats.org/drawingml/2006/main">
+              <a:graphicData uri="http://schemas.openxmlformats.org/drawingml/2006/picture">
+                <pic:pic xmlns:pic="http://schemas.openxmlformats.org/drawingml/2006/picture">
+                  <pic:nvPicPr>
+                    <pic:cNvPr id="0" name="Picture 1" descr="Sistem Reproduksi Wanita"/>
+                    <pic:cNvPicPr>
+                      <a:picLocks noChangeAspect="1" noChangeArrowheads="1"/>
+                    </pic:cNvPicPr>
+                  </pic:nvPicPr>
+                  <pic:blipFill>
+                    <a:blip r:embed="rId7">
+                      <a:extLst>
+                        <a:ext uri="{28A0092B-C50C-407E-A947-70E740481C1C}">
+                          <a14:useLocalDpi xmlns:a14="http://schemas.microsoft.com/office/drawing/2010/main" val="0"/>
+                        </a:ext>
+                      </a:extLst>
+                    </a:blip>
+                    <a:srcRect/>
+                    <a:stretch>
+                      <a:fillRect/>
+                    </a:stretch>
+                  </pic:blipFill>
+                  <pic:spPr bwMode="auto">
+                    <a:xfrm>
+                      <a:off x="0" y="0"/>
+                      <a:ext cx="2352675" cy="1810457"/>
+                    </a:xfrm>
+                    <a:prstGeom prst="rect">
+                      <a:avLst/>
+                    </a:prstGeom>
+                    <a:noFill/>
+                    <a:ln>
+                      <a:noFill/>
+                    </a:ln>
+                  </pic:spPr>
+                </pic:pic>
+              </a:graphicData>
+            </a:graphic>
+          </wp:inline>
+        </w:drawing>
+      </w:r>
+    </w:p>
+    <w:p>
+      <w:pPr>
+        <w:spacing w:after="0" w:line="240" w:lineRule="auto"/>
+        <w:ind w:left="720"/>
+        <w:rPr>
+          <w:sz w:val="24"/>
+          <w:szCs w:val="24"/>
+        </w:rPr>
+      </w:pPr>
+      <w:proofErr w:type="spellStart"/>
+      <w:r>
+        <w:rPr>
+          <w:sz w:val="24"/>
+          <w:szCs w:val="24"/>
+        </w:rPr>
+        <w:t>Tuliskan</w:t>
+      </w:r>
+      <w:proofErr w:type="spellEnd"/>
+      <w:r>
+        <w:rPr>
+          <w:sz w:val="24"/>
+          <w:szCs w:val="24"/>
+        </w:rPr>
+        <w:t xml:space="preserve"> </w:t>
+      </w:r>
+      <w:proofErr w:type="spellStart"/>
+      <w:proofErr w:type="gramStart"/>
+      <w:r>
+        <w:rPr>
+          <w:sz w:val="24"/>
+          <w:szCs w:val="24"/>
+        </w:rPr>
+        <w:t>nama</w:t>
+      </w:r>
+      <w:proofErr w:type="spellEnd"/>
+      <w:proofErr w:type="gramEnd"/>
+      <w:r>
+        <w:rPr>
+          <w:sz w:val="24"/>
+          <w:szCs w:val="24"/>
+        </w:rPr>
+        <w:t xml:space="preserve"> </w:t>
+      </w:r>
+      <w:proofErr w:type="spellStart"/>
+      <w:r>
+        <w:rPr>
+          <w:sz w:val="24"/>
+          <w:szCs w:val="24"/>
+        </w:rPr>
+        <w:t>bagian</w:t>
+      </w:r>
+      <w:proofErr w:type="spellEnd"/>
+      <w:r>
+        <w:rPr>
+          <w:sz w:val="24"/>
+          <w:szCs w:val="24"/>
+        </w:rPr>
+        <w:t xml:space="preserve"> </w:t>
+      </w:r>
+      <w:proofErr w:type="spellStart"/>
+      <w:r>
+        <w:rPr>
+          <w:sz w:val="24"/>
+          <w:szCs w:val="24"/>
+        </w:rPr>
+        <w:t>bagian</w:t>
+      </w:r>
+      <w:proofErr w:type="spellEnd"/>
+      <w:r>
+        <w:rPr>
+          <w:sz w:val="24"/>
+          <w:szCs w:val="24"/>
+        </w:rPr>
+        <w:t xml:space="preserve"> yang di </w:t>
+      </w:r>
+      <w:proofErr w:type="spellStart"/>
+      <w:r>
+        <w:rPr>
+          <w:sz w:val="24"/>
+          <w:szCs w:val="24"/>
+        </w:rPr>
+        <w:t>tunjuk</w:t>
+      </w:r>
+      <w:proofErr w:type="spellEnd"/>
+      <w:r>
+        <w:rPr>
+          <w:sz w:val="24"/>
+          <w:szCs w:val="24"/>
+        </w:rPr>
+        <w:t xml:space="preserve"> </w:t>
+      </w:r>
+      <w:proofErr w:type="spellStart"/>
+      <w:r>
+        <w:rPr>
+          <w:sz w:val="24"/>
+          <w:szCs w:val="24"/>
+        </w:rPr>
+        <w:t>oleh</w:t>
+      </w:r>
+      <w:proofErr w:type="spellEnd"/>
+      <w:r>
+        <w:rPr>
+          <w:sz w:val="24"/>
+          <w:szCs w:val="24"/>
+        </w:rPr>
+        <w:t xml:space="preserve"> </w:t>
+      </w:r>
+      <w:proofErr w:type="spellStart"/>
+      <w:r>
+        <w:rPr>
+          <w:sz w:val="24"/>
+          <w:szCs w:val="24"/>
+        </w:rPr>
+        <w:t>nomor</w:t>
+      </w:r>
+      <w:proofErr w:type="spellEnd"/>
+      <w:r>
+        <w:rPr>
+          <w:sz w:val="24"/>
+          <w:szCs w:val="24"/>
+        </w:rPr>
+        <w:t xml:space="preserve"> </w:t>
+      </w:r>
+      <w:proofErr w:type="spellStart"/>
+      <w:r>
+        <w:rPr>
+          <w:sz w:val="24"/>
+          <w:szCs w:val="24"/>
+        </w:rPr>
+        <w:t>seperti</w:t>
+      </w:r>
+      <w:proofErr w:type="spellEnd"/>
+      <w:r>
+        <w:rPr>
+          <w:sz w:val="24"/>
+          <w:szCs w:val="24"/>
+        </w:rPr>
+        <w:t xml:space="preserve"> </w:t>
+      </w:r>
+      <w:proofErr w:type="spellStart"/>
+      <w:r>
+        <w:rPr>
+          <w:sz w:val="24"/>
+          <w:szCs w:val="24"/>
+        </w:rPr>
+        <w:t>pada</w:t>
+      </w:r>
+      <w:proofErr w:type="spellEnd"/>
+      <w:r>
+        <w:rPr>
+          <w:sz w:val="24"/>
+          <w:szCs w:val="24"/>
+        </w:rPr>
+        <w:t xml:space="preserve"> </w:t>
+      </w:r>
+      <w:proofErr w:type="spellStart"/>
+      <w:r>
+        <w:rPr>
+          <w:sz w:val="24"/>
+          <w:szCs w:val="24"/>
+        </w:rPr>
+        <w:t>gambar</w:t>
+      </w:r>
+      <w:proofErr w:type="spellEnd"/>
+      <w:r>
+        <w:rPr>
+          <w:sz w:val="24"/>
+          <w:szCs w:val="24"/>
+        </w:rPr>
+        <w:t xml:space="preserve"> di </w:t>
+      </w:r>
+      <w:proofErr w:type="spellStart"/>
+      <w:r>
+        <w:rPr>
+          <w:sz w:val="24"/>
+          <w:szCs w:val="24"/>
+        </w:rPr>
+        <w:t>atas</w:t>
+      </w:r>
+      <w:proofErr w:type="spellEnd"/>
+      <w:r>
+        <w:rPr>
+          <w:sz w:val="24"/>
+          <w:szCs w:val="24"/>
+        </w:rPr>
+        <w:t>!</w:t>
+      </w:r>
+    </w:p>
+    <w:p>
+      <w:pPr>
+        <w:spacing w:after="0" w:line="240" w:lineRule="auto"/>
+        <w:ind w:left="720"/>
+        <w:rPr>
+          <w:sz w:val="24"/>
+          <w:szCs w:val="24"/>
+        </w:rPr>
+      </w:pPr>
+    </w:p>
+    <w:p>
+      <w:pPr>
+        <w:spacing w:after="0" w:line="240" w:lineRule="auto"/>
+        <w:ind w:left="720"/>
+        <w:rPr>
+          <w:sz w:val="24"/>
+          <w:szCs w:val="24"/>
+        </w:rPr>
+      </w:pPr>
+      <w:r>
+        <w:rPr>
+          <w:sz w:val="24"/>
+          <w:szCs w:val="24"/>
+        </w:rPr>
+        <w:t>2.</w:t>
+      </w:r>
+      <w:r>
+        <w:rPr>
+          <w:sz w:val="24"/>
+          <w:szCs w:val="24"/>
+        </w:rPr>
+        <w:t xml:space="preserve"> </w:t>
+      </w:r>
+      <w:proofErr w:type="spellStart"/>
+      <w:proofErr w:type="gramStart"/>
+      <w:r>
+        <w:rPr>
+          <w:sz w:val="24"/>
+          <w:szCs w:val="24"/>
+        </w:rPr>
+        <w:t>sebutkan</w:t>
+      </w:r>
+      <w:proofErr w:type="spellEnd"/>
+      <w:proofErr w:type="gramEnd"/>
+      <w:r>
+        <w:rPr>
+          <w:sz w:val="24"/>
+          <w:szCs w:val="24"/>
+        </w:rPr>
+        <w:t xml:space="preserve"> </w:t>
+      </w:r>
+      <w:proofErr w:type="spellStart"/>
+      <w:r>
+        <w:rPr>
+          <w:sz w:val="24"/>
+          <w:szCs w:val="24"/>
+        </w:rPr>
+        <w:t>dan</w:t>
+      </w:r>
+      <w:proofErr w:type="spellEnd"/>
+      <w:r>
+        <w:rPr>
+          <w:sz w:val="24"/>
+          <w:szCs w:val="24"/>
+        </w:rPr>
+        <w:t xml:space="preserve"> </w:t>
+      </w:r>
+      <w:proofErr w:type="spellStart"/>
+      <w:r>
+        <w:rPr>
+          <w:sz w:val="24"/>
+          <w:szCs w:val="24"/>
+        </w:rPr>
+        <w:t>jelaskan</w:t>
+      </w:r>
+      <w:proofErr w:type="spellEnd"/>
+      <w:r>
+        <w:rPr>
+          <w:sz w:val="24"/>
+          <w:szCs w:val="24"/>
+        </w:rPr>
+        <w:t xml:space="preserve"> </w:t>
+      </w:r>
+      <w:proofErr w:type="spellStart"/>
+      <w:r>
+        <w:rPr>
+          <w:sz w:val="24"/>
+          <w:szCs w:val="24"/>
+        </w:rPr>
+        <w:t>empat</w:t>
+      </w:r>
+      <w:proofErr w:type="spellEnd"/>
+      <w:r>
+        <w:rPr>
+          <w:sz w:val="24"/>
+          <w:szCs w:val="24"/>
+        </w:rPr>
+        <w:t xml:space="preserve"> </w:t>
+      </w:r>
+      <w:proofErr w:type="spellStart"/>
+      <w:r>
+        <w:rPr>
+          <w:sz w:val="24"/>
+          <w:szCs w:val="24"/>
+        </w:rPr>
+        <w:t>macam</w:t>
+      </w:r>
+      <w:proofErr w:type="spellEnd"/>
+      <w:r>
+        <w:rPr>
+          <w:sz w:val="24"/>
+          <w:szCs w:val="24"/>
+        </w:rPr>
+        <w:t xml:space="preserve"> </w:t>
+      </w:r>
+      <w:proofErr w:type="spellStart"/>
+      <w:r>
+        <w:rPr>
+          <w:sz w:val="24"/>
+          <w:szCs w:val="24"/>
+        </w:rPr>
+        <w:t>kelainan</w:t>
+      </w:r>
+      <w:proofErr w:type="spellEnd"/>
+      <w:r>
+        <w:rPr>
+          <w:sz w:val="24"/>
+          <w:szCs w:val="24"/>
+        </w:rPr>
+        <w:t xml:space="preserve"> </w:t>
+      </w:r>
+      <w:proofErr w:type="spellStart"/>
+      <w:r>
+        <w:rPr>
+          <w:sz w:val="24"/>
+          <w:szCs w:val="24"/>
+        </w:rPr>
+        <w:t>atau</w:t>
+      </w:r>
+      <w:proofErr w:type="spellEnd"/>
+      <w:r>
+        <w:rPr>
+          <w:sz w:val="24"/>
+          <w:szCs w:val="24"/>
+        </w:rPr>
+        <w:t xml:space="preserve"> </w:t>
+      </w:r>
+      <w:proofErr w:type="spellStart"/>
+      <w:r>
+        <w:rPr>
+          <w:sz w:val="24"/>
+          <w:szCs w:val="24"/>
+        </w:rPr>
+        <w:t>penyakit</w:t>
+      </w:r>
+      <w:proofErr w:type="spellEnd"/>
+      <w:r>
+        <w:rPr>
+          <w:sz w:val="24"/>
+          <w:szCs w:val="24"/>
+        </w:rPr>
+        <w:t xml:space="preserve"> </w:t>
+      </w:r>
+      <w:proofErr w:type="spellStart"/>
+      <w:r>
+        <w:rPr>
+          <w:sz w:val="24"/>
+          <w:szCs w:val="24"/>
+        </w:rPr>
+        <w:t>pada</w:t>
+      </w:r>
+      <w:proofErr w:type="spellEnd"/>
+      <w:r>
+        <w:rPr>
+          <w:sz w:val="24"/>
+          <w:szCs w:val="24"/>
+        </w:rPr>
+        <w:t xml:space="preserve"> system </w:t>
+      </w:r>
+      <w:proofErr w:type="spellStart"/>
+      <w:r>
+        <w:rPr>
+          <w:sz w:val="24"/>
+          <w:szCs w:val="24"/>
+        </w:rPr>
+        <w:t>reproduksi</w:t>
+      </w:r>
+      <w:proofErr w:type="spellEnd"/>
+      <w:r>
+        <w:rPr>
+          <w:sz w:val="24"/>
+          <w:szCs w:val="24"/>
+        </w:rPr>
+        <w:t>!</w:t>
+      </w:r>
+    </w:p>
+    <w:p>
+      <w:pPr>
+        <w:spacing w:after="0" w:line="240" w:lineRule="auto"/>
+        <w:ind w:left="720"/>
+        <w:rPr>
+          <w:sz w:val="24"/>
+          <w:szCs w:val="24"/>
+        </w:rPr>
+      </w:pPr>
+      <w:r>
+        <w:rPr>
+          <w:sz w:val="24"/>
+          <w:szCs w:val="24"/>
+        </w:rPr>
+        <w:t xml:space="preserve">3. </w:t>
+      </w:r>
+      <w:proofErr w:type="spellStart"/>
+      <w:proofErr w:type="gramStart"/>
+      <w:r>
+        <w:rPr>
+          <w:sz w:val="24"/>
+          <w:szCs w:val="24"/>
+        </w:rPr>
+        <w:t>manakah</w:t>
+      </w:r>
+      <w:proofErr w:type="spellEnd"/>
+      <w:proofErr w:type="gramEnd"/>
+      <w:r>
+        <w:rPr>
+          <w:sz w:val="24"/>
+          <w:szCs w:val="24"/>
+        </w:rPr>
+        <w:t xml:space="preserve"> </w:t>
+      </w:r>
+      <w:proofErr w:type="spellStart"/>
+      <w:r>
+        <w:rPr>
+          <w:sz w:val="24"/>
+          <w:szCs w:val="24"/>
+        </w:rPr>
+        <w:t>jenis</w:t>
+      </w:r>
+      <w:proofErr w:type="spellEnd"/>
+      <w:r>
+        <w:rPr>
+          <w:sz w:val="24"/>
+          <w:szCs w:val="24"/>
+        </w:rPr>
+        <w:t xml:space="preserve"> </w:t>
+      </w:r>
+      <w:proofErr w:type="spellStart"/>
+      <w:r>
+        <w:rPr>
+          <w:sz w:val="24"/>
+          <w:szCs w:val="24"/>
+        </w:rPr>
+        <w:t>kelamin</w:t>
+      </w:r>
+      <w:proofErr w:type="spellEnd"/>
+      <w:r>
+        <w:rPr>
+          <w:sz w:val="24"/>
+          <w:szCs w:val="24"/>
+        </w:rPr>
+        <w:t xml:space="preserve"> </w:t>
+      </w:r>
+      <w:proofErr w:type="spellStart"/>
+      <w:r>
+        <w:rPr>
+          <w:sz w:val="24"/>
+          <w:szCs w:val="24"/>
+        </w:rPr>
+        <w:t>pada</w:t>
+      </w:r>
+      <w:proofErr w:type="spellEnd"/>
+      <w:r>
+        <w:rPr>
+          <w:sz w:val="24"/>
+          <w:szCs w:val="24"/>
+        </w:rPr>
+        <w:t xml:space="preserve"> </w:t>
+      </w:r>
+      <w:proofErr w:type="spellStart"/>
+      <w:r>
+        <w:rPr>
+          <w:sz w:val="24"/>
+          <w:szCs w:val="24"/>
+        </w:rPr>
+        <w:t>manusia</w:t>
+      </w:r>
+      <w:proofErr w:type="spellEnd"/>
+      <w:r>
+        <w:rPr>
+          <w:sz w:val="24"/>
+          <w:szCs w:val="24"/>
+        </w:rPr>
+        <w:t xml:space="preserve"> yang </w:t>
+      </w:r>
+      <w:proofErr w:type="spellStart"/>
+      <w:r>
+        <w:rPr>
+          <w:sz w:val="24"/>
+          <w:szCs w:val="24"/>
+        </w:rPr>
+        <w:t>menghasilkan</w:t>
+      </w:r>
+      <w:proofErr w:type="spellEnd"/>
+      <w:r>
+        <w:rPr>
+          <w:sz w:val="24"/>
+          <w:szCs w:val="24"/>
+        </w:rPr>
+        <w:t xml:space="preserve"> paling </w:t>
+      </w:r>
+      <w:proofErr w:type="spellStart"/>
+      <w:r>
+        <w:rPr>
+          <w:sz w:val="24"/>
+          <w:szCs w:val="24"/>
+        </w:rPr>
+        <w:t>banyak</w:t>
+      </w:r>
+      <w:proofErr w:type="spellEnd"/>
+      <w:r>
+        <w:rPr>
+          <w:sz w:val="24"/>
+          <w:szCs w:val="24"/>
+        </w:rPr>
+        <w:t xml:space="preserve"> </w:t>
+      </w:r>
+      <w:proofErr w:type="spellStart"/>
+      <w:r>
+        <w:rPr>
+          <w:sz w:val="24"/>
+          <w:szCs w:val="24"/>
+        </w:rPr>
+        <w:t>gamet</w:t>
+      </w:r>
+      <w:proofErr w:type="spellEnd"/>
+      <w:r>
+        <w:rPr>
+          <w:sz w:val="24"/>
+          <w:szCs w:val="24"/>
+        </w:rPr>
+        <w:t xml:space="preserve"> </w:t>
+      </w:r>
+      <w:proofErr w:type="spellStart"/>
+      <w:r>
+        <w:rPr>
+          <w:sz w:val="24"/>
+          <w:szCs w:val="24"/>
+        </w:rPr>
+        <w:t>selama</w:t>
+      </w:r>
+      <w:proofErr w:type="spellEnd"/>
+      <w:r>
+        <w:rPr>
+          <w:sz w:val="24"/>
+          <w:szCs w:val="24"/>
+        </w:rPr>
+        <w:t xml:space="preserve"> </w:t>
+      </w:r>
+      <w:proofErr w:type="spellStart"/>
+      <w:r>
+        <w:rPr>
+          <w:sz w:val="24"/>
+          <w:szCs w:val="24"/>
+        </w:rPr>
+        <w:t>hidupnya</w:t>
+      </w:r>
+      <w:proofErr w:type="spellEnd"/>
+      <w:r>
+        <w:rPr>
+          <w:sz w:val="24"/>
+          <w:szCs w:val="24"/>
+        </w:rPr>
+        <w:t xml:space="preserve">? </w:t>
+      </w:r>
+      <w:proofErr w:type="spellStart"/>
+      <w:proofErr w:type="gramStart"/>
+      <w:r>
+        <w:rPr>
+          <w:sz w:val="24"/>
+          <w:szCs w:val="24"/>
+        </w:rPr>
+        <w:t>Mengapa</w:t>
+      </w:r>
+      <w:proofErr w:type="spellEnd"/>
+      <w:r>
+        <w:rPr>
+          <w:sz w:val="24"/>
+          <w:szCs w:val="24"/>
+        </w:rPr>
+        <w:t xml:space="preserve"> </w:t>
+      </w:r>
+      <w:proofErr w:type="spellStart"/>
+      <w:r>
+        <w:rPr>
+          <w:sz w:val="24"/>
+          <w:szCs w:val="24"/>
+        </w:rPr>
+        <w:t>demikian</w:t>
+      </w:r>
+      <w:proofErr w:type="spellEnd"/>
+      <w:r>
+        <w:rPr>
+          <w:sz w:val="24"/>
+          <w:szCs w:val="24"/>
+        </w:rPr>
+        <w:t>?</w:t>
+      </w:r>
+      <w:proofErr w:type="gramEnd"/>
+    </w:p>
+    <w:p>
+      <w:pPr>
+        <w:spacing w:after="0" w:line="240" w:lineRule="auto"/>
+        <w:ind w:left="720"/>
+        <w:rPr>
+          <w:sz w:val="24"/>
+          <w:szCs w:val="24"/>
+        </w:rPr>
+      </w:pPr>
+      <w:r>
+        <w:rPr>
+          <w:sz w:val="24"/>
+          <w:szCs w:val="24"/>
+        </w:rPr>
+        <w:t xml:space="preserve">4. </w:t>
+      </w:r>
+      <w:proofErr w:type="spellStart"/>
+      <w:proofErr w:type="gramStart"/>
+      <w:r>
+        <w:rPr>
+          <w:sz w:val="24"/>
+          <w:szCs w:val="24"/>
+        </w:rPr>
+        <w:t>jelaskan</w:t>
+      </w:r>
+      <w:proofErr w:type="spellEnd"/>
+      <w:proofErr w:type="gramEnd"/>
+      <w:r>
+        <w:rPr>
+          <w:sz w:val="24"/>
+          <w:szCs w:val="24"/>
+        </w:rPr>
+        <w:t xml:space="preserve"> </w:t>
+      </w:r>
+      <w:proofErr w:type="spellStart"/>
+      <w:r>
+        <w:rPr>
+          <w:sz w:val="24"/>
+          <w:szCs w:val="24"/>
+        </w:rPr>
+        <w:t>arti</w:t>
+      </w:r>
+      <w:proofErr w:type="spellEnd"/>
+      <w:r>
+        <w:rPr>
+          <w:sz w:val="24"/>
+          <w:szCs w:val="24"/>
+        </w:rPr>
+        <w:t xml:space="preserve"> </w:t>
+      </w:r>
+      <w:proofErr w:type="spellStart"/>
+      <w:r>
+        <w:rPr>
+          <w:sz w:val="24"/>
+          <w:szCs w:val="24"/>
+        </w:rPr>
+        <w:t>dari</w:t>
+      </w:r>
+      <w:proofErr w:type="spellEnd"/>
+      <w:r>
+        <w:rPr>
+          <w:sz w:val="24"/>
+          <w:szCs w:val="24"/>
+        </w:rPr>
+        <w:t xml:space="preserve"> kata </w:t>
+      </w:r>
+      <w:proofErr w:type="spellStart"/>
+      <w:r>
+        <w:rPr>
+          <w:sz w:val="24"/>
+          <w:szCs w:val="24"/>
+        </w:rPr>
+        <w:t>kata</w:t>
+      </w:r>
+      <w:proofErr w:type="spellEnd"/>
+      <w:r>
+        <w:rPr>
+          <w:sz w:val="24"/>
+          <w:szCs w:val="24"/>
+        </w:rPr>
+        <w:t xml:space="preserve"> </w:t>
+      </w:r>
+      <w:proofErr w:type="spellStart"/>
+      <w:r>
+        <w:rPr>
+          <w:sz w:val="24"/>
+          <w:szCs w:val="24"/>
+        </w:rPr>
+        <w:t>berikut</w:t>
+      </w:r>
+      <w:proofErr w:type="spellEnd"/>
+      <w:r>
+        <w:rPr>
+          <w:sz w:val="24"/>
+          <w:szCs w:val="24"/>
+        </w:rPr>
+        <w:t>.</w:t>
+      </w:r>
+    </w:p>
+    <w:p>
+      <w:pPr>
+        <w:pStyle w:val="ListParagraph"/>
+        <w:numPr>
+          <w:ilvl w:val="0"/>
+          <w:numId w:val="7"/>
+        </w:numPr>
+        <w:spacing w:after="0" w:line="240" w:lineRule="auto"/>
+        <w:rPr>
+          <w:sz w:val="24"/>
+          <w:szCs w:val="24"/>
+        </w:rPr>
+      </w:pPr>
+      <w:r>
+        <w:rPr>
+          <w:sz w:val="24"/>
+          <w:szCs w:val="24"/>
+        </w:rPr>
+        <w:t>Allantois</w:t>
+      </w:r>
+    </w:p>
+    <w:p>
+      <w:pPr>
+        <w:pStyle w:val="ListParagraph"/>
+        <w:numPr>
+          <w:ilvl w:val="0"/>
+          <w:numId w:val="7"/>
+        </w:numPr>
+        <w:spacing w:after="0" w:line="240" w:lineRule="auto"/>
+        <w:rPr>
+          <w:sz w:val="24"/>
+          <w:szCs w:val="24"/>
+        </w:rPr>
+      </w:pPr>
+      <w:proofErr w:type="spellStart"/>
+      <w:r>
+        <w:rPr>
+          <w:sz w:val="24"/>
+          <w:szCs w:val="24"/>
+        </w:rPr>
+        <w:t>Gestasi</w:t>
+      </w:r>
+      <w:proofErr w:type="spellEnd"/>
+    </w:p>
+    <w:p>
+      <w:pPr>
+        <w:pStyle w:val="ListParagraph"/>
+        <w:numPr>
+          <w:ilvl w:val="0"/>
+          <w:numId w:val="7"/>
+        </w:numPr>
+        <w:spacing w:after="0" w:line="240" w:lineRule="auto"/>
+        <w:rPr>
+          <w:sz w:val="24"/>
+          <w:szCs w:val="24"/>
+        </w:rPr>
+      </w:pPr>
+      <w:proofErr w:type="spellStart"/>
+      <w:r>
+        <w:rPr>
+          <w:sz w:val="24"/>
+          <w:szCs w:val="24"/>
+        </w:rPr>
+        <w:t>Sifilis</w:t>
+      </w:r>
+      <w:proofErr w:type="spellEnd"/>
+    </w:p>
+    <w:p>
+      <w:pPr>
+        <w:spacing w:after="0" w:line="240" w:lineRule="auto"/>
+        <w:ind w:left="720"/>
+        <w:rPr>
+          <w:sz w:val="24"/>
+          <w:szCs w:val="24"/>
+        </w:rPr>
+      </w:pPr>
+      <w:r>
+        <w:rPr>
+          <w:sz w:val="24"/>
+          <w:szCs w:val="24"/>
+        </w:rPr>
+        <w:t>5.</w:t>
+      </w:r>
+      <w:r>
+        <w:rPr>
+          <w:sz w:val="24"/>
+          <w:szCs w:val="24"/>
+        </w:rPr>
+        <w:t xml:space="preserve"> </w:t>
+      </w:r>
+      <w:proofErr w:type="spellStart"/>
+      <w:proofErr w:type="gramStart"/>
+      <w:r>
+        <w:rPr>
+          <w:sz w:val="24"/>
+          <w:szCs w:val="24"/>
+        </w:rPr>
+        <w:t>salah</w:t>
+      </w:r>
+      <w:proofErr w:type="spellEnd"/>
+      <w:proofErr w:type="gramEnd"/>
+      <w:r>
+        <w:rPr>
+          <w:sz w:val="24"/>
+          <w:szCs w:val="24"/>
+        </w:rPr>
+        <w:t xml:space="preserve"> </w:t>
+      </w:r>
+      <w:proofErr w:type="spellStart"/>
+      <w:r>
+        <w:rPr>
+          <w:sz w:val="24"/>
+          <w:szCs w:val="24"/>
+        </w:rPr>
+        <w:t>satu</w:t>
+      </w:r>
+      <w:proofErr w:type="spellEnd"/>
+      <w:r>
+        <w:rPr>
+          <w:sz w:val="24"/>
+          <w:szCs w:val="24"/>
+        </w:rPr>
+        <w:t xml:space="preserve"> </w:t>
+      </w:r>
+      <w:proofErr w:type="spellStart"/>
+      <w:r>
+        <w:rPr>
+          <w:sz w:val="24"/>
+          <w:szCs w:val="24"/>
+        </w:rPr>
+        <w:t>upaya</w:t>
+      </w:r>
+      <w:proofErr w:type="spellEnd"/>
+      <w:r>
+        <w:rPr>
+          <w:sz w:val="24"/>
+          <w:szCs w:val="24"/>
+        </w:rPr>
+        <w:t xml:space="preserve"> </w:t>
+      </w:r>
+      <w:proofErr w:type="spellStart"/>
+      <w:r>
+        <w:rPr>
+          <w:sz w:val="24"/>
+          <w:szCs w:val="24"/>
+        </w:rPr>
+        <w:t>untuk</w:t>
+      </w:r>
+      <w:proofErr w:type="spellEnd"/>
+      <w:r>
+        <w:rPr>
+          <w:sz w:val="24"/>
+          <w:szCs w:val="24"/>
+        </w:rPr>
+        <w:t xml:space="preserve"> </w:t>
+      </w:r>
+      <w:proofErr w:type="spellStart"/>
+      <w:r>
+        <w:rPr>
+          <w:sz w:val="24"/>
+          <w:szCs w:val="24"/>
+        </w:rPr>
+        <w:t>mengendalikan</w:t>
+      </w:r>
+      <w:proofErr w:type="spellEnd"/>
+      <w:r>
+        <w:rPr>
+          <w:sz w:val="24"/>
+          <w:szCs w:val="24"/>
+        </w:rPr>
+        <w:t xml:space="preserve"> </w:t>
+      </w:r>
+      <w:proofErr w:type="spellStart"/>
+      <w:r>
+        <w:rPr>
+          <w:sz w:val="24"/>
+          <w:szCs w:val="24"/>
+        </w:rPr>
+        <w:t>jumlah</w:t>
+      </w:r>
+      <w:proofErr w:type="spellEnd"/>
+      <w:r>
+        <w:rPr>
+          <w:sz w:val="24"/>
+          <w:szCs w:val="24"/>
+        </w:rPr>
+        <w:t xml:space="preserve"> </w:t>
+      </w:r>
+      <w:proofErr w:type="spellStart"/>
+      <w:r>
+        <w:rPr>
+          <w:sz w:val="24"/>
+          <w:szCs w:val="24"/>
+        </w:rPr>
+        <w:t>penduduk</w:t>
+      </w:r>
+      <w:proofErr w:type="spellEnd"/>
+      <w:r>
+        <w:rPr>
+          <w:sz w:val="24"/>
+          <w:szCs w:val="24"/>
+        </w:rPr>
+        <w:t xml:space="preserve">, </w:t>
+      </w:r>
+      <w:proofErr w:type="spellStart"/>
+      <w:r>
+        <w:rPr>
+          <w:sz w:val="24"/>
+          <w:szCs w:val="24"/>
+        </w:rPr>
+        <w:t>ya</w:t>
+      </w:r>
+      <w:proofErr w:type="spellEnd"/>
+      <w:r>
+        <w:rPr>
+          <w:sz w:val="24"/>
+          <w:szCs w:val="24"/>
+        </w:rPr>
+        <w:t xml:space="preserve"> </w:t>
+      </w:r>
+      <w:proofErr w:type="spellStart"/>
+      <w:r>
+        <w:rPr>
+          <w:sz w:val="24"/>
+          <w:szCs w:val="24"/>
+        </w:rPr>
+        <w:t>itu</w:t>
+      </w:r>
+      <w:proofErr w:type="spellEnd"/>
+      <w:r>
+        <w:rPr>
+          <w:sz w:val="24"/>
+          <w:szCs w:val="24"/>
+        </w:rPr>
+        <w:t xml:space="preserve"> </w:t>
+      </w:r>
+      <w:proofErr w:type="spellStart"/>
+      <w:r>
+        <w:rPr>
+          <w:sz w:val="24"/>
+          <w:szCs w:val="24"/>
+        </w:rPr>
+        <w:t>dengan</w:t>
+      </w:r>
+      <w:proofErr w:type="spellEnd"/>
+      <w:r>
+        <w:rPr>
+          <w:sz w:val="24"/>
+          <w:szCs w:val="24"/>
+        </w:rPr>
+        <w:t xml:space="preserve"> </w:t>
+      </w:r>
+      <w:proofErr w:type="spellStart"/>
+      <w:r>
+        <w:rPr>
+          <w:sz w:val="24"/>
+          <w:szCs w:val="24"/>
+        </w:rPr>
+        <w:t>dicanangkan</w:t>
+      </w:r>
+      <w:proofErr w:type="spellEnd"/>
+      <w:r>
+        <w:rPr>
+          <w:sz w:val="24"/>
+          <w:szCs w:val="24"/>
+        </w:rPr>
+        <w:t xml:space="preserve"> program kb. </w:t>
+      </w:r>
+      <w:proofErr w:type="spellStart"/>
+      <w:proofErr w:type="gramStart"/>
+      <w:r>
+        <w:rPr>
+          <w:sz w:val="24"/>
+          <w:szCs w:val="24"/>
+        </w:rPr>
+        <w:t>Dalam</w:t>
+      </w:r>
+      <w:proofErr w:type="spellEnd"/>
+      <w:r>
+        <w:rPr>
+          <w:sz w:val="24"/>
+          <w:szCs w:val="24"/>
+        </w:rPr>
+        <w:t xml:space="preserve"> program kb </w:t>
+      </w:r>
+      <w:proofErr w:type="spellStart"/>
+      <w:r>
+        <w:rPr>
+          <w:sz w:val="24"/>
+          <w:szCs w:val="24"/>
+        </w:rPr>
+        <w:t>dikenal</w:t>
+      </w:r>
+      <w:proofErr w:type="spellEnd"/>
+      <w:r>
+        <w:rPr>
+          <w:sz w:val="24"/>
+          <w:szCs w:val="24"/>
+        </w:rPr>
+        <w:t xml:space="preserve"> </w:t>
+      </w:r>
+      <w:proofErr w:type="spellStart"/>
+      <w:r>
+        <w:rPr>
+          <w:sz w:val="24"/>
+          <w:szCs w:val="24"/>
+        </w:rPr>
+        <w:t>dengan</w:t>
+      </w:r>
+      <w:proofErr w:type="spellEnd"/>
+      <w:r>
+        <w:rPr>
+          <w:sz w:val="24"/>
+          <w:szCs w:val="24"/>
+        </w:rPr>
+        <w:t xml:space="preserve"> </w:t>
+      </w:r>
+      <w:proofErr w:type="spellStart"/>
+      <w:r>
+        <w:rPr>
+          <w:sz w:val="24"/>
+          <w:szCs w:val="24"/>
+        </w:rPr>
+        <w:t>berbagai</w:t>
+      </w:r>
+      <w:proofErr w:type="spellEnd"/>
+      <w:r>
+        <w:rPr>
+          <w:sz w:val="24"/>
+          <w:szCs w:val="24"/>
+        </w:rPr>
+        <w:t xml:space="preserve"> </w:t>
+      </w:r>
+      <w:proofErr w:type="spellStart"/>
+      <w:r>
+        <w:rPr>
+          <w:sz w:val="24"/>
+          <w:szCs w:val="24"/>
+        </w:rPr>
+        <w:t>jenis</w:t>
+      </w:r>
+      <w:proofErr w:type="spellEnd"/>
+      <w:r>
+        <w:rPr>
+          <w:sz w:val="24"/>
+          <w:szCs w:val="24"/>
+        </w:rPr>
+        <w:t xml:space="preserve"> </w:t>
+      </w:r>
+      <w:proofErr w:type="spellStart"/>
+      <w:r>
+        <w:rPr>
+          <w:sz w:val="24"/>
+          <w:szCs w:val="24"/>
+        </w:rPr>
+        <w:t>alat</w:t>
+      </w:r>
+      <w:proofErr w:type="spellEnd"/>
+      <w:r>
+        <w:rPr>
+          <w:sz w:val="24"/>
+          <w:szCs w:val="24"/>
+        </w:rPr>
+        <w:t xml:space="preserve"> </w:t>
+      </w:r>
+      <w:proofErr w:type="spellStart"/>
+      <w:r>
+        <w:rPr>
+          <w:sz w:val="24"/>
+          <w:szCs w:val="24"/>
+        </w:rPr>
+        <w:t>kontrasepsi</w:t>
+      </w:r>
+      <w:proofErr w:type="spellEnd"/>
+      <w:r>
+        <w:rPr>
+          <w:sz w:val="24"/>
+          <w:szCs w:val="24"/>
+        </w:rPr>
+        <w:t>.</w:t>
+      </w:r>
+      <w:proofErr w:type="gramEnd"/>
+      <w:r>
+        <w:rPr>
+          <w:sz w:val="24"/>
+          <w:szCs w:val="24"/>
+        </w:rPr>
+        <w:t xml:space="preserve"> </w:t>
+      </w:r>
+      <w:proofErr w:type="spellStart"/>
+      <w:r>
+        <w:rPr>
+          <w:sz w:val="24"/>
+          <w:szCs w:val="24"/>
+        </w:rPr>
+        <w:t>Sebutkan</w:t>
+      </w:r>
+      <w:proofErr w:type="spellEnd"/>
+      <w:r>
+        <w:rPr>
+          <w:sz w:val="24"/>
+          <w:szCs w:val="24"/>
+        </w:rPr>
+        <w:t xml:space="preserve"> </w:t>
+      </w:r>
+      <w:proofErr w:type="spellStart"/>
+      <w:r>
+        <w:rPr>
+          <w:sz w:val="24"/>
+          <w:szCs w:val="24"/>
+        </w:rPr>
+        <w:t>berbagai</w:t>
+      </w:r>
+      <w:proofErr w:type="spellEnd"/>
+      <w:r>
+        <w:rPr>
+          <w:sz w:val="24"/>
+          <w:szCs w:val="24"/>
+        </w:rPr>
+        <w:t xml:space="preserve"> </w:t>
+      </w:r>
+      <w:proofErr w:type="spellStart"/>
+      <w:r>
+        <w:rPr>
+          <w:sz w:val="24"/>
+          <w:szCs w:val="24"/>
+        </w:rPr>
+        <w:t>perinsip</w:t>
+      </w:r>
+      <w:proofErr w:type="spellEnd"/>
+      <w:r>
+        <w:rPr>
+          <w:sz w:val="24"/>
+          <w:szCs w:val="24"/>
+        </w:rPr>
+        <w:t xml:space="preserve"> </w:t>
+      </w:r>
+      <w:proofErr w:type="spellStart"/>
+      <w:r>
+        <w:rPr>
+          <w:sz w:val="24"/>
+          <w:szCs w:val="24"/>
+        </w:rPr>
+        <w:t>kontrasepsi</w:t>
+      </w:r>
+      <w:proofErr w:type="spellEnd"/>
+      <w:r>
+        <w:rPr>
+          <w:sz w:val="24"/>
+          <w:szCs w:val="24"/>
+        </w:rPr>
+        <w:t xml:space="preserve"> </w:t>
+      </w:r>
+      <w:proofErr w:type="spellStart"/>
+      <w:r>
+        <w:rPr>
+          <w:sz w:val="24"/>
+          <w:szCs w:val="24"/>
+        </w:rPr>
+        <w:t>serta</w:t>
+      </w:r>
+      <w:proofErr w:type="spellEnd"/>
+      <w:r>
+        <w:rPr>
+          <w:sz w:val="24"/>
+          <w:szCs w:val="24"/>
+        </w:rPr>
+        <w:t xml:space="preserve"> </w:t>
+      </w:r>
+      <w:proofErr w:type="spellStart"/>
+      <w:r>
+        <w:rPr>
+          <w:sz w:val="24"/>
+          <w:szCs w:val="24"/>
+        </w:rPr>
+        <w:t>metodenya</w:t>
+      </w:r>
+      <w:proofErr w:type="spellEnd"/>
+      <w:r>
+        <w:rPr>
+          <w:sz w:val="24"/>
+          <w:szCs w:val="24"/>
+        </w:rPr>
+        <w:t xml:space="preserve"> </w:t>
+      </w:r>
+      <w:proofErr w:type="spellStart"/>
+      <w:r>
+        <w:rPr>
+          <w:sz w:val="24"/>
+          <w:szCs w:val="24"/>
+        </w:rPr>
+        <w:t>dalam</w:t>
+      </w:r>
+      <w:proofErr w:type="spellEnd"/>
+      <w:r>
+        <w:rPr>
+          <w:sz w:val="24"/>
+          <w:szCs w:val="24"/>
+        </w:rPr>
+        <w:t xml:space="preserve"> </w:t>
+      </w:r>
+      <w:proofErr w:type="spellStart"/>
+      <w:r>
+        <w:rPr>
+          <w:sz w:val="24"/>
+          <w:szCs w:val="24"/>
+        </w:rPr>
+        <w:t>keluarga</w:t>
+      </w:r>
+      <w:proofErr w:type="spellEnd"/>
+      <w:r>
+        <w:rPr>
+          <w:sz w:val="24"/>
+          <w:szCs w:val="24"/>
+        </w:rPr>
+        <w:t xml:space="preserve"> </w:t>
+      </w:r>
+      <w:proofErr w:type="spellStart"/>
+      <w:r>
+        <w:rPr>
+          <w:sz w:val="24"/>
+          <w:szCs w:val="24"/>
+        </w:rPr>
+        <w:t>berencana</w:t>
+      </w:r>
+      <w:proofErr w:type="spellEnd"/>
+      <w:r>
+        <w:rPr>
+          <w:sz w:val="24"/>
+          <w:szCs w:val="24"/>
+        </w:rPr>
+        <w:t>!</w:t>
+      </w:r>
+    </w:p>
+    <w:p>
+      <w:pPr>
+        <w:spacing w:after="0" w:line="240" w:lineRule="auto"/>
+        <w:ind w:left="720"/>
+        <w:rPr>
+          <w:sz w:val="24"/>
+          <w:szCs w:val="24"/>
+        </w:rPr>
+      </w:pPr>
+    </w:p>
+    <w:p>
+      <w:pPr>
+        <w:spacing w:after="0" w:line="240" w:lineRule="auto"/>
+        <w:ind w:left="720"/>
+        <w:rPr>
+          <w:sz w:val="24"/>
+          <w:szCs w:val="24"/>
+        </w:rPr>
+      </w:pPr>
+      <w:proofErr w:type="spellStart"/>
+      <w:r>
+        <w:rPr>
+          <w:sz w:val="24"/>
+          <w:szCs w:val="24"/>
+        </w:rPr>
+        <w:t>Jawab</w:t>
+      </w:r>
+      <w:proofErr w:type="spellEnd"/>
+      <w:r>
+        <w:rPr>
+          <w:sz w:val="24"/>
+          <w:szCs w:val="24"/>
+        </w:rPr>
+        <w:t>:</w:t>
+      </w:r>
+    </w:p>
+    <w:p>
+      <w:pPr>
+        <w:spacing w:after="0" w:line="240" w:lineRule="auto"/>
+        <w:ind w:left="720"/>
+        <w:rPr>
+          <w:sz w:val="24"/>
+          <w:szCs w:val="24"/>
+        </w:rPr>
+      </w:pPr>
+      <w:bookmarkStart w:id="0" w:name="_GoBack"/>
+      <w:bookmarkEnd w:id="0"/>
     </w:p>
     <w:p>
       <w:pPr>
@@ -727,7 +9389,7 @@
 </file>
 
 <file path=word/numbering.xml><?xml version="1.0" encoding="utf-8"?>
-<w:numbering xmlns:ve="http://schemas.openxmlformats.org/markup-compatibility/2006" xmlns:o="urn:schemas-microsoft-com:office:office" xmlns:r="http://schemas.openxmlformats.org/officeDocument/2006/relationships" xmlns:m="http://schemas.openxmlformats.org/officeDocument/2006/math" xmlns:v="urn:schemas-microsoft-com:vml" xmlns:wp="http://schemas.openxmlformats.org/drawingml/2006/wordprocessingDrawing" xmlns:w10="urn:schemas-microsoft-com:office:word" xmlns:w="http://schemas.openxmlformats.org/wordprocessingml/2006/main" xmlns:wne="http://schemas.microsoft.com/office/word/2006/wordml">
+<w:numbering xmlns:wpc="http://schemas.microsoft.com/office/word/2010/wordprocessingCanvas" xmlns:mc="http://schemas.openxmlformats.org/markup-compatibility/2006" xmlns:o="urn:schemas-microsoft-com:office:office" xmlns:r="http://schemas.openxmlformats.org/officeDocument/2006/relationships" xmlns:m="http://schemas.openxmlformats.org/officeDocument/2006/math" xmlns:v="urn:schemas-microsoft-com:vml" xmlns:wp14="http://schemas.microsoft.com/office/word/2010/wordprocessingDrawing" xmlns:wp="http://schemas.openxmlformats.org/drawingml/2006/wordprocessingDrawing" xmlns:w10="urn:schemas-microsoft-com:office:word" xmlns:w="http://schemas.openxmlformats.org/wordprocessingml/2006/main" xmlns:w14="http://schemas.microsoft.com/office/word/2010/wordml" xmlns:wpg="http://schemas.microsoft.com/office/word/2010/wordprocessingGroup" xmlns:wpi="http://schemas.microsoft.com/office/word/2010/wordprocessingInk" xmlns:wne="http://schemas.microsoft.com/office/word/2006/wordml" xmlns:wps="http://schemas.microsoft.com/office/word/2010/wordprocessingShape" mc:Ignorable="w14 wp14">
   <w:abstractNum w:abstractNumId="0">
     <w:nsid w:val="09925506"/>
     <w:multiLevelType w:val="multilevel"/>
@@ -1524,6 +10186,92 @@
         <w:rFonts w:ascii="Wingdings" w:hAnsi="Wingdings" w:hint="default"/>
         <w:sz w:val="20"/>
       </w:rPr>
+    </w:lvl>
+  </w:abstractNum>
+  <w:abstractNum w:abstractNumId="6">
+    <w:nsid w:val="64C40CDD"/>
+    <w:multiLevelType w:val="hybridMultilevel"/>
+    <w:tmpl w:val="78EA0D20"/>
+    <w:lvl w:ilvl="0" w:tplc="38090017">
+      <w:start w:val="1"/>
+      <w:numFmt w:val="lowerLetter"/>
+      <w:lvlText w:val="%1)"/>
+      <w:lvlJc w:val="left"/>
+      <w:pPr>
+        <w:ind w:left="1440" w:hanging="360"/>
+      </w:pPr>
+    </w:lvl>
+    <w:lvl w:ilvl="1" w:tplc="38090019" w:tentative="1">
+      <w:start w:val="1"/>
+      <w:numFmt w:val="lowerLetter"/>
+      <w:lvlText w:val="%2."/>
+      <w:lvlJc w:val="left"/>
+      <w:pPr>
+        <w:ind w:left="2160" w:hanging="360"/>
+      </w:pPr>
+    </w:lvl>
+    <w:lvl w:ilvl="2" w:tplc="3809001B" w:tentative="1">
+      <w:start w:val="1"/>
+      <w:numFmt w:val="lowerRoman"/>
+      <w:lvlText w:val="%3."/>
+      <w:lvlJc w:val="right"/>
+      <w:pPr>
+        <w:ind w:left="2880" w:hanging="180"/>
+      </w:pPr>
+    </w:lvl>
+    <w:lvl w:ilvl="3" w:tplc="3809000F" w:tentative="1">
+      <w:start w:val="1"/>
+      <w:numFmt w:val="decimal"/>
+      <w:lvlText w:val="%4."/>
+      <w:lvlJc w:val="left"/>
+      <w:pPr>
+        <w:ind w:left="3600" w:hanging="360"/>
+      </w:pPr>
+    </w:lvl>
+    <w:lvl w:ilvl="4" w:tplc="38090019" w:tentative="1">
+      <w:start w:val="1"/>
+      <w:numFmt w:val="lowerLetter"/>
+      <w:lvlText w:val="%5."/>
+      <w:lvlJc w:val="left"/>
+      <w:pPr>
+        <w:ind w:left="4320" w:hanging="360"/>
+      </w:pPr>
+    </w:lvl>
+    <w:lvl w:ilvl="5" w:tplc="3809001B" w:tentative="1">
+      <w:start w:val="1"/>
+      <w:numFmt w:val="lowerRoman"/>
+      <w:lvlText w:val="%6."/>
+      <w:lvlJc w:val="right"/>
+      <w:pPr>
+        <w:ind w:left="5040" w:hanging="180"/>
+      </w:pPr>
+    </w:lvl>
+    <w:lvl w:ilvl="6" w:tplc="3809000F" w:tentative="1">
+      <w:start w:val="1"/>
+      <w:numFmt w:val="decimal"/>
+      <w:lvlText w:val="%7."/>
+      <w:lvlJc w:val="left"/>
+      <w:pPr>
+        <w:ind w:left="5760" w:hanging="360"/>
+      </w:pPr>
+    </w:lvl>
+    <w:lvl w:ilvl="7" w:tplc="38090019" w:tentative="1">
+      <w:start w:val="1"/>
+      <w:numFmt w:val="lowerLetter"/>
+      <w:lvlText w:val="%8."/>
+      <w:lvlJc w:val="left"/>
+      <w:pPr>
+        <w:ind w:left="6480" w:hanging="360"/>
+      </w:pPr>
+    </w:lvl>
+    <w:lvl w:ilvl="8" w:tplc="3809001B" w:tentative="1">
+      <w:start w:val="1"/>
+      <w:numFmt w:val="lowerRoman"/>
+      <w:lvlText w:val="%9."/>
+      <w:lvlJc w:val="right"/>
+      <w:pPr>
+        <w:ind w:left="7200" w:hanging="180"/>
+      </w:pPr>
     </w:lvl>
   </w:abstractNum>
   <w:num w:numId="1">
@@ -1544,11 +10292,14 @@
   <w:num w:numId="6">
     <w:abstractNumId w:val="1"/>
   </w:num>
+  <w:num w:numId="7">
+    <w:abstractNumId w:val="6"/>
+  </w:num>
 </w:numbering>
 </file>
 
 <file path=word/styles.xml><?xml version="1.0" encoding="utf-8"?>
-<w:styles xmlns:r="http://schemas.openxmlformats.org/officeDocument/2006/relationships" xmlns:w="http://schemas.openxmlformats.org/wordprocessingml/2006/main">
+<w:styles xmlns:mc="http://schemas.openxmlformats.org/markup-compatibility/2006" xmlns:r="http://schemas.openxmlformats.org/officeDocument/2006/relationships" xmlns:w="http://schemas.openxmlformats.org/wordprocessingml/2006/main" xmlns:w14="http://schemas.microsoft.com/office/word/2010/wordml" mc:Ignorable="w14">
   <w:docDefaults>
     <w:rPrDefault>
       <w:rPr>
@@ -1719,7 +10470,6 @@
     <w:uiPriority w:val="99"/>
     <w:semiHidden/>
     <w:unhideWhenUsed/>
-    <w:qFormat/>
     <w:tblPr>
       <w:tblInd w:w="0" w:type="dxa"/>
       <w:tblCellMar>
@@ -1826,6 +10576,196 @@
       <w:sz w:val="16"/>
       <w:szCs w:val="16"/>
     </w:rPr>
+  </w:style>
+</w:styles>
+</file>
+
+<file path=word/stylesWithEffects.xml><?xml version="1.0" encoding="utf-8"?>
+<w:styles xmlns:wpc="http://schemas.microsoft.com/office/word/2010/wordprocessingCanvas" xmlns:mc="http://schemas.openxmlformats.org/markup-compatibility/2006" xmlns:o="urn:schemas-microsoft-com:office:office" xmlns:r="http://schemas.openxmlformats.org/officeDocument/2006/relationships" xmlns:m="http://schemas.openxmlformats.org/officeDocument/2006/math" xmlns:v="urn:schemas-microsoft-com:vml" xmlns:wp14="http://schemas.microsoft.com/office/word/2010/wordprocessingDrawing" xmlns:wp="http://schemas.openxmlformats.org/drawingml/2006/wordprocessingDrawing" xmlns:w10="urn:schemas-microsoft-com:office:word" xmlns:w="http://schemas.openxmlformats.org/wordprocessingml/2006/main" xmlns:w14="http://schemas.microsoft.com/office/word/2010/wordml" xmlns:wpg="http://schemas.microsoft.com/office/word/2010/wordprocessingGroup" xmlns:wpi="http://schemas.microsoft.com/office/word/2010/wordprocessingInk" xmlns:wne="http://schemas.microsoft.com/office/word/2006/wordml" xmlns:wps="http://schemas.microsoft.com/office/word/2010/wordprocessingShape" mc:Ignorable="w14 wp14">
+  <w:docDefaults>
+    <w:rPrDefault>
+      <w:rPr>
+        <w:rFonts w:asciiTheme="minorHAnsi" w:eastAsiaTheme="minorEastAsia" w:hAnsiTheme="minorHAnsi" w:cstheme="minorBidi"/>
+        <w:sz w:val="22"/>
+        <w:szCs w:val="22"/>
+        <w:lang w:val="en-ID" w:eastAsia="en-ID" w:bidi="ar-SA"/>
+      </w:rPr>
+    </w:rPrDefault>
+    <w:pPrDefault>
+      <w:pPr>
+        <w:spacing w:after="200" w:line="276" w:lineRule="auto"/>
+      </w:pPr>
+    </w:pPrDefault>
+  </w:docDefaults>
+  <w:latentStyles w:defLockedState="0" w:defUIPriority="99" w:defSemiHidden="1" w:defUnhideWhenUsed="1" w:defQFormat="0" w:count="267">
+    <w:lsdException w:name="Normal" w:semiHidden="0" w:uiPriority="0" w:unhideWhenUsed="0" w:qFormat="1"/>
+    <w:lsdException w:name="heading 1" w:semiHidden="0" w:uiPriority="9" w:unhideWhenUsed="0" w:qFormat="1"/>
+    <w:lsdException w:name="heading 2" w:uiPriority="9" w:qFormat="1"/>
+    <w:lsdException w:name="heading 3" w:uiPriority="9" w:qFormat="1"/>
+    <w:lsdException w:name="heading 4" w:uiPriority="9" w:qFormat="1"/>
+    <w:lsdException w:name="heading 5" w:uiPriority="9" w:qFormat="1"/>
+    <w:lsdException w:name="heading 6" w:uiPriority="9" w:qFormat="1"/>
+    <w:lsdException w:name="heading 7" w:uiPriority="9" w:qFormat="1"/>
+    <w:lsdException w:name="heading 8" w:uiPriority="9" w:qFormat="1"/>
+    <w:lsdException w:name="heading 9" w:uiPriority="9" w:qFormat="1"/>
+    <w:lsdException w:name="toc 1" w:uiPriority="39"/>
+    <w:lsdException w:name="toc 2" w:uiPriority="39"/>
+    <w:lsdException w:name="toc 3" w:uiPriority="39"/>
+    <w:lsdException w:name="toc 4" w:uiPriority="39"/>
+    <w:lsdException w:name="toc 5" w:uiPriority="39"/>
+    <w:lsdException w:name="toc 6" w:uiPriority="39"/>
+    <w:lsdException w:name="toc 7" w:uiPriority="39"/>
+    <w:lsdException w:name="toc 8" w:uiPriority="39"/>
+    <w:lsdException w:name="toc 9" w:uiPriority="39"/>
+    <w:lsdException w:name="caption" w:uiPriority="35" w:qFormat="1"/>
+    <w:lsdException w:name="Title" w:semiHidden="0" w:uiPriority="10" w:unhideWhenUsed="0" w:qFormat="1"/>
+    <w:lsdException w:name="Default Paragraph Font" w:uiPriority="1"/>
+    <w:lsdException w:name="Subtitle" w:semiHidden="0" w:uiPriority="11" w:unhideWhenUsed="0" w:qFormat="1"/>
+    <w:lsdException w:name="Strong" w:semiHidden="0" w:uiPriority="22" w:unhideWhenUsed="0" w:qFormat="1"/>
+    <w:lsdException w:name="Emphasis" w:semiHidden="0" w:uiPriority="20" w:unhideWhenUsed="0" w:qFormat="1"/>
+    <w:lsdException w:name="Table Grid" w:semiHidden="0" w:uiPriority="59" w:unhideWhenUsed="0"/>
+    <w:lsdException w:name="Placeholder Text" w:unhideWhenUsed="0"/>
+    <w:lsdException w:name="No Spacing" w:semiHidden="0" w:uiPriority="1" w:unhideWhenUsed="0" w:qFormat="1"/>
+    <w:lsdException w:name="Light Shading" w:semiHidden="0" w:uiPriority="60" w:unhideWhenUsed="0"/>
+    <w:lsdException w:name="Light List" w:semiHidden="0" w:uiPriority="61" w:unhideWhenUsed="0"/>
+    <w:lsdException w:name="Light Grid" w:semiHidden="0" w:uiPriority="62" w:unhideWhenUsed="0"/>
+    <w:lsdException w:name="Medium Shading 1" w:semiHidden="0" w:uiPriority="63" w:unhideWhenUsed="0"/>
+    <w:lsdException w:name="Medium Shading 2" w:semiHidden="0" w:uiPriority="64" w:unhideWhenUsed="0"/>
+    <w:lsdException w:name="Medium List 1" w:semiHidden="0" w:uiPriority="65" w:unhideWhenUsed="0"/>
+    <w:lsdException w:name="Medium List 2" w:semiHidden="0" w:uiPriority="66" w:unhideWhenUsed="0"/>
+    <w:lsdException w:name="Medium Grid 1" w:semiHidden="0" w:uiPriority="67" w:unhideWhenUsed="0"/>
+    <w:lsdException w:name="Medium Grid 2" w:semiHidden="0" w:uiPriority="68" w:unhideWhenUsed="0"/>
+    <w:lsdException w:name="Medium Grid 3" w:semiHidden="0" w:uiPriority="69" w:unhideWhenUsed="0"/>
+    <w:lsdException w:name="Dark List" w:semiHidden="0" w:uiPriority="70" w:unhideWhenUsed="0"/>
+    <w:lsdException w:name="Colorful Shading" w:semiHidden="0" w:uiPriority="71" w:unhideWhenUsed="0"/>
+    <w:lsdException w:name="Colorful List" w:semiHidden="0" w:uiPriority="72" w:unhideWhenUsed="0"/>
+    <w:lsdException w:name="Colorful Grid" w:semiHidden="0" w:uiPriority="73" w:unhideWhenUsed="0"/>
+    <w:lsdException w:name="Light Shading Accent 1" w:semiHidden="0" w:uiPriority="60" w:unhideWhenUsed="0"/>
+    <w:lsdException w:name="Light List Accent 1" w:semiHidden="0" w:uiPriority="61" w:unhideWhenUsed="0"/>
+    <w:lsdException w:name="Light Grid Accent 1" w:semiHidden="0" w:uiPriority="62" w:unhideWhenUsed="0"/>
+    <w:lsdException w:name="Medium Shading 1 Accent 1" w:semiHidden="0" w:uiPriority="63" w:unhideWhenUsed="0"/>
+    <w:lsdException w:name="Medium Shading 2 Accent 1" w:semiHidden="0" w:uiPriority="64" w:unhideWhenUsed="0"/>
+    <w:lsdException w:name="Medium List 1 Accent 1" w:semiHidden="0" w:uiPriority="65" w:unhideWhenUsed="0"/>
+    <w:lsdException w:name="Revision" w:unhideWhenUsed="0"/>
+    <w:lsdException w:name="List Paragraph" w:semiHidden="0" w:uiPriority="34" w:unhideWhenUsed="0" w:qFormat="1"/>
+    <w:lsdException w:name="Quote" w:semiHidden="0" w:uiPriority="29" w:unhideWhenUsed="0" w:qFormat="1"/>
+    <w:lsdException w:name="Intense Quote" w:semiHidden="0" w:uiPriority="30" w:unhideWhenUsed="0" w:qFormat="1"/>
+    <w:lsdException w:name="Medium List 2 Accent 1" w:semiHidden="0" w:uiPriority="66" w:unhideWhenUsed="0"/>
+    <w:lsdException w:name="Medium Grid 1 Accent 1" w:semiHidden="0" w:uiPriority="67" w:unhideWhenUsed="0"/>
+    <w:lsdException w:name="Medium Grid 2 Accent 1" w:semiHidden="0" w:uiPriority="68" w:unhideWhenUsed="0"/>
+    <w:lsdException w:name="Medium Grid 3 Accent 1" w:semiHidden="0" w:uiPriority="69" w:unhideWhenUsed="0"/>
+    <w:lsdException w:name="Dark List Accent 1" w:semiHidden="0" w:uiPriority="70" w:unhideWhenUsed="0"/>
+    <w:lsdException w:name="Colorful Shading Accent 1" w:semiHidden="0" w:uiPriority="71" w:unhideWhenUsed="0"/>
+    <w:lsdException w:name="Colorful List Accent 1" w:semiHidden="0" w:uiPriority="72" w:unhideWhenUsed="0"/>
+    <w:lsdException w:name="Colorful Grid Accent 1" w:semiHidden="0" w:uiPriority="73" w:unhideWhenUsed="0"/>
+    <w:lsdException w:name="Light Shading Accent 2" w:semiHidden="0" w:uiPriority="60" w:unhideWhenUsed="0"/>
+    <w:lsdException w:name="Light List Accent 2" w:semiHidden="0" w:uiPriority="61" w:unhideWhenUsed="0"/>
+    <w:lsdException w:name="Light Grid Accent 2" w:semiHidden="0" w:uiPriority="62" w:unhideWhenUsed="0"/>
+    <w:lsdException w:name="Medium Shading 1 Accent 2" w:semiHidden="0" w:uiPriority="63" w:unhideWhenUsed="0"/>
+    <w:lsdException w:name="Medium Shading 2 Accent 2" w:semiHidden="0" w:uiPriority="64" w:unhideWhenUsed="0"/>
+    <w:lsdException w:name="Medium List 1 Accent 2" w:semiHidden="0" w:uiPriority="65" w:unhideWhenUsed="0"/>
+    <w:lsdException w:name="Medium List 2 Accent 2" w:semiHidden="0" w:uiPriority="66" w:unhideWhenUsed="0"/>
+    <w:lsdException w:name="Medium Grid 1 Accent 2" w:semiHidden="0" w:uiPriority="67" w:unhideWhenUsed="0"/>
+    <w:lsdException w:name="Medium Grid 2 Accent 2" w:semiHidden="0" w:uiPriority="68" w:unhideWhenUsed="0"/>
+    <w:lsdException w:name="Medium Grid 3 Accent 2" w:semiHidden="0" w:uiPriority="69" w:unhideWhenUsed="0"/>
+    <w:lsdException w:name="Dark List Accent 2" w:semiHidden="0" w:uiPriority="70" w:unhideWhenUsed="0"/>
+    <w:lsdException w:name="Colorful Shading Accent 2" w:semiHidden="0" w:uiPriority="71" w:unhideWhenUsed="0"/>
+    <w:lsdException w:name="Colorful List Accent 2" w:semiHidden="0" w:uiPriority="72" w:unhideWhenUsed="0"/>
+    <w:lsdException w:name="Colorful Grid Accent 2" w:semiHidden="0" w:uiPriority="73" w:unhideWhenUsed="0"/>
+    <w:lsdException w:name="Light Shading Accent 3" w:semiHidden="0" w:uiPriority="60" w:unhideWhenUsed="0"/>
+    <w:lsdException w:name="Light List Accent 3" w:semiHidden="0" w:uiPriority="61" w:unhideWhenUsed="0"/>
+    <w:lsdException w:name="Light Grid Accent 3" w:semiHidden="0" w:uiPriority="62" w:unhideWhenUsed="0"/>
+    <w:lsdException w:name="Medium Shading 1 Accent 3" w:semiHidden="0" w:uiPriority="63" w:unhideWhenUsed="0"/>
+    <w:lsdException w:name="Medium Shading 2 Accent 3" w:semiHidden="0" w:uiPriority="64" w:unhideWhenUsed="0"/>
+    <w:lsdException w:name="Medium List 1 Accent 3" w:semiHidden="0" w:uiPriority="65" w:unhideWhenUsed="0"/>
+    <w:lsdException w:name="Medium List 2 Accent 3" w:semiHidden="0" w:uiPriority="66" w:unhideWhenUsed="0"/>
+    <w:lsdException w:name="Medium Grid 1 Accent 3" w:semiHidden="0" w:uiPriority="67" w:unhideWhenUsed="0"/>
+    <w:lsdException w:name="Medium Grid 2 Accent 3" w:semiHidden="0" w:uiPriority="68" w:unhideWhenUsed="0"/>
+    <w:lsdException w:name="Medium Grid 3 Accent 3" w:semiHidden="0" w:uiPriority="69" w:unhideWhenUsed="0"/>
+    <w:lsdException w:name="Dark List Accent 3" w:semiHidden="0" w:uiPriority="70" w:unhideWhenUsed="0"/>
+    <w:lsdException w:name="Colorful Shading Accent 3" w:semiHidden="0" w:uiPriority="71" w:unhideWhenUsed="0"/>
+    <w:lsdException w:name="Colorful List Accent 3" w:semiHidden="0" w:uiPriority="72" w:unhideWhenUsed="0"/>
+    <w:lsdException w:name="Colorful Grid Accent 3" w:semiHidden="0" w:uiPriority="73" w:unhideWhenUsed="0"/>
+    <w:lsdException w:name="Light Shading Accent 4" w:semiHidden="0" w:uiPriority="60" w:unhideWhenUsed="0"/>
+    <w:lsdException w:name="Light List Accent 4" w:semiHidden="0" w:uiPriority="61" w:unhideWhenUsed="0"/>
+    <w:lsdException w:name="Light Grid Accent 4" w:semiHidden="0" w:uiPriority="62" w:unhideWhenUsed="0"/>
+    <w:lsdException w:name="Medium Shading 1 Accent 4" w:semiHidden="0" w:uiPriority="63" w:unhideWhenUsed="0"/>
+    <w:lsdException w:name="Medium Shading 2 Accent 4" w:semiHidden="0" w:uiPriority="64" w:unhideWhenUsed="0"/>
+    <w:lsdException w:name="Medium List 1 Accent 4" w:semiHidden="0" w:uiPriority="65" w:unhideWhenUsed="0"/>
+    <w:lsdException w:name="Medium List 2 Accent 4" w:semiHidden="0" w:uiPriority="66" w:unhideWhenUsed="0"/>
+    <w:lsdException w:name="Medium Grid 1 Accent 4" w:semiHidden="0" w:uiPriority="67" w:unhideWhenUsed="0"/>
+    <w:lsdException w:name="Medium Grid 2 Accent 4" w:semiHidden="0" w:uiPriority="68" w:unhideWhenUsed="0"/>
+    <w:lsdException w:name="Medium Grid 3 Accent 4" w:semiHidden="0" w:uiPriority="69" w:unhideWhenUsed="0"/>
+    <w:lsdException w:name="Dark List Accent 4" w:semiHidden="0" w:uiPriority="70" w:unhideWhenUsed="0"/>
+    <w:lsdException w:name="Colorful Shading Accent 4" w:semiHidden="0" w:uiPriority="71" w:unhideWhenUsed="0"/>
+    <w:lsdException w:name="Colorful List Accent 4" w:semiHidden="0" w:uiPriority="72" w:unhideWhenUsed="0"/>
+    <w:lsdException w:name="Colorful Grid Accent 4" w:semiHidden="0" w:uiPriority="73" w:unhideWhenUsed="0"/>
+    <w:lsdException w:name="Light Shading Accent 5" w:semiHidden="0" w:uiPriority="60" w:unhideWhenUsed="0"/>
+    <w:lsdException w:name="Light List Accent 5" w:semiHidden="0" w:uiPriority="61" w:unhideWhenUsed="0"/>
+    <w:lsdException w:name="Light Grid Accent 5" w:semiHidden="0" w:uiPriority="62" w:unhideWhenUsed="0"/>
+    <w:lsdException w:name="Medium Shading 1 Accent 5" w:semiHidden="0" w:uiPriority="63" w:unhideWhenUsed="0"/>
+    <w:lsdException w:name="Medium Shading 2 Accent 5" w:semiHidden="0" w:uiPriority="64" w:unhideWhenUsed="0"/>
+    <w:lsdException w:name="Medium List 1 Accent 5" w:semiHidden="0" w:uiPriority="65" w:unhideWhenUsed="0"/>
+    <w:lsdException w:name="Medium List 2 Accent 5" w:semiHidden="0" w:uiPriority="66" w:unhideWhenUsed="0"/>
+    <w:lsdException w:name="Medium Grid 1 Accent 5" w:semiHidden="0" w:uiPriority="67" w:unhideWhenUsed="0"/>
+    <w:lsdException w:name="Medium Grid 2 Accent 5" w:semiHidden="0" w:uiPriority="68" w:unhideWhenUsed="0"/>
+    <w:lsdException w:name="Medium Grid 3 Accent 5" w:semiHidden="0" w:uiPriority="69" w:unhideWhenUsed="0"/>
+    <w:lsdException w:name="Dark List Accent 5" w:semiHidden="0" w:uiPriority="70" w:unhideWhenUsed="0"/>
+    <w:lsdException w:name="Colorful Shading Accent 5" w:semiHidden="0" w:uiPriority="71" w:unhideWhenUsed="0"/>
+    <w:lsdException w:name="Colorful List Accent 5" w:semiHidden="0" w:uiPriority="72" w:unhideWhenUsed="0"/>
+    <w:lsdException w:name="Colorful Grid Accent 5" w:semiHidden="0" w:uiPriority="73" w:unhideWhenUsed="0"/>
+    <w:lsdException w:name="Light Shading Accent 6" w:semiHidden="0" w:uiPriority="60" w:unhideWhenUsed="0"/>
+    <w:lsdException w:name="Light List Accent 6" w:semiHidden="0" w:uiPriority="61" w:unhideWhenUsed="0"/>
+    <w:lsdException w:name="Light Grid Accent 6" w:semiHidden="0" w:uiPriority="62" w:unhideWhenUsed="0"/>
+    <w:lsdException w:name="Medium Shading 1 Accent 6" w:semiHidden="0" w:uiPriority="63" w:unhideWhenUsed="0"/>
+    <w:lsdException w:name="Medium Shading 2 Accent 6" w:semiHidden="0" w:uiPriority="64" w:unhideWhenUsed="0"/>
+    <w:lsdException w:name="Medium List 1 Accent 6" w:semiHidden="0" w:uiPriority="65" w:unhideWhenUsed="0"/>
+    <w:lsdException w:name="Medium List 2 Accent 6" w:semiHidden="0" w:uiPriority="66" w:unhideWhenUsed="0"/>
+    <w:lsdException w:name="Medium Grid 1 Accent 6" w:semiHidden="0" w:uiPriority="67" w:unhideWhenUsed="0"/>
+    <w:lsdException w:name="Medium Grid 2 Accent 6" w:semiHidden="0" w:uiPriority="68" w:unhideWhenUsed="0"/>
+    <w:lsdException w:name="Medium Grid 3 Accent 6" w:semiHidden="0" w:uiPriority="69" w:unhideWhenUsed="0"/>
+    <w:lsdException w:name="Dark List Accent 6" w:semiHidden="0" w:uiPriority="70" w:unhideWhenUsed="0"/>
+    <w:lsdException w:name="Colorful Shading Accent 6" w:semiHidden="0" w:uiPriority="71" w:unhideWhenUsed="0"/>
+    <w:lsdException w:name="Colorful List Accent 6" w:semiHidden="0" w:uiPriority="72" w:unhideWhenUsed="0"/>
+    <w:lsdException w:name="Colorful Grid Accent 6" w:semiHidden="0" w:uiPriority="73" w:unhideWhenUsed="0"/>
+    <w:lsdException w:name="Subtle Emphasis" w:semiHidden="0" w:uiPriority="19" w:unhideWhenUsed="0" w:qFormat="1"/>
+    <w:lsdException w:name="Intense Emphasis" w:semiHidden="0" w:uiPriority="21" w:unhideWhenUsed="0" w:qFormat="1"/>
+    <w:lsdException w:name="Subtle Reference" w:semiHidden="0" w:uiPriority="31" w:unhideWhenUsed="0" w:qFormat="1"/>
+    <w:lsdException w:name="Intense Reference" w:semiHidden="0" w:uiPriority="32" w:unhideWhenUsed="0" w:qFormat="1"/>
+    <w:lsdException w:name="Book Title" w:semiHidden="0" w:uiPriority="33" w:unhideWhenUsed="0" w:qFormat="1"/>
+    <w:lsdException w:name="Bibliography" w:uiPriority="37"/>
+    <w:lsdException w:name="TOC Heading" w:uiPriority="39" w:qFormat="1"/>
+  </w:latentStyles>
+  <w:style w:type="paragraph" w:default="1" w:styleId="Normal">
+    <w:name w:val="Normal"/>
+    <w:qFormat/>
+  </w:style>
+  <w:style w:type="character" w:default="1" w:styleId="DefaultParagraphFont">
+    <w:name w:val="Default Paragraph Font"/>
+    <w:uiPriority w:val="1"/>
+    <w:semiHidden/>
+    <w:unhideWhenUsed/>
+  </w:style>
+  <w:style w:type="table" w:default="1" w:styleId="TableNormal">
+    <w:name w:val="Normal Table"/>
+    <w:uiPriority w:val="99"/>
+    <w:semiHidden/>
+    <w:unhideWhenUsed/>
+    <w:tblPr>
+      <w:tblInd w:w="0" w:type="dxa"/>
+      <w:tblCellMar>
+        <w:top w:w="0" w:type="dxa"/>
+        <w:left w:w="108" w:type="dxa"/>
+        <w:bottom w:w="0" w:type="dxa"/>
+        <w:right w:w="108" w:type="dxa"/>
+      </w:tblCellMar>
+    </w:tblPr>
+  </w:style>
+  <w:style w:type="numbering" w:default="1" w:styleId="NoList">
+    <w:name w:val="No List"/>
+    <w:uiPriority w:val="99"/>
+    <w:semiHidden/>
+    <w:unhideWhenUsed/>
   </w:style>
 </w:styles>
 </file>
